--- a/2. Data Collection and Preprocessing/Raw Data Sources And Data Quality Report.docx
+++ b/2. Data Collection and Preprocessing/Raw Data Sources And Data Quality Report.docx
@@ -1,24 +1,23 @@
 
 <file path=word/document.xml><?xml version="1.0" encoding="utf-8"?>
-<w:document xmlns:r="http://schemas.openxmlformats.org/officeDocument/2006/relationships" xmlns:wp="http://schemas.openxmlformats.org/drawingml/2006/wordprocessingDrawing" xmlns:w="http://schemas.openxmlformats.org/wordprocessingml/2006/main" xmlns:w10="urn:schemas-microsoft-com:office:word" xmlns:w14="http://schemas.microsoft.com/office/word/2010/wordml" xmlns:wps="http://schemas.microsoft.com/office/word/2010/wordprocessingShape" xmlns:wpg="http://schemas.microsoft.com/office/word/2010/wordprocessingGroup" xmlns:mc="http://schemas.openxmlformats.org/markup-compatibility/2006" xmlns:v="urn:schemas-microsoft-com:vml" xmlns:o="urn:schemas-microsoft-com:office:office" xmlns:m="http://schemas.openxmlformats.org/officeDocument/2006/math" mc:Ignorable="w14">
+<w:document xmlns:wpc="http://schemas.microsoft.com/office/word/2010/wordprocessingCanvas" xmlns:cx="http://schemas.microsoft.com/office/drawing/2014/chartex" xmlns:cx1="http://schemas.microsoft.com/office/drawing/2015/9/8/chartex" xmlns:cx2="http://schemas.microsoft.com/office/drawing/2015/10/21/chartex" xmlns:cx3="http://schemas.microsoft.com/office/drawing/2016/5/9/chartex" xmlns:cx4="http://schemas.microsoft.com/office/drawing/2016/5/10/chartex" xmlns:cx5="http://schemas.microsoft.com/office/drawing/2016/5/11/chartex" xmlns:cx6="http://schemas.microsoft.com/office/drawing/2016/5/12/chartex" xmlns:cx7="http://schemas.microsoft.com/office/drawing/2016/5/13/chartex" xmlns:cx8="http://schemas.microsoft.com/office/drawing/2016/5/14/chartex" xmlns:mc="http://schemas.openxmlformats.org/markup-compatibility/2006" xmlns:aink="http://schemas.microsoft.com/office/drawing/2016/ink" xmlns:am3d="http://schemas.microsoft.com/office/drawing/2017/model3d" xmlns:o="urn:schemas-microsoft-com:office:office" xmlns:oel="http://schemas.microsoft.com/office/2019/extlst" xmlns:r="http://schemas.openxmlformats.org/officeDocument/2006/relationships" xmlns:m="http://schemas.openxmlformats.org/officeDocument/2006/math" xmlns:v="urn:schemas-microsoft-com:vml" xmlns:wp14="http://schemas.microsoft.com/office/word/2010/wordprocessingDrawing" xmlns:wp="http://schemas.openxmlformats.org/drawingml/2006/wordprocessingDrawing" xmlns:w10="urn:schemas-microsoft-com:office:word" xmlns:w="http://schemas.openxmlformats.org/wordprocessingml/2006/main" xmlns:w14="http://schemas.microsoft.com/office/word/2010/wordml" xmlns:w15="http://schemas.microsoft.com/office/word/2012/wordml" xmlns:w16cex="http://schemas.microsoft.com/office/word/2018/wordml/cex" xmlns:w16cid="http://schemas.microsoft.com/office/word/2016/wordml/cid" xmlns:w16="http://schemas.microsoft.com/office/word/2018/wordml" xmlns:w16du="http://schemas.microsoft.com/office/word/2023/wordml/word16du" xmlns:w16sdtdh="http://schemas.microsoft.com/office/word/2020/wordml/sdtdatahash" xmlns:w16se="http://schemas.microsoft.com/office/word/2015/wordml/symex" xmlns:wpg="http://schemas.microsoft.com/office/word/2010/wordprocessingGroup" xmlns:wpi="http://schemas.microsoft.com/office/word/2010/wordprocessingInk" xmlns:wne="http://schemas.microsoft.com/office/word/2006/wordml" xmlns:wps="http://schemas.microsoft.com/office/word/2010/wordprocessingShape" mc:Ignorable="w14 w15 w16se w16cid w16 w16cex w16sdtdh w16du wp14">
   <w:body>
     <w:p>
       <w:pPr>
         <w:pStyle w:val="Body"/>
-        <w:widowControl w:val="1"/>
+        <w:widowControl/>
         <w:spacing w:line="259" w:lineRule="auto"/>
         <w:rPr>
-          <w:rFonts w:ascii="Times New Roman" w:cs="Times New Roman" w:hAnsi="Times New Roman" w:eastAsia="Times New Roman"/>
+          <w:rFonts w:ascii="Times New Roman" w:eastAsia="Times New Roman" w:hAnsi="Times New Roman" w:cs="Times New Roman"/>
         </w:rPr>
       </w:pPr>
       <w:r>
         <w:rPr>
           <w:rFonts w:ascii="Times New Roman" w:hAnsi="Times New Roman"/>
-          <w:b w:val="1"/>
-          <w:bCs w:val="1"/>
+          <w:b/>
+          <w:bCs/>
           <w:sz w:val="28"/>
           <w:szCs w:val="28"/>
-          <w:rtl w:val="0"/>
           <w:lang w:val="en-US"/>
         </w:rPr>
         <w:t>Data Collection and Preprocessing Phase</w:t>
@@ -27,57 +26,53 @@
     <w:p>
       <w:pPr>
         <w:pStyle w:val="Body"/>
-        <w:widowControl w:val="1"/>
+        <w:widowControl/>
         <w:spacing w:after="160" w:line="259" w:lineRule="auto"/>
         <w:rPr>
-          <w:rFonts w:ascii="Times New Roman" w:cs="Times New Roman" w:hAnsi="Times New Roman" w:eastAsia="Times New Roman"/>
+          <w:rFonts w:ascii="Times New Roman" w:eastAsia="Times New Roman" w:hAnsi="Times New Roman" w:cs="Times New Roman"/>
         </w:rPr>
       </w:pPr>
     </w:p>
     <w:tbl>
       <w:tblPr>
         <w:tblW w:w="9360" w:type="dxa"/>
-        <w:jc w:val="left"/>
         <w:tblInd w:w="108" w:type="dxa"/>
         <w:tblBorders>
-          <w:top w:val="single" w:color="ffffff" w:sz="8" w:space="0" w:shadow="0" w:frame="0"/>
-          <w:left w:val="single" w:color="ffffff" w:sz="8" w:space="0" w:shadow="0" w:frame="0"/>
-          <w:bottom w:val="single" w:color="ffffff" w:sz="8" w:space="0" w:shadow="0" w:frame="0"/>
-          <w:right w:val="single" w:color="ffffff" w:sz="8" w:space="0" w:shadow="0" w:frame="0"/>
-          <w:insideH w:val="single" w:color="ffffff" w:sz="8" w:space="0" w:shadow="0" w:frame="0"/>
-          <w:insideV w:val="single" w:color="ffffff" w:sz="8" w:space="0" w:shadow="0" w:frame="0"/>
+          <w:top w:val="single" w:sz="8" w:space="0" w:color="FFFFFF"/>
+          <w:left w:val="single" w:sz="8" w:space="0" w:color="FFFFFF"/>
+          <w:bottom w:val="single" w:sz="8" w:space="0" w:color="FFFFFF"/>
+          <w:right w:val="single" w:sz="8" w:space="0" w:color="FFFFFF"/>
+          <w:insideH w:val="single" w:sz="8" w:space="0" w:color="FFFFFF"/>
+          <w:insideV w:val="single" w:sz="8" w:space="0" w:color="FFFFFF"/>
         </w:tblBorders>
-        <w:shd w:val="clear" w:color="auto" w:fill="ced7e7"/>
+        <w:shd w:val="clear" w:color="auto" w:fill="CED7E7"/>
         <w:tblLayout w:type="fixed"/>
+        <w:tblLook w:val="04A0" w:firstRow="1" w:lastRow="0" w:firstColumn="1" w:lastColumn="0" w:noHBand="0" w:noVBand="1"/>
       </w:tblPr>
       <w:tblGrid>
         <w:gridCol w:w="4680"/>
         <w:gridCol w:w="4680"/>
       </w:tblGrid>
       <w:tr>
-        <w:tblPrEx>
-          <w:shd w:val="clear" w:color="auto" w:fill="ced7e7"/>
-        </w:tblPrEx>
         <w:trPr>
-          <w:trHeight w:val="310" w:hRule="atLeast"/>
+          <w:trHeight w:val="310"/>
         </w:trPr>
         <w:tc>
           <w:tcPr>
-            <w:tcW w:type="dxa" w:w="4680"/>
+            <w:tcW w:w="4680" w:type="dxa"/>
             <w:tcBorders>
-              <w:top w:val="single" w:color="000000" w:sz="8" w:space="0" w:shadow="0" w:frame="0"/>
-              <w:left w:val="single" w:color="000000" w:sz="8" w:space="0" w:shadow="0" w:frame="0"/>
-              <w:bottom w:val="single" w:color="000000" w:sz="8" w:space="0" w:shadow="0" w:frame="0"/>
-              <w:right w:val="single" w:color="000000" w:sz="8" w:space="0" w:shadow="0" w:frame="0"/>
+              <w:top w:val="single" w:sz="8" w:space="0" w:color="000000"/>
+              <w:left w:val="single" w:sz="8" w:space="0" w:color="000000"/>
+              <w:bottom w:val="single" w:sz="8" w:space="0" w:color="000000"/>
+              <w:right w:val="single" w:sz="8" w:space="0" w:color="000000"/>
             </w:tcBorders>
             <w:shd w:val="clear" w:color="auto" w:fill="auto"/>
             <w:tcMar>
-              <w:top w:type="dxa" w:w="80"/>
-              <w:left w:type="dxa" w:w="80"/>
-              <w:bottom w:type="dxa" w:w="80"/>
-              <w:right w:type="dxa" w:w="80"/>
+              <w:top w:w="80" w:type="dxa"/>
+              <w:left w:w="80" w:type="dxa"/>
+              <w:bottom w:w="80" w:type="dxa"/>
+              <w:right w:w="80" w:type="dxa"/>
             </w:tcMar>
-            <w:vAlign w:val="top"/>
           </w:tcPr>
           <w:p>
             <w:pPr>
@@ -88,8 +83,6 @@
                 <w:rFonts w:ascii="Times New Roman" w:hAnsi="Times New Roman"/>
                 <w:sz w:val="24"/>
                 <w:szCs w:val="24"/>
-                <w:shd w:val="nil" w:color="auto" w:fill="auto"/>
-                <w:rtl w:val="0"/>
                 <w:lang w:val="en-US"/>
               </w:rPr>
               <w:t>Date</w:t>
@@ -98,21 +91,20 @@
         </w:tc>
         <w:tc>
           <w:tcPr>
-            <w:tcW w:type="dxa" w:w="4680"/>
+            <w:tcW w:w="4680" w:type="dxa"/>
             <w:tcBorders>
-              <w:top w:val="single" w:color="000000" w:sz="8" w:space="0" w:shadow="0" w:frame="0"/>
-              <w:left w:val="single" w:color="000000" w:sz="8" w:space="0" w:shadow="0" w:frame="0"/>
-              <w:bottom w:val="single" w:color="000000" w:sz="8" w:space="0" w:shadow="0" w:frame="0"/>
-              <w:right w:val="single" w:color="000000" w:sz="8" w:space="0" w:shadow="0" w:frame="0"/>
+              <w:top w:val="single" w:sz="8" w:space="0" w:color="000000"/>
+              <w:left w:val="single" w:sz="8" w:space="0" w:color="000000"/>
+              <w:bottom w:val="single" w:sz="8" w:space="0" w:color="000000"/>
+              <w:right w:val="single" w:sz="8" w:space="0" w:color="000000"/>
             </w:tcBorders>
             <w:shd w:val="clear" w:color="auto" w:fill="auto"/>
             <w:tcMar>
-              <w:top w:type="dxa" w:w="80"/>
-              <w:left w:type="dxa" w:w="80"/>
-              <w:bottom w:type="dxa" w:w="80"/>
-              <w:right w:type="dxa" w:w="80"/>
+              <w:top w:w="80" w:type="dxa"/>
+              <w:left w:w="80" w:type="dxa"/>
+              <w:bottom w:w="80" w:type="dxa"/>
+              <w:right w:w="80" w:type="dxa"/>
             </w:tcMar>
-            <w:vAlign w:val="top"/>
           </w:tcPr>
           <w:p>
             <w:pPr>
@@ -123,39 +115,42 @@
                 <w:rFonts w:ascii="Times New Roman" w:hAnsi="Times New Roman"/>
                 <w:sz w:val="24"/>
                 <w:szCs w:val="24"/>
-                <w:shd w:val="nil" w:color="auto" w:fill="auto"/>
-                <w:rtl w:val="0"/>
                 <w:lang w:val="en-US"/>
               </w:rPr>
-              <w:t>8 July 2024</w:t>
+              <w:t>9</w:t>
+            </w:r>
+            <w:r>
+              <w:rPr>
+                <w:rFonts w:ascii="Times New Roman" w:hAnsi="Times New Roman"/>
+                <w:sz w:val="24"/>
+                <w:szCs w:val="24"/>
+                <w:lang w:val="en-US"/>
+              </w:rPr>
+              <w:t xml:space="preserve"> July 2024</w:t>
             </w:r>
           </w:p>
         </w:tc>
       </w:tr>
       <w:tr>
-        <w:tblPrEx>
-          <w:shd w:val="clear" w:color="auto" w:fill="ced7e7"/>
-        </w:tblPrEx>
         <w:trPr>
-          <w:trHeight w:val="310" w:hRule="atLeast"/>
+          <w:trHeight w:val="310"/>
         </w:trPr>
         <w:tc>
           <w:tcPr>
-            <w:tcW w:type="dxa" w:w="4680"/>
+            <w:tcW w:w="4680" w:type="dxa"/>
             <w:tcBorders>
-              <w:top w:val="single" w:color="000000" w:sz="8" w:space="0" w:shadow="0" w:frame="0"/>
-              <w:left w:val="single" w:color="000000" w:sz="8" w:space="0" w:shadow="0" w:frame="0"/>
-              <w:bottom w:val="single" w:color="000000" w:sz="8" w:space="0" w:shadow="0" w:frame="0"/>
-              <w:right w:val="single" w:color="000000" w:sz="8" w:space="0" w:shadow="0" w:frame="0"/>
+              <w:top w:val="single" w:sz="8" w:space="0" w:color="000000"/>
+              <w:left w:val="single" w:sz="8" w:space="0" w:color="000000"/>
+              <w:bottom w:val="single" w:sz="8" w:space="0" w:color="000000"/>
+              <w:right w:val="single" w:sz="8" w:space="0" w:color="000000"/>
             </w:tcBorders>
             <w:shd w:val="clear" w:color="auto" w:fill="auto"/>
             <w:tcMar>
-              <w:top w:type="dxa" w:w="80"/>
-              <w:left w:type="dxa" w:w="80"/>
-              <w:bottom w:type="dxa" w:w="80"/>
-              <w:right w:type="dxa" w:w="80"/>
+              <w:top w:w="80" w:type="dxa"/>
+              <w:left w:w="80" w:type="dxa"/>
+              <w:bottom w:w="80" w:type="dxa"/>
+              <w:right w:w="80" w:type="dxa"/>
             </w:tcMar>
-            <w:vAlign w:val="top"/>
           </w:tcPr>
           <w:p>
             <w:pPr>
@@ -166,8 +161,6 @@
                 <w:rFonts w:ascii="Times New Roman" w:hAnsi="Times New Roman"/>
                 <w:sz w:val="24"/>
                 <w:szCs w:val="24"/>
-                <w:shd w:val="nil" w:color="auto" w:fill="auto"/>
-                <w:rtl w:val="0"/>
                 <w:lang w:val="en-US"/>
               </w:rPr>
               <w:t>Team ID</w:t>
@@ -176,21 +169,20 @@
         </w:tc>
         <w:tc>
           <w:tcPr>
-            <w:tcW w:type="dxa" w:w="4680"/>
+            <w:tcW w:w="4680" w:type="dxa"/>
             <w:tcBorders>
-              <w:top w:val="single" w:color="000000" w:sz="8" w:space="0" w:shadow="0" w:frame="0"/>
-              <w:left w:val="single" w:color="000000" w:sz="8" w:space="0" w:shadow="0" w:frame="0"/>
-              <w:bottom w:val="single" w:color="000000" w:sz="8" w:space="0" w:shadow="0" w:frame="0"/>
-              <w:right w:val="single" w:color="000000" w:sz="8" w:space="0" w:shadow="0" w:frame="0"/>
+              <w:top w:val="single" w:sz="8" w:space="0" w:color="000000"/>
+              <w:left w:val="single" w:sz="8" w:space="0" w:color="000000"/>
+              <w:bottom w:val="single" w:sz="8" w:space="0" w:color="000000"/>
+              <w:right w:val="single" w:sz="8" w:space="0" w:color="000000"/>
             </w:tcBorders>
             <w:shd w:val="clear" w:color="auto" w:fill="auto"/>
             <w:tcMar>
-              <w:top w:type="dxa" w:w="80"/>
-              <w:left w:type="dxa" w:w="80"/>
-              <w:bottom w:type="dxa" w:w="80"/>
-              <w:right w:type="dxa" w:w="80"/>
+              <w:top w:w="80" w:type="dxa"/>
+              <w:left w:w="80" w:type="dxa"/>
+              <w:bottom w:w="80" w:type="dxa"/>
+              <w:right w:w="80" w:type="dxa"/>
             </w:tcMar>
-            <w:vAlign w:val="top"/>
           </w:tcPr>
           <w:p>
             <w:pPr>
@@ -201,8 +193,6 @@
                 <w:rFonts w:ascii="Times New Roman" w:hAnsi="Times New Roman"/>
                 <w:sz w:val="24"/>
                 <w:szCs w:val="24"/>
-                <w:shd w:val="nil" w:color="auto" w:fill="auto"/>
-                <w:rtl w:val="0"/>
                 <w:lang w:val="en-US"/>
               </w:rPr>
               <w:t>SWTID1720075414</w:t>
@@ -211,29 +201,25 @@
         </w:tc>
       </w:tr>
       <w:tr>
-        <w:tblPrEx>
-          <w:shd w:val="clear" w:color="auto" w:fill="ced7e7"/>
-        </w:tblPrEx>
         <w:trPr>
-          <w:trHeight w:val="310" w:hRule="atLeast"/>
+          <w:trHeight w:val="310"/>
         </w:trPr>
         <w:tc>
           <w:tcPr>
-            <w:tcW w:type="dxa" w:w="4680"/>
+            <w:tcW w:w="4680" w:type="dxa"/>
             <w:tcBorders>
-              <w:top w:val="single" w:color="000000" w:sz="8" w:space="0" w:shadow="0" w:frame="0"/>
-              <w:left w:val="single" w:color="000000" w:sz="8" w:space="0" w:shadow="0" w:frame="0"/>
-              <w:bottom w:val="single" w:color="000000" w:sz="8" w:space="0" w:shadow="0" w:frame="0"/>
-              <w:right w:val="single" w:color="000000" w:sz="8" w:space="0" w:shadow="0" w:frame="0"/>
+              <w:top w:val="single" w:sz="8" w:space="0" w:color="000000"/>
+              <w:left w:val="single" w:sz="8" w:space="0" w:color="000000"/>
+              <w:bottom w:val="single" w:sz="8" w:space="0" w:color="000000"/>
+              <w:right w:val="single" w:sz="8" w:space="0" w:color="000000"/>
             </w:tcBorders>
             <w:shd w:val="clear" w:color="auto" w:fill="auto"/>
             <w:tcMar>
-              <w:top w:type="dxa" w:w="80"/>
-              <w:left w:type="dxa" w:w="80"/>
-              <w:bottom w:type="dxa" w:w="80"/>
-              <w:right w:type="dxa" w:w="80"/>
+              <w:top w:w="80" w:type="dxa"/>
+              <w:left w:w="80" w:type="dxa"/>
+              <w:bottom w:w="80" w:type="dxa"/>
+              <w:right w:w="80" w:type="dxa"/>
             </w:tcMar>
-            <w:vAlign w:val="top"/>
           </w:tcPr>
           <w:p>
             <w:pPr>
@@ -244,8 +230,6 @@
                 <w:rFonts w:ascii="Times New Roman" w:hAnsi="Times New Roman"/>
                 <w:sz w:val="24"/>
                 <w:szCs w:val="24"/>
-                <w:shd w:val="nil" w:color="auto" w:fill="auto"/>
-                <w:rtl w:val="0"/>
                 <w:lang w:val="en-US"/>
               </w:rPr>
               <w:t>Project Title</w:t>
@@ -254,21 +238,20 @@
         </w:tc>
         <w:tc>
           <w:tcPr>
-            <w:tcW w:type="dxa" w:w="4680"/>
+            <w:tcW w:w="4680" w:type="dxa"/>
             <w:tcBorders>
-              <w:top w:val="single" w:color="000000" w:sz="8" w:space="0" w:shadow="0" w:frame="0"/>
-              <w:left w:val="single" w:color="000000" w:sz="8" w:space="0" w:shadow="0" w:frame="0"/>
-              <w:bottom w:val="single" w:color="000000" w:sz="8" w:space="0" w:shadow="0" w:frame="0"/>
-              <w:right w:val="single" w:color="000000" w:sz="8" w:space="0" w:shadow="0" w:frame="0"/>
+              <w:top w:val="single" w:sz="8" w:space="0" w:color="000000"/>
+              <w:left w:val="single" w:sz="8" w:space="0" w:color="000000"/>
+              <w:bottom w:val="single" w:sz="8" w:space="0" w:color="000000"/>
+              <w:right w:val="single" w:sz="8" w:space="0" w:color="000000"/>
             </w:tcBorders>
             <w:shd w:val="clear" w:color="auto" w:fill="auto"/>
             <w:tcMar>
-              <w:top w:type="dxa" w:w="80"/>
-              <w:left w:type="dxa" w:w="80"/>
-              <w:bottom w:type="dxa" w:w="80"/>
-              <w:right w:type="dxa" w:w="80"/>
+              <w:top w:w="80" w:type="dxa"/>
+              <w:left w:w="80" w:type="dxa"/>
+              <w:bottom w:w="80" w:type="dxa"/>
+              <w:right w:w="80" w:type="dxa"/>
             </w:tcMar>
-            <w:vAlign w:val="top"/>
           </w:tcPr>
           <w:p>
             <w:pPr>
@@ -279,8 +262,6 @@
                 <w:rFonts w:ascii="Times New Roman" w:hAnsi="Times New Roman"/>
                 <w:sz w:val="24"/>
                 <w:szCs w:val="24"/>
-                <w:shd w:val="nil" w:color="auto" w:fill="auto"/>
-                <w:rtl w:val="0"/>
                 <w:lang w:val="en-US"/>
               </w:rPr>
               <w:t>Panic Disorder Detection</w:t>
@@ -289,29 +270,25 @@
         </w:tc>
       </w:tr>
       <w:tr>
-        <w:tblPrEx>
-          <w:shd w:val="clear" w:color="auto" w:fill="ced7e7"/>
-        </w:tblPrEx>
         <w:trPr>
-          <w:trHeight w:val="310" w:hRule="atLeast"/>
+          <w:trHeight w:val="310"/>
         </w:trPr>
         <w:tc>
           <w:tcPr>
-            <w:tcW w:type="dxa" w:w="4680"/>
+            <w:tcW w:w="4680" w:type="dxa"/>
             <w:tcBorders>
-              <w:top w:val="single" w:color="000000" w:sz="8" w:space="0" w:shadow="0" w:frame="0"/>
-              <w:left w:val="single" w:color="000000" w:sz="8" w:space="0" w:shadow="0" w:frame="0"/>
-              <w:bottom w:val="single" w:color="000000" w:sz="8" w:space="0" w:shadow="0" w:frame="0"/>
-              <w:right w:val="single" w:color="000000" w:sz="8" w:space="0" w:shadow="0" w:frame="0"/>
+              <w:top w:val="single" w:sz="8" w:space="0" w:color="000000"/>
+              <w:left w:val="single" w:sz="8" w:space="0" w:color="000000"/>
+              <w:bottom w:val="single" w:sz="8" w:space="0" w:color="000000"/>
+              <w:right w:val="single" w:sz="8" w:space="0" w:color="000000"/>
             </w:tcBorders>
             <w:shd w:val="clear" w:color="auto" w:fill="auto"/>
             <w:tcMar>
-              <w:top w:type="dxa" w:w="80"/>
-              <w:left w:type="dxa" w:w="80"/>
-              <w:bottom w:type="dxa" w:w="80"/>
-              <w:right w:type="dxa" w:w="80"/>
+              <w:top w:w="80" w:type="dxa"/>
+              <w:left w:w="80" w:type="dxa"/>
+              <w:bottom w:w="80" w:type="dxa"/>
+              <w:right w:w="80" w:type="dxa"/>
             </w:tcMar>
-            <w:vAlign w:val="top"/>
           </w:tcPr>
           <w:p>
             <w:pPr>
@@ -322,8 +299,6 @@
                 <w:rFonts w:ascii="Times New Roman" w:hAnsi="Times New Roman"/>
                 <w:sz w:val="24"/>
                 <w:szCs w:val="24"/>
-                <w:shd w:val="nil" w:color="auto" w:fill="auto"/>
-                <w:rtl w:val="0"/>
                 <w:lang w:val="en-US"/>
               </w:rPr>
               <w:t>Maximum Marks</w:t>
@@ -332,21 +307,20 @@
         </w:tc>
         <w:tc>
           <w:tcPr>
-            <w:tcW w:type="dxa" w:w="4680"/>
+            <w:tcW w:w="4680" w:type="dxa"/>
             <w:tcBorders>
-              <w:top w:val="single" w:color="000000" w:sz="8" w:space="0" w:shadow="0" w:frame="0"/>
-              <w:left w:val="single" w:color="000000" w:sz="8" w:space="0" w:shadow="0" w:frame="0"/>
-              <w:bottom w:val="single" w:color="000000" w:sz="8" w:space="0" w:shadow="0" w:frame="0"/>
-              <w:right w:val="single" w:color="000000" w:sz="8" w:space="0" w:shadow="0" w:frame="0"/>
+              <w:top w:val="single" w:sz="8" w:space="0" w:color="000000"/>
+              <w:left w:val="single" w:sz="8" w:space="0" w:color="000000"/>
+              <w:bottom w:val="single" w:sz="8" w:space="0" w:color="000000"/>
+              <w:right w:val="single" w:sz="8" w:space="0" w:color="000000"/>
             </w:tcBorders>
             <w:shd w:val="clear" w:color="auto" w:fill="auto"/>
             <w:tcMar>
-              <w:top w:type="dxa" w:w="80"/>
-              <w:left w:type="dxa" w:w="80"/>
-              <w:bottom w:type="dxa" w:w="80"/>
-              <w:right w:type="dxa" w:w="80"/>
+              <w:top w:w="80" w:type="dxa"/>
+              <w:left w:w="80" w:type="dxa"/>
+              <w:bottom w:w="80" w:type="dxa"/>
+              <w:right w:w="80" w:type="dxa"/>
             </w:tcMar>
-            <w:vAlign w:val="top"/>
           </w:tcPr>
           <w:p>
             <w:pPr>
@@ -357,8 +331,6 @@
                 <w:rFonts w:ascii="Times New Roman" w:hAnsi="Times New Roman"/>
                 <w:sz w:val="24"/>
                 <w:szCs w:val="24"/>
-                <w:shd w:val="nil" w:color="auto" w:fill="auto"/>
-                <w:rtl w:val="0"/>
                 <w:lang w:val="en-US"/>
               </w:rPr>
               <w:t>2 Marks</w:t>
@@ -372,29 +344,29 @@
         <w:pStyle w:val="Body"/>
         <w:spacing w:after="160"/>
         <w:rPr>
-          <w:rFonts w:ascii="Times New Roman" w:cs="Times New Roman" w:hAnsi="Times New Roman" w:eastAsia="Times New Roman"/>
+          <w:rFonts w:ascii="Times New Roman" w:eastAsia="Times New Roman" w:hAnsi="Times New Roman" w:cs="Times New Roman"/>
         </w:rPr>
       </w:pPr>
     </w:p>
     <w:p>
       <w:pPr>
         <w:pStyle w:val="Body"/>
-        <w:widowControl w:val="1"/>
+        <w:widowControl/>
         <w:spacing w:after="160" w:line="259" w:lineRule="auto"/>
         <w:rPr>
-          <w:rFonts w:ascii="Times New Roman" w:cs="Times New Roman" w:hAnsi="Times New Roman" w:eastAsia="Times New Roman"/>
+          <w:rFonts w:ascii="Times New Roman" w:eastAsia="Times New Roman" w:hAnsi="Times New Roman" w:cs="Times New Roman"/>
         </w:rPr>
       </w:pPr>
     </w:p>
     <w:p>
       <w:pPr>
         <w:pStyle w:val="Body"/>
-        <w:widowControl w:val="1"/>
+        <w:widowControl/>
         <w:spacing w:after="160" w:line="259" w:lineRule="auto"/>
         <w:rPr>
-          <w:rFonts w:ascii="Times New Roman" w:cs="Times New Roman" w:hAnsi="Times New Roman" w:eastAsia="Times New Roman"/>
-          <w:b w:val="1"/>
-          <w:bCs w:val="1"/>
+          <w:rFonts w:ascii="Times New Roman" w:eastAsia="Times New Roman" w:hAnsi="Times New Roman" w:cs="Times New Roman"/>
+          <w:b/>
+          <w:bCs/>
           <w:sz w:val="24"/>
           <w:szCs w:val="24"/>
         </w:rPr>
@@ -402,11 +374,10 @@
       <w:r>
         <w:rPr>
           <w:rFonts w:ascii="Times New Roman" w:hAnsi="Times New Roman"/>
-          <w:b w:val="1"/>
-          <w:bCs w:val="1"/>
+          <w:b/>
+          <w:bCs/>
           <w:sz w:val="24"/>
           <w:szCs w:val="24"/>
-          <w:rtl w:val="0"/>
           <w:lang w:val="en-US"/>
         </w:rPr>
         <w:t xml:space="preserve">Data Collection Plan </w:t>
@@ -415,64 +386,59 @@
     <w:tbl>
       <w:tblPr>
         <w:tblW w:w="9350" w:type="dxa"/>
-        <w:jc w:val="left"/>
         <w:tblInd w:w="108" w:type="dxa"/>
         <w:tblBorders>
-          <w:top w:val="single" w:color="ffffff" w:sz="8" w:space="0" w:shadow="0" w:frame="0"/>
-          <w:left w:val="single" w:color="ffffff" w:sz="8" w:space="0" w:shadow="0" w:frame="0"/>
-          <w:bottom w:val="single" w:color="ffffff" w:sz="8" w:space="0" w:shadow="0" w:frame="0"/>
-          <w:right w:val="single" w:color="ffffff" w:sz="8" w:space="0" w:shadow="0" w:frame="0"/>
-          <w:insideH w:val="single" w:color="ffffff" w:sz="8" w:space="0" w:shadow="0" w:frame="0"/>
-          <w:insideV w:val="single" w:color="ffffff" w:sz="8" w:space="0" w:shadow="0" w:frame="0"/>
+          <w:top w:val="single" w:sz="8" w:space="0" w:color="FFFFFF"/>
+          <w:left w:val="single" w:sz="8" w:space="0" w:color="FFFFFF"/>
+          <w:bottom w:val="single" w:sz="8" w:space="0" w:color="FFFFFF"/>
+          <w:right w:val="single" w:sz="8" w:space="0" w:color="FFFFFF"/>
+          <w:insideH w:val="single" w:sz="8" w:space="0" w:color="FFFFFF"/>
+          <w:insideV w:val="single" w:sz="8" w:space="0" w:color="FFFFFF"/>
         </w:tblBorders>
-        <w:shd w:val="clear" w:color="auto" w:fill="ced7e7"/>
+        <w:shd w:val="clear" w:color="auto" w:fill="CED7E7"/>
         <w:tblLayout w:type="fixed"/>
+        <w:tblLook w:val="04A0" w:firstRow="1" w:lastRow="0" w:firstColumn="1" w:lastColumn="0" w:noHBand="0" w:noVBand="1"/>
       </w:tblPr>
       <w:tblGrid>
         <w:gridCol w:w="2562"/>
         <w:gridCol w:w="6788"/>
       </w:tblGrid>
       <w:tr>
-        <w:tblPrEx>
-          <w:shd w:val="clear" w:color="auto" w:fill="ced7e7"/>
-        </w:tblPrEx>
         <w:trPr>
-          <w:trHeight w:val="925" w:hRule="atLeast"/>
+          <w:trHeight w:val="925"/>
         </w:trPr>
         <w:tc>
           <w:tcPr>
-            <w:tcW w:type="dxa" w:w="2562"/>
+            <w:tcW w:w="2562" w:type="dxa"/>
             <w:tcBorders>
-              <w:top w:val="single" w:color="000000" w:sz="4" w:space="0" w:shadow="0" w:frame="0"/>
-              <w:left w:val="single" w:color="000000" w:sz="4" w:space="0" w:shadow="0" w:frame="0"/>
-              <w:bottom w:val="single" w:color="000000" w:sz="4" w:space="0" w:shadow="0" w:frame="0"/>
-              <w:right w:val="single" w:color="000000" w:sz="4" w:space="0" w:shadow="0" w:frame="0"/>
+              <w:top w:val="single" w:sz="4" w:space="0" w:color="000000"/>
+              <w:left w:val="single" w:sz="4" w:space="0" w:color="000000"/>
+              <w:bottom w:val="single" w:sz="4" w:space="0" w:color="000000"/>
+              <w:right w:val="single" w:sz="4" w:space="0" w:color="000000"/>
             </w:tcBorders>
             <w:shd w:val="clear" w:color="auto" w:fill="auto"/>
             <w:tcMar>
-              <w:top w:type="dxa" w:w="80"/>
-              <w:left w:type="dxa" w:w="80"/>
-              <w:bottom w:type="dxa" w:w="80"/>
-              <w:right w:type="dxa" w:w="80"/>
+              <w:top w:w="80" w:type="dxa"/>
+              <w:left w:w="80" w:type="dxa"/>
+              <w:bottom w:w="80" w:type="dxa"/>
+              <w:right w:w="80" w:type="dxa"/>
             </w:tcMar>
             <w:vAlign w:val="bottom"/>
           </w:tcPr>
           <w:p>
             <w:pPr>
               <w:pStyle w:val="Body"/>
-              <w:widowControl w:val="1"/>
+              <w:widowControl/>
               <w:spacing w:after="160" w:line="411" w:lineRule="auto"/>
               <w:jc w:val="center"/>
             </w:pPr>
             <w:r>
               <w:rPr>
                 <w:rFonts w:ascii="Times New Roman" w:hAnsi="Times New Roman"/>
-                <w:b w:val="1"/>
-                <w:bCs w:val="1"/>
+                <w:b/>
+                <w:bCs/>
                 <w:sz w:val="24"/>
                 <w:szCs w:val="24"/>
-                <w:shd w:val="nil" w:color="auto" w:fill="auto"/>
-                <w:rtl w:val="0"/>
                 <w:lang w:val="en-US"/>
               </w:rPr>
               <w:t>Section</w:t>
@@ -481,38 +447,36 @@
         </w:tc>
         <w:tc>
           <w:tcPr>
-            <w:tcW w:type="dxa" w:w="6787"/>
+            <w:tcW w:w="6787" w:type="dxa"/>
             <w:tcBorders>
-              <w:top w:val="single" w:color="000000" w:sz="4" w:space="0" w:shadow="0" w:frame="0"/>
-              <w:left w:val="single" w:color="000000" w:sz="4" w:space="0" w:shadow="0" w:frame="0"/>
-              <w:bottom w:val="single" w:color="000000" w:sz="4" w:space="0" w:shadow="0" w:frame="0"/>
-              <w:right w:val="single" w:color="000000" w:sz="4" w:space="0" w:shadow="0" w:frame="0"/>
+              <w:top w:val="single" w:sz="4" w:space="0" w:color="000000"/>
+              <w:left w:val="single" w:sz="4" w:space="0" w:color="000000"/>
+              <w:bottom w:val="single" w:sz="4" w:space="0" w:color="000000"/>
+              <w:right w:val="single" w:sz="4" w:space="0" w:color="000000"/>
             </w:tcBorders>
             <w:shd w:val="clear" w:color="auto" w:fill="auto"/>
             <w:tcMar>
-              <w:top w:type="dxa" w:w="80"/>
-              <w:left w:type="dxa" w:w="80"/>
-              <w:bottom w:type="dxa" w:w="80"/>
-              <w:right w:type="dxa" w:w="80"/>
+              <w:top w:w="80" w:type="dxa"/>
+              <w:left w:w="80" w:type="dxa"/>
+              <w:bottom w:w="80" w:type="dxa"/>
+              <w:right w:w="80" w:type="dxa"/>
             </w:tcMar>
             <w:vAlign w:val="bottom"/>
           </w:tcPr>
           <w:p>
             <w:pPr>
               <w:pStyle w:val="Body"/>
-              <w:widowControl w:val="1"/>
+              <w:widowControl/>
               <w:spacing w:after="160" w:line="411" w:lineRule="auto"/>
               <w:jc w:val="center"/>
             </w:pPr>
             <w:r>
               <w:rPr>
                 <w:rFonts w:ascii="Times New Roman" w:hAnsi="Times New Roman"/>
-                <w:b w:val="1"/>
-                <w:bCs w:val="1"/>
+                <w:b/>
+                <w:bCs/>
                 <w:sz w:val="24"/>
                 <w:szCs w:val="24"/>
-                <w:shd w:val="nil" w:color="auto" w:fill="auto"/>
-                <w:rtl w:val="0"/>
                 <w:lang w:val="en-US"/>
               </w:rPr>
               <w:t>Description</w:t>
@@ -521,34 +485,31 @@
         </w:tc>
       </w:tr>
       <w:tr>
-        <w:tblPrEx>
-          <w:shd w:val="clear" w:color="auto" w:fill="ced7e7"/>
-        </w:tblPrEx>
         <w:trPr>
-          <w:trHeight w:val="2448" w:hRule="atLeast"/>
+          <w:trHeight w:val="2448"/>
         </w:trPr>
         <w:tc>
           <w:tcPr>
-            <w:tcW w:type="dxa" w:w="2562"/>
+            <w:tcW w:w="2562" w:type="dxa"/>
             <w:tcBorders>
-              <w:top w:val="single" w:color="000000" w:sz="4" w:space="0" w:shadow="0" w:frame="0"/>
-              <w:left w:val="single" w:color="000000" w:sz="4" w:space="0" w:shadow="0" w:frame="0"/>
-              <w:bottom w:val="single" w:color="000000" w:sz="4" w:space="0" w:shadow="0" w:frame="0"/>
-              <w:right w:val="single" w:color="000000" w:sz="4" w:space="0" w:shadow="0" w:frame="0"/>
+              <w:top w:val="single" w:sz="4" w:space="0" w:color="000000"/>
+              <w:left w:val="single" w:sz="4" w:space="0" w:color="000000"/>
+              <w:bottom w:val="single" w:sz="4" w:space="0" w:color="000000"/>
+              <w:right w:val="single" w:sz="4" w:space="0" w:color="000000"/>
             </w:tcBorders>
             <w:shd w:val="clear" w:color="auto" w:fill="auto"/>
             <w:tcMar>
-              <w:top w:type="dxa" w:w="80"/>
-              <w:left w:type="dxa" w:w="80"/>
-              <w:bottom w:type="dxa" w:w="80"/>
-              <w:right w:type="dxa" w:w="80"/>
+              <w:top w:w="80" w:type="dxa"/>
+              <w:left w:w="80" w:type="dxa"/>
+              <w:bottom w:w="80" w:type="dxa"/>
+              <w:right w:w="80" w:type="dxa"/>
             </w:tcMar>
             <w:vAlign w:val="center"/>
           </w:tcPr>
           <w:p>
             <w:pPr>
               <w:pStyle w:val="Body"/>
-              <w:widowControl w:val="1"/>
+              <w:widowControl/>
               <w:spacing w:after="160" w:line="411" w:lineRule="auto"/>
             </w:pPr>
             <w:r>
@@ -556,8 +517,6 @@
                 <w:rFonts w:ascii="Times New Roman" w:hAnsi="Times New Roman"/>
                 <w:sz w:val="24"/>
                 <w:szCs w:val="24"/>
-                <w:shd w:val="nil" w:color="auto" w:fill="auto"/>
-                <w:rtl w:val="0"/>
                 <w:lang w:val="en-US"/>
               </w:rPr>
               <w:t>Project Overview</w:t>
@@ -566,19 +525,19 @@
         </w:tc>
         <w:tc>
           <w:tcPr>
-            <w:tcW w:type="dxa" w:w="6787"/>
+            <w:tcW w:w="6787" w:type="dxa"/>
             <w:tcBorders>
-              <w:top w:val="single" w:color="000000" w:sz="4" w:space="0" w:shadow="0" w:frame="0"/>
-              <w:left w:val="single" w:color="000000" w:sz="4" w:space="0" w:shadow="0" w:frame="0"/>
-              <w:bottom w:val="single" w:color="000000" w:sz="4" w:space="0" w:shadow="0" w:frame="0"/>
-              <w:right w:val="single" w:color="000000" w:sz="4" w:space="0" w:shadow="0" w:frame="0"/>
+              <w:top w:val="single" w:sz="4" w:space="0" w:color="000000"/>
+              <w:left w:val="single" w:sz="4" w:space="0" w:color="000000"/>
+              <w:bottom w:val="single" w:sz="4" w:space="0" w:color="000000"/>
+              <w:right w:val="single" w:sz="4" w:space="0" w:color="000000"/>
             </w:tcBorders>
             <w:shd w:val="clear" w:color="auto" w:fill="auto"/>
             <w:tcMar>
-              <w:top w:type="dxa" w:w="80"/>
-              <w:left w:type="dxa" w:w="80"/>
-              <w:bottom w:type="dxa" w:w="80"/>
-              <w:right w:type="dxa" w:w="80"/>
+              <w:top w:w="80" w:type="dxa"/>
+              <w:left w:w="80" w:type="dxa"/>
+              <w:bottom w:w="80" w:type="dxa"/>
+              <w:right w:w="80" w:type="dxa"/>
             </w:tcMar>
             <w:vAlign w:val="center"/>
           </w:tcPr>
@@ -602,18 +561,11 @@
                 <w:tab w:val="left" w:pos="6760"/>
                 <w:tab w:val="left" w:pos="6780"/>
               </w:tabs>
-              <w:bidi w:val="0"/>
               <w:spacing w:before="0"/>
-              <w:ind w:left="0" w:right="0" w:firstLine="0"/>
-              <w:jc w:val="left"/>
-              <w:rPr>
-                <w:rtl w:val="0"/>
-              </w:rPr>
             </w:pPr>
             <w:r>
               <w:rPr>
                 <w:rFonts w:ascii="Times New Roman" w:hAnsi="Times New Roman"/>
-                <w:rtl w:val="0"/>
               </w:rPr>
               <w:t>The goal of this project is to develop a reliable and automated detection system using machine learning techniques. This system will analyse patterns in physiological data (e.g., heart rate, electrodermal activity), behavioural indicators (e.g., activity levels, sleep patterns), and psychological assessments (e.g., standardised questionnaires) to identify</w:t>
             </w:r>
@@ -638,18 +590,11 @@
                 <w:tab w:val="left" w:pos="6760"/>
                 <w:tab w:val="left" w:pos="6780"/>
               </w:tabs>
-              <w:bidi w:val="0"/>
               <w:spacing w:before="0"/>
-              <w:ind w:left="0" w:right="0" w:firstLine="0"/>
-              <w:jc w:val="left"/>
-              <w:rPr>
-                <w:rtl w:val="0"/>
-              </w:rPr>
             </w:pPr>
             <w:r>
               <w:rPr>
                 <w:rFonts w:ascii="Times New Roman" w:hAnsi="Times New Roman"/>
-                <w:rtl w:val="0"/>
               </w:rPr>
               <w:t>individuals with panic disorder.</w:t>
             </w:r>
@@ -657,34 +602,31 @@
         </w:tc>
       </w:tr>
       <w:tr>
-        <w:tblPrEx>
-          <w:shd w:val="clear" w:color="auto" w:fill="ced7e7"/>
-        </w:tblPrEx>
         <w:trPr>
-          <w:trHeight w:val="1357" w:hRule="atLeast"/>
+          <w:trHeight w:val="1357"/>
         </w:trPr>
         <w:tc>
           <w:tcPr>
-            <w:tcW w:type="dxa" w:w="2562"/>
+            <w:tcW w:w="2562" w:type="dxa"/>
             <w:tcBorders>
-              <w:top w:val="single" w:color="000000" w:sz="4" w:space="0" w:shadow="0" w:frame="0"/>
-              <w:left w:val="single" w:color="000000" w:sz="4" w:space="0" w:shadow="0" w:frame="0"/>
-              <w:bottom w:val="single" w:color="000000" w:sz="4" w:space="0" w:shadow="0" w:frame="0"/>
-              <w:right w:val="single" w:color="000000" w:sz="4" w:space="0" w:shadow="0" w:frame="0"/>
+              <w:top w:val="single" w:sz="4" w:space="0" w:color="000000"/>
+              <w:left w:val="single" w:sz="4" w:space="0" w:color="000000"/>
+              <w:bottom w:val="single" w:sz="4" w:space="0" w:color="000000"/>
+              <w:right w:val="single" w:sz="4" w:space="0" w:color="000000"/>
             </w:tcBorders>
             <w:shd w:val="clear" w:color="auto" w:fill="auto"/>
             <w:tcMar>
-              <w:top w:type="dxa" w:w="80"/>
-              <w:left w:type="dxa" w:w="80"/>
-              <w:bottom w:type="dxa" w:w="80"/>
-              <w:right w:type="dxa" w:w="80"/>
+              <w:top w:w="80" w:type="dxa"/>
+              <w:left w:w="80" w:type="dxa"/>
+              <w:bottom w:w="80" w:type="dxa"/>
+              <w:right w:w="80" w:type="dxa"/>
             </w:tcMar>
             <w:vAlign w:val="center"/>
           </w:tcPr>
           <w:p>
             <w:pPr>
               <w:pStyle w:val="Body"/>
-              <w:widowControl w:val="1"/>
+              <w:widowControl/>
               <w:spacing w:after="160" w:line="411" w:lineRule="auto"/>
             </w:pPr>
             <w:r>
@@ -692,8 +634,6 @@
                 <w:rFonts w:ascii="Times New Roman" w:hAnsi="Times New Roman"/>
                 <w:sz w:val="24"/>
                 <w:szCs w:val="24"/>
-                <w:shd w:val="nil" w:color="auto" w:fill="auto"/>
-                <w:rtl w:val="0"/>
                 <w:lang w:val="en-US"/>
               </w:rPr>
               <w:t>Data Collection Plan</w:t>
@@ -702,26 +642,26 @@
         </w:tc>
         <w:tc>
           <w:tcPr>
-            <w:tcW w:type="dxa" w:w="6787"/>
+            <w:tcW w:w="6787" w:type="dxa"/>
             <w:tcBorders>
-              <w:top w:val="single" w:color="000000" w:sz="4" w:space="0" w:shadow="0" w:frame="0"/>
-              <w:left w:val="single" w:color="000000" w:sz="4" w:space="0" w:shadow="0" w:frame="0"/>
-              <w:bottom w:val="single" w:color="000000" w:sz="4" w:space="0" w:shadow="0" w:frame="0"/>
-              <w:right w:val="single" w:color="000000" w:sz="4" w:space="0" w:shadow="0" w:frame="0"/>
+              <w:top w:val="single" w:sz="4" w:space="0" w:color="000000"/>
+              <w:left w:val="single" w:sz="4" w:space="0" w:color="000000"/>
+              <w:bottom w:val="single" w:sz="4" w:space="0" w:color="000000"/>
+              <w:right w:val="single" w:sz="4" w:space="0" w:color="000000"/>
             </w:tcBorders>
             <w:shd w:val="clear" w:color="auto" w:fill="auto"/>
             <w:tcMar>
-              <w:top w:type="dxa" w:w="80"/>
-              <w:left w:type="dxa" w:w="80"/>
-              <w:bottom w:type="dxa" w:w="80"/>
-              <w:right w:type="dxa" w:w="80"/>
+              <w:top w:w="80" w:type="dxa"/>
+              <w:left w:w="80" w:type="dxa"/>
+              <w:bottom w:w="80" w:type="dxa"/>
+              <w:right w:w="80" w:type="dxa"/>
             </w:tcMar>
             <w:vAlign w:val="center"/>
           </w:tcPr>
           <w:p>
             <w:pPr>
               <w:pStyle w:val="Body"/>
-              <w:widowControl w:val="1"/>
+              <w:widowControl/>
               <w:numPr>
                 <w:ilvl w:val="0"/>
                 <w:numId w:val="1"/>
@@ -739,7 +679,6 @@
                 <w:rFonts w:ascii="Times New Roman" w:hAnsi="Times New Roman"/>
                 <w:sz w:val="24"/>
                 <w:szCs w:val="24"/>
-                <w:rtl w:val="0"/>
                 <w:lang w:val="en-US"/>
               </w:rPr>
               <w:t>Search and obtain dataset related to Panic Disorders</w:t>
@@ -748,7 +687,7 @@
           <w:p>
             <w:pPr>
               <w:pStyle w:val="Body"/>
-              <w:widowControl w:val="1"/>
+              <w:widowControl/>
               <w:numPr>
                 <w:ilvl w:val="0"/>
                 <w:numId w:val="1"/>
@@ -766,7 +705,6 @@
                 <w:rFonts w:ascii="Times New Roman" w:hAnsi="Times New Roman"/>
                 <w:sz w:val="24"/>
                 <w:szCs w:val="24"/>
-                <w:rtl w:val="0"/>
                 <w:lang w:val="en-US"/>
               </w:rPr>
               <w:t>Choose the dataset that is more balanced and divergent</w:t>
@@ -775,34 +713,31 @@
         </w:tc>
       </w:tr>
       <w:tr>
-        <w:tblPrEx>
-          <w:shd w:val="clear" w:color="auto" w:fill="ced7e7"/>
-        </w:tblPrEx>
         <w:trPr>
-          <w:trHeight w:val="2090" w:hRule="atLeast"/>
+          <w:trHeight w:val="2090"/>
         </w:trPr>
         <w:tc>
           <w:tcPr>
-            <w:tcW w:type="dxa" w:w="2562"/>
+            <w:tcW w:w="2562" w:type="dxa"/>
             <w:tcBorders>
-              <w:top w:val="single" w:color="000000" w:sz="4" w:space="0" w:shadow="0" w:frame="0"/>
-              <w:left w:val="single" w:color="000000" w:sz="4" w:space="0" w:shadow="0" w:frame="0"/>
-              <w:bottom w:val="single" w:color="000000" w:sz="4" w:space="0" w:shadow="0" w:frame="0"/>
-              <w:right w:val="single" w:color="000000" w:sz="4" w:space="0" w:shadow="0" w:frame="0"/>
+              <w:top w:val="single" w:sz="4" w:space="0" w:color="000000"/>
+              <w:left w:val="single" w:sz="4" w:space="0" w:color="000000"/>
+              <w:bottom w:val="single" w:sz="4" w:space="0" w:color="000000"/>
+              <w:right w:val="single" w:sz="4" w:space="0" w:color="000000"/>
             </w:tcBorders>
             <w:shd w:val="clear" w:color="auto" w:fill="auto"/>
             <w:tcMar>
-              <w:top w:type="dxa" w:w="80"/>
-              <w:left w:type="dxa" w:w="80"/>
-              <w:bottom w:type="dxa" w:w="80"/>
-              <w:right w:type="dxa" w:w="80"/>
+              <w:top w:w="80" w:type="dxa"/>
+              <w:left w:w="80" w:type="dxa"/>
+              <w:bottom w:w="80" w:type="dxa"/>
+              <w:right w:w="80" w:type="dxa"/>
             </w:tcMar>
             <w:vAlign w:val="center"/>
           </w:tcPr>
           <w:p>
             <w:pPr>
               <w:pStyle w:val="Body"/>
-              <w:widowControl w:val="1"/>
+              <w:widowControl/>
               <w:spacing w:after="160" w:line="411" w:lineRule="auto"/>
             </w:pPr>
             <w:r>
@@ -810,8 +745,6 @@
                 <w:rFonts w:ascii="Times New Roman" w:hAnsi="Times New Roman"/>
                 <w:sz w:val="24"/>
                 <w:szCs w:val="24"/>
-                <w:shd w:val="nil" w:color="auto" w:fill="auto"/>
-                <w:rtl w:val="0"/>
                 <w:lang w:val="en-US"/>
               </w:rPr>
               <w:t>Raw Data Sources Identified</w:t>
@@ -820,26 +753,26 @@
         </w:tc>
         <w:tc>
           <w:tcPr>
-            <w:tcW w:type="dxa" w:w="6787"/>
+            <w:tcW w:w="6787" w:type="dxa"/>
             <w:tcBorders>
-              <w:top w:val="single" w:color="000000" w:sz="4" w:space="0" w:shadow="0" w:frame="0"/>
-              <w:left w:val="single" w:color="000000" w:sz="4" w:space="0" w:shadow="0" w:frame="0"/>
-              <w:bottom w:val="single" w:color="000000" w:sz="4" w:space="0" w:shadow="0" w:frame="0"/>
-              <w:right w:val="single" w:color="000000" w:sz="4" w:space="0" w:shadow="0" w:frame="0"/>
+              <w:top w:val="single" w:sz="4" w:space="0" w:color="000000"/>
+              <w:left w:val="single" w:sz="4" w:space="0" w:color="000000"/>
+              <w:bottom w:val="single" w:sz="4" w:space="0" w:color="000000"/>
+              <w:right w:val="single" w:sz="4" w:space="0" w:color="000000"/>
             </w:tcBorders>
             <w:shd w:val="clear" w:color="auto" w:fill="auto"/>
             <w:tcMar>
-              <w:top w:type="dxa" w:w="80"/>
-              <w:left w:type="dxa" w:w="80"/>
-              <w:bottom w:type="dxa" w:w="80"/>
-              <w:right w:type="dxa" w:w="80"/>
+              <w:top w:w="80" w:type="dxa"/>
+              <w:left w:w="80" w:type="dxa"/>
+              <w:bottom w:w="80" w:type="dxa"/>
+              <w:right w:w="80" w:type="dxa"/>
             </w:tcMar>
             <w:vAlign w:val="center"/>
           </w:tcPr>
           <w:p>
             <w:pPr>
               <w:pStyle w:val="Body"/>
-              <w:widowControl w:val="1"/>
+              <w:widowControl/>
               <w:spacing w:after="160" w:line="288" w:lineRule="auto"/>
             </w:pPr>
             <w:r>
@@ -847,7 +780,6 @@
                 <w:rFonts w:ascii="Times New Roman" w:hAnsi="Times New Roman"/>
                 <w:sz w:val="24"/>
                 <w:szCs w:val="24"/>
-                <w:rtl w:val="0"/>
                 <w:lang w:val="en-US"/>
               </w:rPr>
               <w:t>The raw datasets for this project includes dataset that was taken from Kaggle. The dataset consists of 20,000 entries with 17 columns, including demographic details, medical and psychiatric history, current stressors, symptoms, and coping mechanisms. It primarily aims to identify factors related to panic disorder diagnosis, which is represented as a binary column.</w:t>
@@ -861,9 +793,9 @@
         <w:pStyle w:val="Body"/>
         <w:spacing w:after="160"/>
         <w:rPr>
-          <w:rFonts w:ascii="Times New Roman" w:cs="Times New Roman" w:hAnsi="Times New Roman" w:eastAsia="Times New Roman"/>
-          <w:b w:val="1"/>
-          <w:bCs w:val="1"/>
+          <w:rFonts w:ascii="Times New Roman" w:eastAsia="Times New Roman" w:hAnsi="Times New Roman" w:cs="Times New Roman"/>
+          <w:b/>
+          <w:bCs/>
           <w:sz w:val="24"/>
           <w:szCs w:val="24"/>
         </w:rPr>
@@ -872,12 +804,12 @@
     <w:p>
       <w:pPr>
         <w:pStyle w:val="Body"/>
-        <w:widowControl w:val="1"/>
+        <w:widowControl/>
         <w:spacing w:after="160" w:line="259" w:lineRule="auto"/>
         <w:rPr>
-          <w:rFonts w:ascii="Times New Roman" w:cs="Times New Roman" w:hAnsi="Times New Roman" w:eastAsia="Times New Roman"/>
-          <w:b w:val="1"/>
-          <w:bCs w:val="1"/>
+          <w:rFonts w:ascii="Times New Roman" w:eastAsia="Times New Roman" w:hAnsi="Times New Roman" w:cs="Times New Roman"/>
+          <w:b/>
+          <w:bCs/>
           <w:sz w:val="24"/>
           <w:szCs w:val="24"/>
         </w:rPr>
@@ -886,12 +818,12 @@
     <w:p>
       <w:pPr>
         <w:pStyle w:val="Body"/>
-        <w:widowControl w:val="1"/>
+        <w:widowControl/>
         <w:spacing w:after="160" w:line="259" w:lineRule="auto"/>
         <w:rPr>
-          <w:rFonts w:ascii="Times New Roman" w:cs="Times New Roman" w:hAnsi="Times New Roman" w:eastAsia="Times New Roman"/>
-          <w:b w:val="1"/>
-          <w:bCs w:val="1"/>
+          <w:rFonts w:ascii="Times New Roman" w:eastAsia="Times New Roman" w:hAnsi="Times New Roman" w:cs="Times New Roman"/>
+          <w:b/>
+          <w:bCs/>
           <w:sz w:val="24"/>
           <w:szCs w:val="24"/>
         </w:rPr>
@@ -900,12 +832,12 @@
     <w:p>
       <w:pPr>
         <w:pStyle w:val="Body"/>
-        <w:widowControl w:val="1"/>
+        <w:widowControl/>
         <w:spacing w:after="160" w:line="259" w:lineRule="auto"/>
         <w:rPr>
-          <w:rFonts w:ascii="Times New Roman" w:cs="Times New Roman" w:hAnsi="Times New Roman" w:eastAsia="Times New Roman"/>
-          <w:b w:val="1"/>
-          <w:bCs w:val="1"/>
+          <w:rFonts w:ascii="Times New Roman" w:eastAsia="Times New Roman" w:hAnsi="Times New Roman" w:cs="Times New Roman"/>
+          <w:b/>
+          <w:bCs/>
           <w:sz w:val="24"/>
           <w:szCs w:val="24"/>
         </w:rPr>
@@ -914,12 +846,12 @@
     <w:p>
       <w:pPr>
         <w:pStyle w:val="Body"/>
-        <w:widowControl w:val="1"/>
+        <w:widowControl/>
         <w:spacing w:after="160" w:line="259" w:lineRule="auto"/>
         <w:rPr>
-          <w:rFonts w:ascii="Times New Roman" w:cs="Times New Roman" w:hAnsi="Times New Roman" w:eastAsia="Times New Roman"/>
-          <w:b w:val="1"/>
-          <w:bCs w:val="1"/>
+          <w:rFonts w:ascii="Times New Roman" w:eastAsia="Times New Roman" w:hAnsi="Times New Roman" w:cs="Times New Roman"/>
+          <w:b/>
+          <w:bCs/>
           <w:sz w:val="24"/>
           <w:szCs w:val="24"/>
         </w:rPr>
@@ -928,12 +860,10 @@
     <w:p>
       <w:pPr>
         <w:pStyle w:val="Body"/>
-        <w:widowControl w:val="1"/>
+        <w:widowControl/>
         <w:spacing w:after="160" w:line="259" w:lineRule="auto"/>
         <w:rPr>
-          <w:rFonts w:ascii="Times New Roman" w:cs="Times New Roman" w:hAnsi="Times New Roman" w:eastAsia="Times New Roman"/>
-          <w:b w:val="1"/>
-          <w:bCs w:val="1"/>
+          <w:rFonts w:ascii="Times New Roman" w:eastAsia="Times New Roman" w:hAnsi="Times New Roman" w:cs="Times New Roman"/>
           <w:sz w:val="24"/>
           <w:szCs w:val="24"/>
         </w:rPr>
@@ -942,24 +872,12 @@
     <w:p>
       <w:pPr>
         <w:pStyle w:val="Body"/>
-        <w:widowControl w:val="1"/>
+        <w:widowControl/>
         <w:spacing w:after="160" w:line="259" w:lineRule="auto"/>
         <w:rPr>
-          <w:rFonts w:ascii="Times New Roman" w:cs="Times New Roman" w:hAnsi="Times New Roman" w:eastAsia="Times New Roman"/>
-          <w:sz w:val="24"/>
-          <w:szCs w:val="24"/>
-        </w:rPr>
-      </w:pPr>
-    </w:p>
-    <w:p>
-      <w:pPr>
-        <w:pStyle w:val="Body"/>
-        <w:widowControl w:val="1"/>
-        <w:spacing w:after="160" w:line="259" w:lineRule="auto"/>
-        <w:rPr>
-          <w:rFonts w:ascii="Times New Roman" w:cs="Times New Roman" w:hAnsi="Times New Roman" w:eastAsia="Times New Roman"/>
-          <w:b w:val="1"/>
-          <w:bCs w:val="1"/>
+          <w:rFonts w:ascii="Times New Roman" w:eastAsia="Times New Roman" w:hAnsi="Times New Roman" w:cs="Times New Roman"/>
+          <w:b/>
+          <w:bCs/>
           <w:sz w:val="24"/>
           <w:szCs w:val="24"/>
         </w:rPr>
@@ -967,11 +885,10 @@
       <w:r>
         <w:rPr>
           <w:rFonts w:ascii="Times New Roman" w:hAnsi="Times New Roman"/>
-          <w:b w:val="1"/>
-          <w:bCs w:val="1"/>
+          <w:b/>
+          <w:bCs/>
           <w:sz w:val="24"/>
           <w:szCs w:val="24"/>
-          <w:rtl w:val="0"/>
           <w:lang w:val="en-US"/>
         </w:rPr>
         <w:t>Raw Data Sources Template</w:t>
@@ -980,68 +897,63 @@
     <w:tbl>
       <w:tblPr>
         <w:tblW w:w="9350" w:type="dxa"/>
-        <w:jc w:val="left"/>
         <w:tblInd w:w="108" w:type="dxa"/>
         <w:tblBorders>
-          <w:top w:val="single" w:color="ffffff" w:sz="8" w:space="0" w:shadow="0" w:frame="0"/>
-          <w:left w:val="single" w:color="ffffff" w:sz="8" w:space="0" w:shadow="0" w:frame="0"/>
-          <w:bottom w:val="single" w:color="ffffff" w:sz="8" w:space="0" w:shadow="0" w:frame="0"/>
-          <w:right w:val="single" w:color="ffffff" w:sz="8" w:space="0" w:shadow="0" w:frame="0"/>
-          <w:insideH w:val="single" w:color="ffffff" w:sz="8" w:space="0" w:shadow="0" w:frame="0"/>
-          <w:insideV w:val="single" w:color="ffffff" w:sz="8" w:space="0" w:shadow="0" w:frame="0"/>
+          <w:top w:val="single" w:sz="8" w:space="0" w:color="FFFFFF"/>
+          <w:left w:val="single" w:sz="8" w:space="0" w:color="FFFFFF"/>
+          <w:bottom w:val="single" w:sz="8" w:space="0" w:color="FFFFFF"/>
+          <w:right w:val="single" w:sz="8" w:space="0" w:color="FFFFFF"/>
+          <w:insideH w:val="single" w:sz="8" w:space="0" w:color="FFFFFF"/>
+          <w:insideV w:val="single" w:sz="8" w:space="0" w:color="FFFFFF"/>
         </w:tblBorders>
-        <w:shd w:val="clear" w:color="auto" w:fill="ced7e7"/>
+        <w:shd w:val="clear" w:color="auto" w:fill="CED7E7"/>
         <w:tblLayout w:type="fixed"/>
+        <w:tblLook w:val="04A0" w:firstRow="1" w:lastRow="0" w:firstColumn="1" w:lastColumn="0" w:noHBand="0" w:noVBand="1"/>
       </w:tblPr>
       <w:tblGrid>
         <w:gridCol w:w="1380"/>
         <w:gridCol w:w="2973"/>
-        <w:gridCol w:w="1581"/>
-        <w:gridCol w:w="996"/>
+        <w:gridCol w:w="1582"/>
+        <w:gridCol w:w="995"/>
         <w:gridCol w:w="648"/>
         <w:gridCol w:w="1772"/>
       </w:tblGrid>
       <w:tr>
-        <w:tblPrEx>
-          <w:shd w:val="clear" w:color="auto" w:fill="ced7e7"/>
-        </w:tblPrEx>
         <w:trPr>
-          <w:trHeight w:val="658" w:hRule="atLeast"/>
+          <w:trHeight w:val="658"/>
         </w:trPr>
         <w:tc>
           <w:tcPr>
-            <w:tcW w:type="dxa" w:w="1380"/>
+            <w:tcW w:w="1380" w:type="dxa"/>
             <w:tcBorders>
-              <w:top w:val="single" w:color="000000" w:sz="4" w:space="0" w:shadow="0" w:frame="0"/>
-              <w:left w:val="single" w:color="000000" w:sz="4" w:space="0" w:shadow="0" w:frame="0"/>
-              <w:bottom w:val="single" w:color="000000" w:sz="4" w:space="0" w:shadow="0" w:frame="0"/>
-              <w:right w:val="single" w:color="000000" w:sz="4" w:space="0" w:shadow="0" w:frame="0"/>
+              <w:top w:val="single" w:sz="4" w:space="0" w:color="000000"/>
+              <w:left w:val="single" w:sz="4" w:space="0" w:color="000000"/>
+              <w:bottom w:val="single" w:sz="4" w:space="0" w:color="000000"/>
+              <w:right w:val="single" w:sz="4" w:space="0" w:color="000000"/>
             </w:tcBorders>
             <w:shd w:val="clear" w:color="auto" w:fill="auto"/>
             <w:tcMar>
-              <w:top w:type="dxa" w:w="80"/>
-              <w:left w:type="dxa" w:w="80"/>
-              <w:bottom w:type="dxa" w:w="80"/>
-              <w:right w:type="dxa" w:w="80"/>
+              <w:top w:w="80" w:type="dxa"/>
+              <w:left w:w="80" w:type="dxa"/>
+              <w:bottom w:w="80" w:type="dxa"/>
+              <w:right w:w="80" w:type="dxa"/>
             </w:tcMar>
             <w:vAlign w:val="bottom"/>
           </w:tcPr>
           <w:p>
             <w:pPr>
               <w:pStyle w:val="Body"/>
-              <w:widowControl w:val="1"/>
+              <w:widowControl/>
               <w:spacing w:after="160" w:line="288" w:lineRule="auto"/>
               <w:jc w:val="center"/>
             </w:pPr>
             <w:r>
               <w:rPr>
                 <w:rFonts w:ascii="Times New Roman" w:hAnsi="Times New Roman"/>
-                <w:b w:val="1"/>
-                <w:bCs w:val="1"/>
+                <w:b/>
+                <w:bCs/>
                 <w:sz w:val="24"/>
                 <w:szCs w:val="24"/>
-                <w:shd w:val="nil" w:color="auto" w:fill="auto"/>
-                <w:rtl w:val="0"/>
                 <w:lang w:val="en-US"/>
               </w:rPr>
               <w:t>Source Name</w:t>
@@ -1050,38 +962,36 @@
         </w:tc>
         <w:tc>
           <w:tcPr>
-            <w:tcW w:type="dxa" w:w="2972"/>
+            <w:tcW w:w="2972" w:type="dxa"/>
             <w:tcBorders>
-              <w:top w:val="single" w:color="000000" w:sz="4" w:space="0" w:shadow="0" w:frame="0"/>
-              <w:left w:val="single" w:color="000000" w:sz="4" w:space="0" w:shadow="0" w:frame="0"/>
-              <w:bottom w:val="single" w:color="000000" w:sz="4" w:space="0" w:shadow="0" w:frame="0"/>
-              <w:right w:val="single" w:color="000000" w:sz="4" w:space="0" w:shadow="0" w:frame="0"/>
+              <w:top w:val="single" w:sz="4" w:space="0" w:color="000000"/>
+              <w:left w:val="single" w:sz="4" w:space="0" w:color="000000"/>
+              <w:bottom w:val="single" w:sz="4" w:space="0" w:color="000000"/>
+              <w:right w:val="single" w:sz="4" w:space="0" w:color="000000"/>
             </w:tcBorders>
             <w:shd w:val="clear" w:color="auto" w:fill="auto"/>
             <w:tcMar>
-              <w:top w:type="dxa" w:w="80"/>
-              <w:left w:type="dxa" w:w="80"/>
-              <w:bottom w:type="dxa" w:w="80"/>
-              <w:right w:type="dxa" w:w="80"/>
+              <w:top w:w="80" w:type="dxa"/>
+              <w:left w:w="80" w:type="dxa"/>
+              <w:bottom w:w="80" w:type="dxa"/>
+              <w:right w:w="80" w:type="dxa"/>
             </w:tcMar>
             <w:vAlign w:val="bottom"/>
           </w:tcPr>
           <w:p>
             <w:pPr>
               <w:pStyle w:val="Body"/>
-              <w:widowControl w:val="1"/>
+              <w:widowControl/>
               <w:spacing w:after="160" w:line="288" w:lineRule="auto"/>
               <w:jc w:val="center"/>
             </w:pPr>
             <w:r>
               <w:rPr>
                 <w:rFonts w:ascii="Times New Roman" w:hAnsi="Times New Roman"/>
-                <w:b w:val="1"/>
-                <w:bCs w:val="1"/>
+                <w:b/>
+                <w:bCs/>
                 <w:sz w:val="24"/>
                 <w:szCs w:val="24"/>
-                <w:shd w:val="nil" w:color="auto" w:fill="auto"/>
-                <w:rtl w:val="0"/>
                 <w:lang w:val="en-US"/>
               </w:rPr>
               <w:t>Description</w:t>
@@ -1090,38 +1000,36 @@
         </w:tc>
         <w:tc>
           <w:tcPr>
-            <w:tcW w:type="dxa" w:w="1581"/>
+            <w:tcW w:w="1581" w:type="dxa"/>
             <w:tcBorders>
-              <w:top w:val="single" w:color="000000" w:sz="4" w:space="0" w:shadow="0" w:frame="0"/>
-              <w:left w:val="single" w:color="000000" w:sz="4" w:space="0" w:shadow="0" w:frame="0"/>
-              <w:bottom w:val="single" w:color="000000" w:sz="4" w:space="0" w:shadow="0" w:frame="0"/>
-              <w:right w:val="single" w:color="000000" w:sz="4" w:space="0" w:shadow="0" w:frame="0"/>
+              <w:top w:val="single" w:sz="4" w:space="0" w:color="000000"/>
+              <w:left w:val="single" w:sz="4" w:space="0" w:color="000000"/>
+              <w:bottom w:val="single" w:sz="4" w:space="0" w:color="000000"/>
+              <w:right w:val="single" w:sz="4" w:space="0" w:color="000000"/>
             </w:tcBorders>
             <w:shd w:val="clear" w:color="auto" w:fill="auto"/>
             <w:tcMar>
-              <w:top w:type="dxa" w:w="80"/>
-              <w:left w:type="dxa" w:w="80"/>
-              <w:bottom w:type="dxa" w:w="80"/>
-              <w:right w:type="dxa" w:w="80"/>
+              <w:top w:w="80" w:type="dxa"/>
+              <w:left w:w="80" w:type="dxa"/>
+              <w:bottom w:w="80" w:type="dxa"/>
+              <w:right w:w="80" w:type="dxa"/>
             </w:tcMar>
             <w:vAlign w:val="bottom"/>
           </w:tcPr>
           <w:p>
             <w:pPr>
               <w:pStyle w:val="Body"/>
-              <w:widowControl w:val="1"/>
+              <w:widowControl/>
               <w:spacing w:after="160" w:line="288" w:lineRule="auto"/>
               <w:jc w:val="center"/>
             </w:pPr>
             <w:r>
               <w:rPr>
                 <w:rFonts w:ascii="Times New Roman" w:hAnsi="Times New Roman"/>
-                <w:b w:val="1"/>
-                <w:bCs w:val="1"/>
+                <w:b/>
+                <w:bCs/>
                 <w:sz w:val="24"/>
                 <w:szCs w:val="24"/>
-                <w:shd w:val="nil" w:color="auto" w:fill="auto"/>
-                <w:rtl w:val="0"/>
                 <w:lang w:val="en-US"/>
               </w:rPr>
               <w:t>Location/URL</w:t>
@@ -1130,38 +1038,36 @@
         </w:tc>
         <w:tc>
           <w:tcPr>
-            <w:tcW w:type="dxa" w:w="995"/>
+            <w:tcW w:w="995" w:type="dxa"/>
             <w:tcBorders>
-              <w:top w:val="single" w:color="000000" w:sz="4" w:space="0" w:shadow="0" w:frame="0"/>
-              <w:left w:val="single" w:color="000000" w:sz="4" w:space="0" w:shadow="0" w:frame="0"/>
-              <w:bottom w:val="single" w:color="000000" w:sz="4" w:space="0" w:shadow="0" w:frame="0"/>
-              <w:right w:val="single" w:color="000000" w:sz="4" w:space="0" w:shadow="0" w:frame="0"/>
+              <w:top w:val="single" w:sz="4" w:space="0" w:color="000000"/>
+              <w:left w:val="single" w:sz="4" w:space="0" w:color="000000"/>
+              <w:bottom w:val="single" w:sz="4" w:space="0" w:color="000000"/>
+              <w:right w:val="single" w:sz="4" w:space="0" w:color="000000"/>
             </w:tcBorders>
             <w:shd w:val="clear" w:color="auto" w:fill="auto"/>
             <w:tcMar>
-              <w:top w:type="dxa" w:w="80"/>
-              <w:left w:type="dxa" w:w="80"/>
-              <w:bottom w:type="dxa" w:w="80"/>
-              <w:right w:type="dxa" w:w="80"/>
+              <w:top w:w="80" w:type="dxa"/>
+              <w:left w:w="80" w:type="dxa"/>
+              <w:bottom w:w="80" w:type="dxa"/>
+              <w:right w:w="80" w:type="dxa"/>
             </w:tcMar>
             <w:vAlign w:val="bottom"/>
           </w:tcPr>
           <w:p>
             <w:pPr>
               <w:pStyle w:val="Body"/>
-              <w:widowControl w:val="1"/>
+              <w:widowControl/>
               <w:spacing w:after="160" w:line="288" w:lineRule="auto"/>
               <w:jc w:val="center"/>
             </w:pPr>
             <w:r>
               <w:rPr>
                 <w:rFonts w:ascii="Times New Roman" w:hAnsi="Times New Roman"/>
-                <w:b w:val="1"/>
-                <w:bCs w:val="1"/>
+                <w:b/>
+                <w:bCs/>
                 <w:sz w:val="24"/>
                 <w:szCs w:val="24"/>
-                <w:shd w:val="nil" w:color="auto" w:fill="auto"/>
-                <w:rtl w:val="0"/>
                 <w:lang w:val="en-US"/>
               </w:rPr>
               <w:t>Format</w:t>
@@ -1170,38 +1076,36 @@
         </w:tc>
         <w:tc>
           <w:tcPr>
-            <w:tcW w:type="dxa" w:w="648"/>
+            <w:tcW w:w="648" w:type="dxa"/>
             <w:tcBorders>
-              <w:top w:val="single" w:color="000000" w:sz="4" w:space="0" w:shadow="0" w:frame="0"/>
-              <w:left w:val="single" w:color="000000" w:sz="4" w:space="0" w:shadow="0" w:frame="0"/>
-              <w:bottom w:val="single" w:color="000000" w:sz="4" w:space="0" w:shadow="0" w:frame="0"/>
-              <w:right w:val="single" w:color="000000" w:sz="4" w:space="0" w:shadow="0" w:frame="0"/>
+              <w:top w:val="single" w:sz="4" w:space="0" w:color="000000"/>
+              <w:left w:val="single" w:sz="4" w:space="0" w:color="000000"/>
+              <w:bottom w:val="single" w:sz="4" w:space="0" w:color="000000"/>
+              <w:right w:val="single" w:sz="4" w:space="0" w:color="000000"/>
             </w:tcBorders>
             <w:shd w:val="clear" w:color="auto" w:fill="auto"/>
             <w:tcMar>
-              <w:top w:type="dxa" w:w="80"/>
-              <w:left w:type="dxa" w:w="80"/>
-              <w:bottom w:type="dxa" w:w="80"/>
-              <w:right w:type="dxa" w:w="80"/>
+              <w:top w:w="80" w:type="dxa"/>
+              <w:left w:w="80" w:type="dxa"/>
+              <w:bottom w:w="80" w:type="dxa"/>
+              <w:right w:w="80" w:type="dxa"/>
             </w:tcMar>
             <w:vAlign w:val="bottom"/>
           </w:tcPr>
           <w:p>
             <w:pPr>
               <w:pStyle w:val="Body"/>
-              <w:widowControl w:val="1"/>
+              <w:widowControl/>
               <w:spacing w:after="160" w:line="288" w:lineRule="auto"/>
               <w:jc w:val="center"/>
             </w:pPr>
             <w:r>
               <w:rPr>
                 <w:rFonts w:ascii="Times New Roman" w:hAnsi="Times New Roman"/>
-                <w:b w:val="1"/>
-                <w:bCs w:val="1"/>
+                <w:b/>
+                <w:bCs/>
                 <w:sz w:val="24"/>
                 <w:szCs w:val="24"/>
-                <w:shd w:val="nil" w:color="auto" w:fill="auto"/>
-                <w:rtl w:val="0"/>
                 <w:lang w:val="en-US"/>
               </w:rPr>
               <w:t>Size</w:t>
@@ -1210,38 +1114,36 @@
         </w:tc>
         <w:tc>
           <w:tcPr>
-            <w:tcW w:type="dxa" w:w="1771"/>
+            <w:tcW w:w="1771" w:type="dxa"/>
             <w:tcBorders>
-              <w:top w:val="single" w:color="000000" w:sz="4" w:space="0" w:shadow="0" w:frame="0"/>
-              <w:left w:val="single" w:color="000000" w:sz="4" w:space="0" w:shadow="0" w:frame="0"/>
-              <w:bottom w:val="single" w:color="000000" w:sz="4" w:space="0" w:shadow="0" w:frame="0"/>
-              <w:right w:val="single" w:color="000000" w:sz="4" w:space="0" w:shadow="0" w:frame="0"/>
+              <w:top w:val="single" w:sz="4" w:space="0" w:color="000000"/>
+              <w:left w:val="single" w:sz="4" w:space="0" w:color="000000"/>
+              <w:bottom w:val="single" w:sz="4" w:space="0" w:color="000000"/>
+              <w:right w:val="single" w:sz="4" w:space="0" w:color="000000"/>
             </w:tcBorders>
             <w:shd w:val="clear" w:color="auto" w:fill="auto"/>
             <w:tcMar>
-              <w:top w:type="dxa" w:w="80"/>
-              <w:left w:type="dxa" w:w="80"/>
-              <w:bottom w:type="dxa" w:w="80"/>
-              <w:right w:type="dxa" w:w="80"/>
+              <w:top w:w="80" w:type="dxa"/>
+              <w:left w:w="80" w:type="dxa"/>
+              <w:bottom w:w="80" w:type="dxa"/>
+              <w:right w:w="80" w:type="dxa"/>
             </w:tcMar>
             <w:vAlign w:val="bottom"/>
           </w:tcPr>
           <w:p>
             <w:pPr>
               <w:pStyle w:val="Body"/>
-              <w:widowControl w:val="1"/>
+              <w:widowControl/>
               <w:spacing w:after="160" w:line="288" w:lineRule="auto"/>
               <w:jc w:val="center"/>
             </w:pPr>
             <w:r>
               <w:rPr>
                 <w:rFonts w:ascii="Times New Roman" w:hAnsi="Times New Roman"/>
-                <w:b w:val="1"/>
-                <w:bCs w:val="1"/>
+                <w:b/>
+                <w:bCs/>
                 <w:sz w:val="24"/>
                 <w:szCs w:val="24"/>
-                <w:shd w:val="nil" w:color="auto" w:fill="auto"/>
-                <w:rtl w:val="0"/>
                 <w:lang w:val="en-US"/>
               </w:rPr>
               <w:t>Access Permissions</w:t>
@@ -1250,34 +1152,31 @@
         </w:tc>
       </w:tr>
       <w:tr>
-        <w:tblPrEx>
-          <w:shd w:val="clear" w:color="auto" w:fill="ced7e7"/>
-        </w:tblPrEx>
         <w:trPr>
-          <w:trHeight w:val="3960" w:hRule="atLeast"/>
+          <w:trHeight w:val="3960"/>
         </w:trPr>
         <w:tc>
           <w:tcPr>
-            <w:tcW w:type="dxa" w:w="1380"/>
+            <w:tcW w:w="1380" w:type="dxa"/>
             <w:tcBorders>
-              <w:top w:val="single" w:color="000000" w:sz="4" w:space="0" w:shadow="0" w:frame="0"/>
-              <w:left w:val="single" w:color="000000" w:sz="4" w:space="0" w:shadow="0" w:frame="0"/>
-              <w:bottom w:val="single" w:color="000000" w:sz="4" w:space="0" w:shadow="0" w:frame="0"/>
-              <w:right w:val="single" w:color="000000" w:sz="4" w:space="0" w:shadow="0" w:frame="0"/>
+              <w:top w:val="single" w:sz="4" w:space="0" w:color="000000"/>
+              <w:left w:val="single" w:sz="4" w:space="0" w:color="000000"/>
+              <w:bottom w:val="single" w:sz="4" w:space="0" w:color="000000"/>
+              <w:right w:val="single" w:sz="4" w:space="0" w:color="000000"/>
             </w:tcBorders>
             <w:shd w:val="clear" w:color="auto" w:fill="auto"/>
             <w:tcMar>
-              <w:top w:type="dxa" w:w="80"/>
-              <w:left w:type="dxa" w:w="80"/>
-              <w:bottom w:type="dxa" w:w="80"/>
-              <w:right w:type="dxa" w:w="80"/>
+              <w:top w:w="80" w:type="dxa"/>
+              <w:left w:w="80" w:type="dxa"/>
+              <w:bottom w:w="80" w:type="dxa"/>
+              <w:right w:w="80" w:type="dxa"/>
             </w:tcMar>
             <w:vAlign w:val="center"/>
           </w:tcPr>
           <w:p>
             <w:pPr>
               <w:pStyle w:val="Body"/>
-              <w:widowControl w:val="1"/>
+              <w:widowControl/>
               <w:spacing w:after="160" w:line="411" w:lineRule="auto"/>
             </w:pPr>
             <w:r>
@@ -1285,8 +1184,6 @@
                 <w:rFonts w:ascii="Times New Roman" w:hAnsi="Times New Roman"/>
                 <w:sz w:val="24"/>
                 <w:szCs w:val="24"/>
-                <w:shd w:val="nil" w:color="auto" w:fill="auto"/>
-                <w:rtl w:val="0"/>
                 <w:lang w:val="en-US"/>
               </w:rPr>
               <w:t>Kaggle Dataset</w:t>
@@ -1295,32 +1192,31 @@
         </w:tc>
         <w:tc>
           <w:tcPr>
-            <w:tcW w:type="dxa" w:w="2972"/>
+            <w:tcW w:w="2972" w:type="dxa"/>
             <w:tcBorders>
-              <w:top w:val="single" w:color="000000" w:sz="4" w:space="0" w:shadow="0" w:frame="0"/>
-              <w:left w:val="single" w:color="000000" w:sz="4" w:space="0" w:shadow="0" w:frame="0"/>
-              <w:bottom w:val="single" w:color="000000" w:sz="4" w:space="0" w:shadow="0" w:frame="0"/>
-              <w:right w:val="single" w:color="000000" w:sz="4" w:space="0" w:shadow="0" w:frame="0"/>
+              <w:top w:val="single" w:sz="4" w:space="0" w:color="000000"/>
+              <w:left w:val="single" w:sz="4" w:space="0" w:color="000000"/>
+              <w:bottom w:val="single" w:sz="4" w:space="0" w:color="000000"/>
+              <w:right w:val="single" w:sz="4" w:space="0" w:color="000000"/>
             </w:tcBorders>
             <w:shd w:val="clear" w:color="auto" w:fill="auto"/>
             <w:tcMar>
-              <w:top w:type="dxa" w:w="80"/>
-              <w:left w:type="dxa" w:w="80"/>
-              <w:bottom w:type="dxa" w:w="80"/>
-              <w:right w:type="dxa" w:w="80"/>
+              <w:top w:w="80" w:type="dxa"/>
+              <w:left w:w="80" w:type="dxa"/>
+              <w:bottom w:w="80" w:type="dxa"/>
+              <w:right w:w="80" w:type="dxa"/>
             </w:tcMar>
             <w:vAlign w:val="center"/>
           </w:tcPr>
           <w:p>
             <w:pPr>
               <w:pStyle w:val="Body"/>
-              <w:widowControl w:val="1"/>
+              <w:widowControl/>
               <w:spacing w:after="160" w:line="288" w:lineRule="auto"/>
             </w:pPr>
             <w:r>
               <w:rPr>
                 <w:rFonts w:ascii="Times New Roman" w:hAnsi="Times New Roman"/>
-                <w:rtl w:val="0"/>
                 <w:lang w:val="en-US"/>
               </w:rPr>
               <w:t>The dataset contains various information about medical history(Family History, Personal History, Medical history, Psychiatric history), Current Conditions(Current Stressors, symptoms, Impact on life, severity), Lifestyle and Support(Substance Use, Coping Mechanisms, Social Support, Lifestyle Factors) and participant information(Participant ID, age, gender, demographics).</w:t>
@@ -1329,88 +1225,62 @@
         </w:tc>
         <w:tc>
           <w:tcPr>
-            <w:tcW w:type="dxa" w:w="1581"/>
+            <w:tcW w:w="1581" w:type="dxa"/>
             <w:tcBorders>
-              <w:top w:val="single" w:color="000000" w:sz="4" w:space="0" w:shadow="0" w:frame="0"/>
-              <w:left w:val="single" w:color="000000" w:sz="4" w:space="0" w:shadow="0" w:frame="0"/>
-              <w:bottom w:val="single" w:color="000000" w:sz="4" w:space="0" w:shadow="0" w:frame="0"/>
-              <w:right w:val="single" w:color="000000" w:sz="4" w:space="0" w:shadow="0" w:frame="0"/>
+              <w:top w:val="single" w:sz="4" w:space="0" w:color="000000"/>
+              <w:left w:val="single" w:sz="4" w:space="0" w:color="000000"/>
+              <w:bottom w:val="single" w:sz="4" w:space="0" w:color="000000"/>
+              <w:right w:val="single" w:sz="4" w:space="0" w:color="000000"/>
             </w:tcBorders>
             <w:shd w:val="clear" w:color="auto" w:fill="auto"/>
             <w:tcMar>
-              <w:top w:type="dxa" w:w="80"/>
-              <w:left w:type="dxa" w:w="80"/>
-              <w:bottom w:type="dxa" w:w="80"/>
-              <w:right w:type="dxa" w:w="80"/>
+              <w:top w:w="80" w:type="dxa"/>
+              <w:left w:w="80" w:type="dxa"/>
+              <w:bottom w:w="80" w:type="dxa"/>
+              <w:right w:w="80" w:type="dxa"/>
             </w:tcMar>
             <w:vAlign w:val="center"/>
           </w:tcPr>
           <w:p>
             <w:pPr>
               <w:pStyle w:val="Body"/>
-              <w:widowControl w:val="1"/>
+              <w:widowControl/>
               <w:spacing w:after="160" w:line="288" w:lineRule="auto"/>
             </w:pPr>
-            <w:r>
-              <w:rPr>
-                <w:rStyle w:val="Hyperlink.0"/>
-                <w:rFonts w:ascii="Times New Roman" w:cs="Times New Roman" w:hAnsi="Times New Roman" w:eastAsia="Times New Roman"/>
-              </w:rPr>
-              <w:fldChar w:fldCharType="begin" w:fldLock="0"/>
-            </w:r>
-            <w:r>
-              <w:rPr>
-                <w:rStyle w:val="Hyperlink.0"/>
-                <w:rFonts w:ascii="Times New Roman" w:cs="Times New Roman" w:hAnsi="Times New Roman" w:eastAsia="Times New Roman"/>
-              </w:rPr>
-              <w:instrText xml:space="preserve"> HYPERLINK "https://www.kaggle.com/datasets/muhammadshahidazeem/panic-disorder-detection-dataset"</w:instrText>
-            </w:r>
-            <w:r>
-              <w:rPr>
-                <w:rStyle w:val="Hyperlink.0"/>
-                <w:rFonts w:ascii="Times New Roman" w:cs="Times New Roman" w:hAnsi="Times New Roman" w:eastAsia="Times New Roman"/>
-              </w:rPr>
-              <w:fldChar w:fldCharType="separate" w:fldLock="0"/>
-            </w:r>
-            <w:r>
-              <w:rPr>
-                <w:rStyle w:val="Hyperlink.0"/>
-                <w:rFonts w:ascii="Times New Roman" w:hAnsi="Times New Roman"/>
-                <w:rtl w:val="0"/>
-                <w:lang w:val="en-US"/>
-              </w:rPr>
-              <w:t>https://www.kaggle.com/datasets/muhammadshahidazeem/panic-disorder-detection-dataset</w:t>
-            </w:r>
-            <w:r>
-              <w:rPr>
-                <w:rFonts w:ascii="Times New Roman" w:cs="Times New Roman" w:hAnsi="Times New Roman" w:eastAsia="Times New Roman"/>
-              </w:rPr>
-              <w:fldChar w:fldCharType="end" w:fldLock="0"/>
-            </w:r>
+            <w:hyperlink r:id="rId7" w:history="1">
+              <w:r>
+                <w:rPr>
+                  <w:rStyle w:val="Hyperlink0"/>
+                  <w:rFonts w:ascii="Times New Roman" w:hAnsi="Times New Roman"/>
+                  <w:lang w:val="en-US"/>
+                </w:rPr>
+                <w:t>https://www.kaggle.com/datasets/muhammadshahidazeem/panic-disorder-detection-dataset</w:t>
+              </w:r>
+            </w:hyperlink>
           </w:p>
         </w:tc>
         <w:tc>
           <w:tcPr>
-            <w:tcW w:type="dxa" w:w="995"/>
+            <w:tcW w:w="995" w:type="dxa"/>
             <w:tcBorders>
-              <w:top w:val="single" w:color="000000" w:sz="4" w:space="0" w:shadow="0" w:frame="0"/>
-              <w:left w:val="single" w:color="000000" w:sz="4" w:space="0" w:shadow="0" w:frame="0"/>
-              <w:bottom w:val="single" w:color="000000" w:sz="4" w:space="0" w:shadow="0" w:frame="0"/>
-              <w:right w:val="single" w:color="000000" w:sz="4" w:space="0" w:shadow="0" w:frame="0"/>
+              <w:top w:val="single" w:sz="4" w:space="0" w:color="000000"/>
+              <w:left w:val="single" w:sz="4" w:space="0" w:color="000000"/>
+              <w:bottom w:val="single" w:sz="4" w:space="0" w:color="000000"/>
+              <w:right w:val="single" w:sz="4" w:space="0" w:color="000000"/>
             </w:tcBorders>
             <w:shd w:val="clear" w:color="auto" w:fill="auto"/>
             <w:tcMar>
-              <w:top w:type="dxa" w:w="80"/>
-              <w:left w:type="dxa" w:w="80"/>
-              <w:bottom w:type="dxa" w:w="80"/>
-              <w:right w:type="dxa" w:w="80"/>
+              <w:top w:w="80" w:type="dxa"/>
+              <w:left w:w="80" w:type="dxa"/>
+              <w:bottom w:w="80" w:type="dxa"/>
+              <w:right w:w="80" w:type="dxa"/>
             </w:tcMar>
             <w:vAlign w:val="center"/>
           </w:tcPr>
           <w:p>
             <w:pPr>
               <w:pStyle w:val="Body"/>
-              <w:widowControl w:val="1"/>
+              <w:widowControl/>
               <w:spacing w:after="160" w:line="411" w:lineRule="auto"/>
             </w:pPr>
             <w:r>
@@ -1418,8 +1288,6 @@
                 <w:rFonts w:ascii="Times New Roman" w:hAnsi="Times New Roman"/>
                 <w:sz w:val="24"/>
                 <w:szCs w:val="24"/>
-                <w:shd w:val="nil" w:color="auto" w:fill="auto"/>
-                <w:rtl w:val="0"/>
                 <w:lang w:val="en-US"/>
               </w:rPr>
               <w:t>CSV</w:t>
@@ -1428,26 +1296,26 @@
         </w:tc>
         <w:tc>
           <w:tcPr>
-            <w:tcW w:type="dxa" w:w="648"/>
+            <w:tcW w:w="648" w:type="dxa"/>
             <w:tcBorders>
-              <w:top w:val="single" w:color="000000" w:sz="4" w:space="0" w:shadow="0" w:frame="0"/>
-              <w:left w:val="single" w:color="000000" w:sz="4" w:space="0" w:shadow="0" w:frame="0"/>
-              <w:bottom w:val="single" w:color="000000" w:sz="4" w:space="0" w:shadow="0" w:frame="0"/>
-              <w:right w:val="single" w:color="000000" w:sz="4" w:space="0" w:shadow="0" w:frame="0"/>
+              <w:top w:val="single" w:sz="4" w:space="0" w:color="000000"/>
+              <w:left w:val="single" w:sz="4" w:space="0" w:color="000000"/>
+              <w:bottom w:val="single" w:sz="4" w:space="0" w:color="000000"/>
+              <w:right w:val="single" w:sz="4" w:space="0" w:color="000000"/>
             </w:tcBorders>
             <w:shd w:val="clear" w:color="auto" w:fill="auto"/>
             <w:tcMar>
-              <w:top w:type="dxa" w:w="80"/>
-              <w:left w:type="dxa" w:w="80"/>
-              <w:bottom w:type="dxa" w:w="80"/>
-              <w:right w:type="dxa" w:w="80"/>
+              <w:top w:w="80" w:type="dxa"/>
+              <w:left w:w="80" w:type="dxa"/>
+              <w:bottom w:w="80" w:type="dxa"/>
+              <w:right w:w="80" w:type="dxa"/>
             </w:tcMar>
             <w:vAlign w:val="center"/>
           </w:tcPr>
           <w:p>
             <w:pPr>
               <w:pStyle w:val="Body"/>
-              <w:widowControl w:val="1"/>
+              <w:widowControl/>
               <w:spacing w:after="160" w:line="411" w:lineRule="auto"/>
             </w:pPr>
             <w:r>
@@ -1455,57 +1323,34 @@
                 <w:rFonts w:ascii="Times New Roman" w:hAnsi="Times New Roman"/>
                 <w:sz w:val="24"/>
                 <w:szCs w:val="24"/>
-                <w:rtl w:val="0"/>
                 <w:lang w:val="en-US"/>
               </w:rPr>
-              <w:t>12.4</w:t>
-            </w:r>
-            <w:r>
-              <w:rPr>
-                <w:rFonts w:ascii="Times New Roman" w:hAnsi="Times New Roman"/>
-                <w:sz w:val="24"/>
-                <w:szCs w:val="24"/>
-                <w:shd w:val="nil" w:color="auto" w:fill="auto"/>
-                <w:rtl w:val="0"/>
-                <w:lang w:val="en-US"/>
-              </w:rPr>
-              <w:t xml:space="preserve"> </w:t>
-            </w:r>
-            <w:r>
-              <w:rPr>
-                <w:rFonts w:ascii="Times New Roman" w:hAnsi="Times New Roman"/>
-                <w:sz w:val="24"/>
-                <w:szCs w:val="24"/>
-                <w:shd w:val="nil" w:color="auto" w:fill="auto"/>
-                <w:rtl w:val="0"/>
-                <w:lang w:val="en-US"/>
-              </w:rPr>
-              <w:t>MB</w:t>
+              <w:t>12.4 MB</w:t>
             </w:r>
           </w:p>
         </w:tc>
         <w:tc>
           <w:tcPr>
-            <w:tcW w:type="dxa" w:w="1771"/>
+            <w:tcW w:w="1771" w:type="dxa"/>
             <w:tcBorders>
-              <w:top w:val="single" w:color="000000" w:sz="4" w:space="0" w:shadow="0" w:frame="0"/>
-              <w:left w:val="single" w:color="000000" w:sz="4" w:space="0" w:shadow="0" w:frame="0"/>
-              <w:bottom w:val="single" w:color="000000" w:sz="4" w:space="0" w:shadow="0" w:frame="0"/>
-              <w:right w:val="single" w:color="000000" w:sz="4" w:space="0" w:shadow="0" w:frame="0"/>
+              <w:top w:val="single" w:sz="4" w:space="0" w:color="000000"/>
+              <w:left w:val="single" w:sz="4" w:space="0" w:color="000000"/>
+              <w:bottom w:val="single" w:sz="4" w:space="0" w:color="000000"/>
+              <w:right w:val="single" w:sz="4" w:space="0" w:color="000000"/>
             </w:tcBorders>
             <w:shd w:val="clear" w:color="auto" w:fill="auto"/>
             <w:tcMar>
-              <w:top w:type="dxa" w:w="80"/>
-              <w:left w:type="dxa" w:w="80"/>
-              <w:bottom w:type="dxa" w:w="80"/>
-              <w:right w:type="dxa" w:w="80"/>
+              <w:top w:w="80" w:type="dxa"/>
+              <w:left w:w="80" w:type="dxa"/>
+              <w:bottom w:w="80" w:type="dxa"/>
+              <w:right w:w="80" w:type="dxa"/>
             </w:tcMar>
             <w:vAlign w:val="center"/>
           </w:tcPr>
           <w:p>
             <w:pPr>
               <w:pStyle w:val="Body"/>
-              <w:widowControl w:val="1"/>
+              <w:widowControl/>
               <w:spacing w:after="160" w:line="411" w:lineRule="auto"/>
             </w:pPr>
             <w:r>
@@ -1513,8 +1358,6 @@
                 <w:rFonts w:ascii="Times New Roman" w:hAnsi="Times New Roman"/>
                 <w:sz w:val="24"/>
                 <w:szCs w:val="24"/>
-                <w:shd w:val="nil" w:color="auto" w:fill="auto"/>
-                <w:rtl w:val="0"/>
                 <w:lang w:val="en-US"/>
               </w:rPr>
               <w:t>Public</w:t>
@@ -1523,34 +1366,31 @@
         </w:tc>
       </w:tr>
       <w:tr>
-        <w:tblPrEx>
-          <w:shd w:val="clear" w:color="auto" w:fill="ced7e7"/>
-        </w:tblPrEx>
         <w:trPr>
-          <w:trHeight w:val="3960" w:hRule="atLeast"/>
+          <w:trHeight w:val="3960"/>
         </w:trPr>
         <w:tc>
           <w:tcPr>
-            <w:tcW w:type="dxa" w:w="1380"/>
+            <w:tcW w:w="1380" w:type="dxa"/>
             <w:tcBorders>
-              <w:top w:val="single" w:color="000000" w:sz="4" w:space="0" w:shadow="0" w:frame="0"/>
-              <w:left w:val="single" w:color="000000" w:sz="4" w:space="0" w:shadow="0" w:frame="0"/>
-              <w:bottom w:val="single" w:color="000000" w:sz="4" w:space="0" w:shadow="0" w:frame="0"/>
-              <w:right w:val="single" w:color="000000" w:sz="4" w:space="0" w:shadow="0" w:frame="0"/>
+              <w:top w:val="single" w:sz="4" w:space="0" w:color="000000"/>
+              <w:left w:val="single" w:sz="4" w:space="0" w:color="000000"/>
+              <w:bottom w:val="single" w:sz="4" w:space="0" w:color="000000"/>
+              <w:right w:val="single" w:sz="4" w:space="0" w:color="000000"/>
             </w:tcBorders>
             <w:shd w:val="clear" w:color="auto" w:fill="auto"/>
             <w:tcMar>
-              <w:top w:type="dxa" w:w="80"/>
-              <w:left w:type="dxa" w:w="80"/>
-              <w:bottom w:type="dxa" w:w="80"/>
-              <w:right w:type="dxa" w:w="80"/>
+              <w:top w:w="80" w:type="dxa"/>
+              <w:left w:w="80" w:type="dxa"/>
+              <w:bottom w:w="80" w:type="dxa"/>
+              <w:right w:w="80" w:type="dxa"/>
             </w:tcMar>
             <w:vAlign w:val="center"/>
           </w:tcPr>
           <w:p>
             <w:pPr>
               <w:pStyle w:val="Body"/>
-              <w:widowControl w:val="1"/>
+              <w:widowControl/>
               <w:spacing w:after="160" w:line="411" w:lineRule="auto"/>
             </w:pPr>
             <w:r>
@@ -1558,8 +1398,6 @@
                 <w:rFonts w:ascii="Times New Roman" w:hAnsi="Times New Roman"/>
                 <w:sz w:val="24"/>
                 <w:szCs w:val="24"/>
-                <w:shd w:val="nil" w:color="auto" w:fill="auto"/>
-                <w:rtl w:val="0"/>
                 <w:lang w:val="en-US"/>
               </w:rPr>
               <w:t>Kaggle Dataset</w:t>
@@ -1568,32 +1406,31 @@
         </w:tc>
         <w:tc>
           <w:tcPr>
-            <w:tcW w:type="dxa" w:w="2972"/>
+            <w:tcW w:w="2972" w:type="dxa"/>
             <w:tcBorders>
-              <w:top w:val="single" w:color="000000" w:sz="4" w:space="0" w:shadow="0" w:frame="0"/>
-              <w:left w:val="single" w:color="000000" w:sz="4" w:space="0" w:shadow="0" w:frame="0"/>
-              <w:bottom w:val="single" w:color="000000" w:sz="4" w:space="0" w:shadow="0" w:frame="0"/>
-              <w:right w:val="single" w:color="000000" w:sz="4" w:space="0" w:shadow="0" w:frame="0"/>
+              <w:top w:val="single" w:sz="4" w:space="0" w:color="000000"/>
+              <w:left w:val="single" w:sz="4" w:space="0" w:color="000000"/>
+              <w:bottom w:val="single" w:sz="4" w:space="0" w:color="000000"/>
+              <w:right w:val="single" w:sz="4" w:space="0" w:color="000000"/>
             </w:tcBorders>
             <w:shd w:val="clear" w:color="auto" w:fill="auto"/>
             <w:tcMar>
-              <w:top w:type="dxa" w:w="80"/>
-              <w:left w:type="dxa" w:w="80"/>
-              <w:bottom w:type="dxa" w:w="80"/>
-              <w:right w:type="dxa" w:w="80"/>
+              <w:top w:w="80" w:type="dxa"/>
+              <w:left w:w="80" w:type="dxa"/>
+              <w:bottom w:w="80" w:type="dxa"/>
+              <w:right w:w="80" w:type="dxa"/>
             </w:tcMar>
             <w:vAlign w:val="center"/>
           </w:tcPr>
           <w:p>
             <w:pPr>
               <w:pStyle w:val="Body"/>
-              <w:widowControl w:val="1"/>
+              <w:widowControl/>
               <w:spacing w:after="160" w:line="288" w:lineRule="auto"/>
             </w:pPr>
             <w:r>
               <w:rPr>
                 <w:rFonts w:ascii="Times New Roman" w:hAnsi="Times New Roman"/>
-                <w:rtl w:val="0"/>
                 <w:lang w:val="en-US"/>
               </w:rPr>
               <w:t>The dataset contains various information about medical history(Family History, Personal History, Medical history, Psychiatric history), Current Conditions(Current Stressors, symptoms, Impact on life, severity), Lifestyle and Support(Substance Use, Coping Mechanisms, Social Support, Lifestyle Factors) and participant information(Participant ID, age, gender, demographics).</w:t>
@@ -1602,88 +1439,62 @@
         </w:tc>
         <w:tc>
           <w:tcPr>
-            <w:tcW w:type="dxa" w:w="1581"/>
+            <w:tcW w:w="1581" w:type="dxa"/>
             <w:tcBorders>
-              <w:top w:val="single" w:color="000000" w:sz="4" w:space="0" w:shadow="0" w:frame="0"/>
-              <w:left w:val="single" w:color="000000" w:sz="4" w:space="0" w:shadow="0" w:frame="0"/>
-              <w:bottom w:val="single" w:color="000000" w:sz="4" w:space="0" w:shadow="0" w:frame="0"/>
-              <w:right w:val="single" w:color="000000" w:sz="4" w:space="0" w:shadow="0" w:frame="0"/>
+              <w:top w:val="single" w:sz="4" w:space="0" w:color="000000"/>
+              <w:left w:val="single" w:sz="4" w:space="0" w:color="000000"/>
+              <w:bottom w:val="single" w:sz="4" w:space="0" w:color="000000"/>
+              <w:right w:val="single" w:sz="4" w:space="0" w:color="000000"/>
             </w:tcBorders>
             <w:shd w:val="clear" w:color="auto" w:fill="auto"/>
             <w:tcMar>
-              <w:top w:type="dxa" w:w="80"/>
-              <w:left w:type="dxa" w:w="80"/>
-              <w:bottom w:type="dxa" w:w="80"/>
-              <w:right w:type="dxa" w:w="80"/>
+              <w:top w:w="80" w:type="dxa"/>
+              <w:left w:w="80" w:type="dxa"/>
+              <w:bottom w:w="80" w:type="dxa"/>
+              <w:right w:w="80" w:type="dxa"/>
             </w:tcMar>
             <w:vAlign w:val="center"/>
           </w:tcPr>
           <w:p>
             <w:pPr>
               <w:pStyle w:val="Body"/>
-              <w:widowControl w:val="1"/>
+              <w:widowControl/>
               <w:spacing w:after="160" w:line="288" w:lineRule="auto"/>
             </w:pPr>
-            <w:r>
-              <w:rPr>
-                <w:rStyle w:val="Hyperlink.0"/>
-                <w:rFonts w:ascii="Times New Roman" w:cs="Times New Roman" w:hAnsi="Times New Roman" w:eastAsia="Times New Roman"/>
-              </w:rPr>
-              <w:fldChar w:fldCharType="begin" w:fldLock="0"/>
-            </w:r>
-            <w:r>
-              <w:rPr>
-                <w:rStyle w:val="Hyperlink.0"/>
-                <w:rFonts w:ascii="Times New Roman" w:cs="Times New Roman" w:hAnsi="Times New Roman" w:eastAsia="Times New Roman"/>
-              </w:rPr>
-              <w:instrText xml:space="preserve"> HYPERLINK "https://www.kaggle.com/datasets/muhammadshahidazeem/panic-disorder-detection-dataset"</w:instrText>
-            </w:r>
-            <w:r>
-              <w:rPr>
-                <w:rStyle w:val="Hyperlink.0"/>
-                <w:rFonts w:ascii="Times New Roman" w:cs="Times New Roman" w:hAnsi="Times New Roman" w:eastAsia="Times New Roman"/>
-              </w:rPr>
-              <w:fldChar w:fldCharType="separate" w:fldLock="0"/>
-            </w:r>
-            <w:r>
-              <w:rPr>
-                <w:rStyle w:val="Hyperlink.0"/>
-                <w:rFonts w:ascii="Times New Roman" w:hAnsi="Times New Roman"/>
-                <w:rtl w:val="0"/>
-                <w:lang w:val="en-US"/>
-              </w:rPr>
-              <w:t>https://www.kaggle.com/datasets/muhammadshahidazeem/panic-disorder-detection-dataset</w:t>
-            </w:r>
-            <w:r>
-              <w:rPr>
-                <w:rFonts w:ascii="Times New Roman" w:cs="Times New Roman" w:hAnsi="Times New Roman" w:eastAsia="Times New Roman"/>
-              </w:rPr>
-              <w:fldChar w:fldCharType="end" w:fldLock="0"/>
-            </w:r>
+            <w:hyperlink r:id="rId8" w:history="1">
+              <w:r>
+                <w:rPr>
+                  <w:rStyle w:val="Hyperlink0"/>
+                  <w:rFonts w:ascii="Times New Roman" w:hAnsi="Times New Roman"/>
+                  <w:lang w:val="en-US"/>
+                </w:rPr>
+                <w:t>https://www.kaggle.com/datasets/muhammadshahidazeem/panic-disorder-detection-dataset</w:t>
+              </w:r>
+            </w:hyperlink>
           </w:p>
         </w:tc>
         <w:tc>
           <w:tcPr>
-            <w:tcW w:type="dxa" w:w="995"/>
+            <w:tcW w:w="995" w:type="dxa"/>
             <w:tcBorders>
-              <w:top w:val="single" w:color="000000" w:sz="4" w:space="0" w:shadow="0" w:frame="0"/>
-              <w:left w:val="single" w:color="000000" w:sz="4" w:space="0" w:shadow="0" w:frame="0"/>
-              <w:bottom w:val="single" w:color="000000" w:sz="4" w:space="0" w:shadow="0" w:frame="0"/>
-              <w:right w:val="single" w:color="000000" w:sz="4" w:space="0" w:shadow="0" w:frame="0"/>
+              <w:top w:val="single" w:sz="4" w:space="0" w:color="000000"/>
+              <w:left w:val="single" w:sz="4" w:space="0" w:color="000000"/>
+              <w:bottom w:val="single" w:sz="4" w:space="0" w:color="000000"/>
+              <w:right w:val="single" w:sz="4" w:space="0" w:color="000000"/>
             </w:tcBorders>
             <w:shd w:val="clear" w:color="auto" w:fill="auto"/>
             <w:tcMar>
-              <w:top w:type="dxa" w:w="80"/>
-              <w:left w:type="dxa" w:w="80"/>
-              <w:bottom w:type="dxa" w:w="80"/>
-              <w:right w:type="dxa" w:w="80"/>
+              <w:top w:w="80" w:type="dxa"/>
+              <w:left w:w="80" w:type="dxa"/>
+              <w:bottom w:w="80" w:type="dxa"/>
+              <w:right w:w="80" w:type="dxa"/>
             </w:tcMar>
             <w:vAlign w:val="center"/>
           </w:tcPr>
           <w:p>
             <w:pPr>
               <w:pStyle w:val="Body"/>
-              <w:widowControl w:val="1"/>
+              <w:widowControl/>
               <w:spacing w:after="160" w:line="411" w:lineRule="auto"/>
             </w:pPr>
             <w:r>
@@ -1691,8 +1502,6 @@
                 <w:rFonts w:ascii="Times New Roman" w:hAnsi="Times New Roman"/>
                 <w:sz w:val="24"/>
                 <w:szCs w:val="24"/>
-                <w:shd w:val="nil" w:color="auto" w:fill="auto"/>
-                <w:rtl w:val="0"/>
                 <w:lang w:val="en-US"/>
               </w:rPr>
               <w:t>CSV</w:t>
@@ -1701,26 +1510,26 @@
         </w:tc>
         <w:tc>
           <w:tcPr>
-            <w:tcW w:type="dxa" w:w="648"/>
+            <w:tcW w:w="648" w:type="dxa"/>
             <w:tcBorders>
-              <w:top w:val="single" w:color="000000" w:sz="4" w:space="0" w:shadow="0" w:frame="0"/>
-              <w:left w:val="single" w:color="000000" w:sz="4" w:space="0" w:shadow="0" w:frame="0"/>
-              <w:bottom w:val="single" w:color="000000" w:sz="4" w:space="0" w:shadow="0" w:frame="0"/>
-              <w:right w:val="single" w:color="000000" w:sz="4" w:space="0" w:shadow="0" w:frame="0"/>
+              <w:top w:val="single" w:sz="4" w:space="0" w:color="000000"/>
+              <w:left w:val="single" w:sz="4" w:space="0" w:color="000000"/>
+              <w:bottom w:val="single" w:sz="4" w:space="0" w:color="000000"/>
+              <w:right w:val="single" w:sz="4" w:space="0" w:color="000000"/>
             </w:tcBorders>
             <w:shd w:val="clear" w:color="auto" w:fill="auto"/>
             <w:tcMar>
-              <w:top w:type="dxa" w:w="80"/>
-              <w:left w:type="dxa" w:w="80"/>
-              <w:bottom w:type="dxa" w:w="80"/>
-              <w:right w:type="dxa" w:w="80"/>
+              <w:top w:w="80" w:type="dxa"/>
+              <w:left w:w="80" w:type="dxa"/>
+              <w:bottom w:w="80" w:type="dxa"/>
+              <w:right w:w="80" w:type="dxa"/>
             </w:tcMar>
             <w:vAlign w:val="center"/>
           </w:tcPr>
           <w:p>
             <w:pPr>
               <w:pStyle w:val="Body"/>
-              <w:widowControl w:val="1"/>
+              <w:widowControl/>
               <w:spacing w:after="160" w:line="411" w:lineRule="auto"/>
             </w:pPr>
             <w:r>
@@ -1728,7 +1537,6 @@
                 <w:rFonts w:ascii="Times New Roman" w:hAnsi="Times New Roman"/>
                 <w:sz w:val="24"/>
                 <w:szCs w:val="24"/>
-                <w:rtl w:val="0"/>
                 <w:lang w:val="en-US"/>
               </w:rPr>
               <w:t>2.5 MB</w:t>
@@ -1737,26 +1545,26 @@
         </w:tc>
         <w:tc>
           <w:tcPr>
-            <w:tcW w:type="dxa" w:w="1771"/>
+            <w:tcW w:w="1771" w:type="dxa"/>
             <w:tcBorders>
-              <w:top w:val="single" w:color="000000" w:sz="4" w:space="0" w:shadow="0" w:frame="0"/>
-              <w:left w:val="single" w:color="000000" w:sz="4" w:space="0" w:shadow="0" w:frame="0"/>
-              <w:bottom w:val="single" w:color="000000" w:sz="4" w:space="0" w:shadow="0" w:frame="0"/>
-              <w:right w:val="single" w:color="000000" w:sz="4" w:space="0" w:shadow="0" w:frame="0"/>
+              <w:top w:val="single" w:sz="4" w:space="0" w:color="000000"/>
+              <w:left w:val="single" w:sz="4" w:space="0" w:color="000000"/>
+              <w:bottom w:val="single" w:sz="4" w:space="0" w:color="000000"/>
+              <w:right w:val="single" w:sz="4" w:space="0" w:color="000000"/>
             </w:tcBorders>
             <w:shd w:val="clear" w:color="auto" w:fill="auto"/>
             <w:tcMar>
-              <w:top w:type="dxa" w:w="80"/>
-              <w:left w:type="dxa" w:w="80"/>
-              <w:bottom w:type="dxa" w:w="80"/>
-              <w:right w:type="dxa" w:w="80"/>
+              <w:top w:w="80" w:type="dxa"/>
+              <w:left w:w="80" w:type="dxa"/>
+              <w:bottom w:w="80" w:type="dxa"/>
+              <w:right w:w="80" w:type="dxa"/>
             </w:tcMar>
             <w:vAlign w:val="center"/>
           </w:tcPr>
           <w:p>
             <w:pPr>
               <w:pStyle w:val="Body"/>
-              <w:widowControl w:val="1"/>
+              <w:widowControl/>
               <w:spacing w:after="160" w:line="411" w:lineRule="auto"/>
             </w:pPr>
             <w:r>
@@ -1764,22 +1572,9 @@
                 <w:rFonts w:ascii="Times New Roman" w:hAnsi="Times New Roman"/>
                 <w:sz w:val="24"/>
                 <w:szCs w:val="24"/>
-                <w:shd w:val="nil" w:color="auto" w:fill="auto"/>
-                <w:rtl w:val="0"/>
                 <w:lang w:val="en-US"/>
               </w:rPr>
-              <w:t>P</w:t>
-            </w:r>
-            <w:r>
-              <w:rPr>
-                <w:rFonts w:ascii="Times New Roman" w:hAnsi="Times New Roman"/>
-                <w:sz w:val="24"/>
-                <w:szCs w:val="24"/>
-                <w:shd w:val="nil" w:color="auto" w:fill="auto"/>
-                <w:rtl w:val="0"/>
-                <w:lang w:val="en-US"/>
-              </w:rPr>
-              <w:t>ublic</w:t>
+              <w:t>Public</w:t>
             </w:r>
           </w:p>
         </w:tc>
@@ -1790,50 +1585,80 @@
         <w:pStyle w:val="Body"/>
         <w:spacing w:after="160"/>
       </w:pPr>
-      <w:r>
-        <w:rPr>
-          <w:rFonts w:ascii="Times New Roman" w:cs="Times New Roman" w:hAnsi="Times New Roman" w:eastAsia="Times New Roman"/>
-          <w:b w:val="1"/>
-          <w:bCs w:val="1"/>
-          <w:sz w:val="24"/>
-          <w:szCs w:val="24"/>
-        </w:rPr>
-      </w:r>
     </w:p>
     <w:sectPr>
-      <w:headerReference w:type="default" r:id="rId4"/>
-      <w:footerReference w:type="default" r:id="rId5"/>
-      <w:pgSz w:w="12240" w:h="15840" w:orient="portrait"/>
-      <w:pgMar w:top="1440" w:right="1440" w:bottom="1440" w:left="1440" w:header="720" w:footer="720"/>
+      <w:headerReference w:type="default" r:id="rId9"/>
+      <w:footerReference w:type="default" r:id="rId10"/>
+      <w:pgSz w:w="12240" w:h="15840"/>
+      <w:pgMar w:top="1440" w:right="1440" w:bottom="1440" w:left="1440" w:header="720" w:footer="720" w:gutter="0"/>
       <w:pgNumType w:start="1"/>
-      <w:bidi w:val="0"/>
+      <w:cols w:space="720"/>
     </w:sectPr>
   </w:body>
 </w:document>
 </file>
 
+<file path=word/endnotes.xml><?xml version="1.0" encoding="utf-8"?>
+<w:endnotes xmlns:wpc="http://schemas.microsoft.com/office/word/2010/wordprocessingCanvas" xmlns:cx="http://schemas.microsoft.com/office/drawing/2014/chartex" xmlns:cx1="http://schemas.microsoft.com/office/drawing/2015/9/8/chartex" xmlns:cx2="http://schemas.microsoft.com/office/drawing/2015/10/21/chartex" xmlns:cx3="http://schemas.microsoft.com/office/drawing/2016/5/9/chartex" xmlns:cx4="http://schemas.microsoft.com/office/drawing/2016/5/10/chartex" xmlns:cx5="http://schemas.microsoft.com/office/drawing/2016/5/11/chartex" xmlns:cx6="http://schemas.microsoft.com/office/drawing/2016/5/12/chartex" xmlns:cx7="http://schemas.microsoft.com/office/drawing/2016/5/13/chartex" xmlns:cx8="http://schemas.microsoft.com/office/drawing/2016/5/14/chartex" xmlns:mc="http://schemas.openxmlformats.org/markup-compatibility/2006" xmlns:aink="http://schemas.microsoft.com/office/drawing/2016/ink" xmlns:am3d="http://schemas.microsoft.com/office/drawing/2017/model3d" xmlns:o="urn:schemas-microsoft-com:office:office" xmlns:oel="http://schemas.microsoft.com/office/2019/extlst" xmlns:r="http://schemas.openxmlformats.org/officeDocument/2006/relationships" xmlns:m="http://schemas.openxmlformats.org/officeDocument/2006/math" xmlns:v="urn:schemas-microsoft-com:vml" xmlns:wp14="http://schemas.microsoft.com/office/word/2010/wordprocessingDrawing" xmlns:wp="http://schemas.openxmlformats.org/drawingml/2006/wordprocessingDrawing" xmlns:w10="urn:schemas-microsoft-com:office:word" xmlns:w="http://schemas.openxmlformats.org/wordprocessingml/2006/main" xmlns:w14="http://schemas.microsoft.com/office/word/2010/wordml" xmlns:w15="http://schemas.microsoft.com/office/word/2012/wordml" xmlns:w16cex="http://schemas.microsoft.com/office/word/2018/wordml/cex" xmlns:w16cid="http://schemas.microsoft.com/office/word/2016/wordml/cid" xmlns:w16="http://schemas.microsoft.com/office/word/2018/wordml" xmlns:w16du="http://schemas.microsoft.com/office/word/2023/wordml/word16du" xmlns:w16sdtdh="http://schemas.microsoft.com/office/word/2020/wordml/sdtdatahash" xmlns:w16se="http://schemas.microsoft.com/office/word/2015/wordml/symex" xmlns:wpg="http://schemas.microsoft.com/office/word/2010/wordprocessingGroup" xmlns:wpi="http://schemas.microsoft.com/office/word/2010/wordprocessingInk" xmlns:wne="http://schemas.microsoft.com/office/word/2006/wordml" xmlns:wps="http://schemas.microsoft.com/office/word/2010/wordprocessingShape" mc:Ignorable="w14 w15 w16se w16cid w16 w16cex w16sdtdh w16du wp14">
+  <w:endnote w:type="separator" w:id="-1">
+    <w:p>
+      <w:r>
+        <w:separator/>
+      </w:r>
+    </w:p>
+  </w:endnote>
+  <w:endnote w:type="continuationSeparator" w:id="0">
+    <w:p>
+      <w:r>
+        <w:continuationSeparator/>
+      </w:r>
+    </w:p>
+  </w:endnote>
+</w:endnotes>
+</file>
+
 <file path=word/footer1.xml><?xml version="1.0" encoding="utf-8"?>
-<w:ftr xmlns:r="http://schemas.openxmlformats.org/officeDocument/2006/relationships" xmlns:wp="http://schemas.openxmlformats.org/drawingml/2006/wordprocessingDrawing" xmlns:w="http://schemas.openxmlformats.org/wordprocessingml/2006/main" xmlns:w10="urn:schemas-microsoft-com:office:word" xmlns:w14="http://schemas.microsoft.com/office/word/2010/wordml" xmlns:wps="http://schemas.microsoft.com/office/word/2010/wordprocessingShape" xmlns:wpg="http://schemas.microsoft.com/office/word/2010/wordprocessingGroup" xmlns:mc="http://schemas.openxmlformats.org/markup-compatibility/2006" xmlns:v="urn:schemas-microsoft-com:vml" xmlns:o="urn:schemas-microsoft-com:office:office" xmlns:m="http://schemas.openxmlformats.org/officeDocument/2006/math" mc:Ignorable="w14">
+<w:ftr xmlns:wpc="http://schemas.microsoft.com/office/word/2010/wordprocessingCanvas" xmlns:cx="http://schemas.microsoft.com/office/drawing/2014/chartex" xmlns:cx1="http://schemas.microsoft.com/office/drawing/2015/9/8/chartex" xmlns:cx2="http://schemas.microsoft.com/office/drawing/2015/10/21/chartex" xmlns:cx3="http://schemas.microsoft.com/office/drawing/2016/5/9/chartex" xmlns:cx4="http://schemas.microsoft.com/office/drawing/2016/5/10/chartex" xmlns:cx5="http://schemas.microsoft.com/office/drawing/2016/5/11/chartex" xmlns:cx6="http://schemas.microsoft.com/office/drawing/2016/5/12/chartex" xmlns:cx7="http://schemas.microsoft.com/office/drawing/2016/5/13/chartex" xmlns:cx8="http://schemas.microsoft.com/office/drawing/2016/5/14/chartex" xmlns:mc="http://schemas.openxmlformats.org/markup-compatibility/2006" xmlns:aink="http://schemas.microsoft.com/office/drawing/2016/ink" xmlns:am3d="http://schemas.microsoft.com/office/drawing/2017/model3d" xmlns:o="urn:schemas-microsoft-com:office:office" xmlns:oel="http://schemas.microsoft.com/office/2019/extlst" xmlns:r="http://schemas.openxmlformats.org/officeDocument/2006/relationships" xmlns:m="http://schemas.openxmlformats.org/officeDocument/2006/math" xmlns:v="urn:schemas-microsoft-com:vml" xmlns:wp14="http://schemas.microsoft.com/office/word/2010/wordprocessingDrawing" xmlns:wp="http://schemas.openxmlformats.org/drawingml/2006/wordprocessingDrawing" xmlns:w10="urn:schemas-microsoft-com:office:word" xmlns:w="http://schemas.openxmlformats.org/wordprocessingml/2006/main" xmlns:w14="http://schemas.microsoft.com/office/word/2010/wordml" xmlns:w15="http://schemas.microsoft.com/office/word/2012/wordml" xmlns:w16cex="http://schemas.microsoft.com/office/word/2018/wordml/cex" xmlns:w16cid="http://schemas.microsoft.com/office/word/2016/wordml/cid" xmlns:w16="http://schemas.microsoft.com/office/word/2018/wordml" xmlns:w16du="http://schemas.microsoft.com/office/word/2023/wordml/word16du" xmlns:w16sdtdh="http://schemas.microsoft.com/office/word/2020/wordml/sdtdatahash" xmlns:w16se="http://schemas.microsoft.com/office/word/2015/wordml/symex" xmlns:wpg="http://schemas.microsoft.com/office/word/2010/wordprocessingGroup" xmlns:wpi="http://schemas.microsoft.com/office/word/2010/wordprocessingInk" xmlns:wne="http://schemas.microsoft.com/office/word/2006/wordml" xmlns:wps="http://schemas.microsoft.com/office/word/2010/wordprocessingShape" mc:Ignorable="w14 w15 w16se w16cid w16 w16cex w16sdtdh w16du wp14">
   <w:p>
     <w:pPr>
-      <w:pStyle w:val="Header &amp; Footer"/>
-      <w:bidi w:val="0"/>
+      <w:pStyle w:val="HeaderFooter"/>
     </w:pPr>
-    <w:r/>
   </w:p>
 </w:ftr>
 </file>
 
+<file path=word/footnotes.xml><?xml version="1.0" encoding="utf-8"?>
+<w:footnotes xmlns:wpc="http://schemas.microsoft.com/office/word/2010/wordprocessingCanvas" xmlns:cx="http://schemas.microsoft.com/office/drawing/2014/chartex" xmlns:cx1="http://schemas.microsoft.com/office/drawing/2015/9/8/chartex" xmlns:cx2="http://schemas.microsoft.com/office/drawing/2015/10/21/chartex" xmlns:cx3="http://schemas.microsoft.com/office/drawing/2016/5/9/chartex" xmlns:cx4="http://schemas.microsoft.com/office/drawing/2016/5/10/chartex" xmlns:cx5="http://schemas.microsoft.com/office/drawing/2016/5/11/chartex" xmlns:cx6="http://schemas.microsoft.com/office/drawing/2016/5/12/chartex" xmlns:cx7="http://schemas.microsoft.com/office/drawing/2016/5/13/chartex" xmlns:cx8="http://schemas.microsoft.com/office/drawing/2016/5/14/chartex" xmlns:mc="http://schemas.openxmlformats.org/markup-compatibility/2006" xmlns:aink="http://schemas.microsoft.com/office/drawing/2016/ink" xmlns:am3d="http://schemas.microsoft.com/office/drawing/2017/model3d" xmlns:o="urn:schemas-microsoft-com:office:office" xmlns:oel="http://schemas.microsoft.com/office/2019/extlst" xmlns:r="http://schemas.openxmlformats.org/officeDocument/2006/relationships" xmlns:m="http://schemas.openxmlformats.org/officeDocument/2006/math" xmlns:v="urn:schemas-microsoft-com:vml" xmlns:wp14="http://schemas.microsoft.com/office/word/2010/wordprocessingDrawing" xmlns:wp="http://schemas.openxmlformats.org/drawingml/2006/wordprocessingDrawing" xmlns:w10="urn:schemas-microsoft-com:office:word" xmlns:w="http://schemas.openxmlformats.org/wordprocessingml/2006/main" xmlns:w14="http://schemas.microsoft.com/office/word/2010/wordml" xmlns:w15="http://schemas.microsoft.com/office/word/2012/wordml" xmlns:w16cex="http://schemas.microsoft.com/office/word/2018/wordml/cex" xmlns:w16cid="http://schemas.microsoft.com/office/word/2016/wordml/cid" xmlns:w16="http://schemas.microsoft.com/office/word/2018/wordml" xmlns:w16du="http://schemas.microsoft.com/office/word/2023/wordml/word16du" xmlns:w16sdtdh="http://schemas.microsoft.com/office/word/2020/wordml/sdtdatahash" xmlns:w16se="http://schemas.microsoft.com/office/word/2015/wordml/symex" xmlns:wpg="http://schemas.microsoft.com/office/word/2010/wordprocessingGroup" xmlns:wpi="http://schemas.microsoft.com/office/word/2010/wordprocessingInk" xmlns:wne="http://schemas.microsoft.com/office/word/2006/wordml" xmlns:wps="http://schemas.microsoft.com/office/word/2010/wordprocessingShape" mc:Ignorable="w14 w15 w16se w16cid w16 w16cex w16sdtdh w16du wp14">
+  <w:footnote w:type="separator" w:id="-1">
+    <w:p>
+      <w:r>
+        <w:separator/>
+      </w:r>
+    </w:p>
+  </w:footnote>
+  <w:footnote w:type="continuationSeparator" w:id="0">
+    <w:p>
+      <w:r>
+        <w:continuationSeparator/>
+      </w:r>
+    </w:p>
+  </w:footnote>
+</w:footnotes>
+</file>
+
 <file path=word/header1.xml><?xml version="1.0" encoding="utf-8"?>
-<w:hdr xmlns:r="http://schemas.openxmlformats.org/officeDocument/2006/relationships" xmlns:wp="http://schemas.openxmlformats.org/drawingml/2006/wordprocessingDrawing" xmlns:w="http://schemas.openxmlformats.org/wordprocessingml/2006/main" xmlns:w10="urn:schemas-microsoft-com:office:word" xmlns:w14="http://schemas.microsoft.com/office/word/2010/wordml" xmlns:wps="http://schemas.microsoft.com/office/word/2010/wordprocessingShape" xmlns:wpg="http://schemas.microsoft.com/office/word/2010/wordprocessingGroup" xmlns:mc="http://schemas.openxmlformats.org/markup-compatibility/2006" xmlns:v="urn:schemas-microsoft-com:vml" xmlns:o="urn:schemas-microsoft-com:office:office" xmlns:m="http://schemas.openxmlformats.org/officeDocument/2006/math" mc:Ignorable="w14">
+<w:hdr xmlns:wpc="http://schemas.microsoft.com/office/word/2010/wordprocessingCanvas" xmlns:cx="http://schemas.microsoft.com/office/drawing/2014/chartex" xmlns:cx1="http://schemas.microsoft.com/office/drawing/2015/9/8/chartex" xmlns:cx2="http://schemas.microsoft.com/office/drawing/2015/10/21/chartex" xmlns:cx3="http://schemas.microsoft.com/office/drawing/2016/5/9/chartex" xmlns:cx4="http://schemas.microsoft.com/office/drawing/2016/5/10/chartex" xmlns:cx5="http://schemas.microsoft.com/office/drawing/2016/5/11/chartex" xmlns:cx6="http://schemas.microsoft.com/office/drawing/2016/5/12/chartex" xmlns:cx7="http://schemas.microsoft.com/office/drawing/2016/5/13/chartex" xmlns:cx8="http://schemas.microsoft.com/office/drawing/2016/5/14/chartex" xmlns:mc="http://schemas.openxmlformats.org/markup-compatibility/2006" xmlns:aink="http://schemas.microsoft.com/office/drawing/2016/ink" xmlns:am3d="http://schemas.microsoft.com/office/drawing/2017/model3d" xmlns:o="urn:schemas-microsoft-com:office:office" xmlns:oel="http://schemas.microsoft.com/office/2019/extlst" xmlns:r="http://schemas.openxmlformats.org/officeDocument/2006/relationships" xmlns:m="http://schemas.openxmlformats.org/officeDocument/2006/math" xmlns:v="urn:schemas-microsoft-com:vml" xmlns:wp14="http://schemas.microsoft.com/office/word/2010/wordprocessingDrawing" xmlns:wp="http://schemas.openxmlformats.org/drawingml/2006/wordprocessingDrawing" xmlns:w10="urn:schemas-microsoft-com:office:word" xmlns:w="http://schemas.openxmlformats.org/wordprocessingml/2006/main" xmlns:w14="http://schemas.microsoft.com/office/word/2010/wordml" xmlns:w15="http://schemas.microsoft.com/office/word/2012/wordml" xmlns:w16cex="http://schemas.microsoft.com/office/word/2018/wordml/cex" xmlns:w16cid="http://schemas.microsoft.com/office/word/2016/wordml/cid" xmlns:w16="http://schemas.microsoft.com/office/word/2018/wordml" xmlns:w16du="http://schemas.microsoft.com/office/word/2023/wordml/word16du" xmlns:w16sdtdh="http://schemas.microsoft.com/office/word/2020/wordml/sdtdatahash" xmlns:w16se="http://schemas.microsoft.com/office/word/2015/wordml/symex" xmlns:wpg="http://schemas.microsoft.com/office/word/2010/wordprocessingGroup" xmlns:wpi="http://schemas.microsoft.com/office/word/2010/wordprocessingInk" xmlns:wne="http://schemas.microsoft.com/office/word/2006/wordml" xmlns:wps="http://schemas.microsoft.com/office/word/2010/wordprocessingShape" mc:Ignorable="w14 w15 w16se w16cid w16 w16cex w16sdtdh w16du wp14">
   <w:p>
     <w:pPr>
       <w:pStyle w:val="Body"/>
       <w:jc w:val="both"/>
     </w:pPr>
     <w:r>
-      <w:drawing xmlns:a="http://schemas.openxmlformats.org/drawingml/2006/main">
-        <wp:anchor distT="152400" distB="152400" distL="152400" distR="152400" simplePos="0" relativeHeight="251658240" behindDoc="1" locked="0" layoutInCell="1" allowOverlap="1">
+      <w:rPr>
+        <w:noProof/>
+      </w:rPr>
+      <w:drawing>
+        <wp:anchor distT="152400" distB="152400" distL="152400" distR="152400" simplePos="0" relativeHeight="251658240" behindDoc="1" locked="0" layoutInCell="1" allowOverlap="1" wp14:anchorId="7D42F034" wp14:editId="0C0606C9">
           <wp:simplePos x="0" y="0"/>
           <wp:positionH relativeFrom="page">
             <wp:posOffset>447676</wp:posOffset>
@@ -1856,9 +1681,7 @@
                   </pic:cNvPicPr>
                 </pic:nvPicPr>
                 <pic:blipFill>
-                  <a:blip r:embed="rId1">
-                    <a:extLst/>
-                  </a:blip>
+                  <a:blip r:embed="rId1"/>
                   <a:stretch>
                     <a:fillRect/>
                   </a:stretch>
@@ -1884,8 +1707,11 @@
       </w:drawing>
     </w:r>
     <w:r>
-      <w:drawing xmlns:a="http://schemas.openxmlformats.org/drawingml/2006/main">
-        <wp:anchor distT="152400" distB="152400" distL="152400" distR="152400" simplePos="0" relativeHeight="251659264" behindDoc="1" locked="0" layoutInCell="1" allowOverlap="1">
+      <w:rPr>
+        <w:noProof/>
+      </w:rPr>
+      <w:drawing>
+        <wp:anchor distT="152400" distB="152400" distL="152400" distR="152400" simplePos="0" relativeHeight="251659264" behindDoc="1" locked="0" layoutInCell="1" allowOverlap="1" wp14:anchorId="5E3F054A" wp14:editId="32BAD188">
           <wp:simplePos x="0" y="0"/>
           <wp:positionH relativeFrom="page">
             <wp:posOffset>6124575</wp:posOffset>
@@ -1908,9 +1734,7 @@
                   </pic:cNvPicPr>
                 </pic:nvPicPr>
                 <pic:blipFill>
-                  <a:blip r:embed="rId2">
-                    <a:extLst/>
-                  </a:blip>
+                  <a:blip r:embed="rId2"/>
                   <a:stretch>
                     <a:fillRect/>
                   </a:stretch>
@@ -1940,19 +1764,19 @@
     <w:pPr>
       <w:pStyle w:val="Body"/>
     </w:pPr>
-    <w:r/>
   </w:p>
 </w:hdr>
 </file>
 
 <file path=word/numbering.xml><?xml version="1.0" encoding="utf-8"?>
-<w:numbering xmlns:w="http://schemas.openxmlformats.org/wordprocessingml/2006/main" xmlns:wp="http://schemas.openxmlformats.org/drawingml/2006/wordprocessingDrawing" xmlns:w14="http://schemas.microsoft.com/office/word/2010/wordml" xmlns:r="http://schemas.openxmlformats.org/officeDocument/2006/relationships" xmlns:v="urn:schemas-microsoft-com:vml" xmlns:o="urn:schemas-microsoft-com:office:office">
-  <w:abstractNum w:abstractNumId="0">
+<w:numbering xmlns:wpc="http://schemas.microsoft.com/office/word/2010/wordprocessingCanvas" xmlns:cx="http://schemas.microsoft.com/office/drawing/2014/chartex" xmlns:cx1="http://schemas.microsoft.com/office/drawing/2015/9/8/chartex" xmlns:cx2="http://schemas.microsoft.com/office/drawing/2015/10/21/chartex" xmlns:cx3="http://schemas.microsoft.com/office/drawing/2016/5/9/chartex" xmlns:cx4="http://schemas.microsoft.com/office/drawing/2016/5/10/chartex" xmlns:cx5="http://schemas.microsoft.com/office/drawing/2016/5/11/chartex" xmlns:cx6="http://schemas.microsoft.com/office/drawing/2016/5/12/chartex" xmlns:cx7="http://schemas.microsoft.com/office/drawing/2016/5/13/chartex" xmlns:cx8="http://schemas.microsoft.com/office/drawing/2016/5/14/chartex" xmlns:mc="http://schemas.openxmlformats.org/markup-compatibility/2006" xmlns:aink="http://schemas.microsoft.com/office/drawing/2016/ink" xmlns:am3d="http://schemas.microsoft.com/office/drawing/2017/model3d" xmlns:o="urn:schemas-microsoft-com:office:office" xmlns:oel="http://schemas.microsoft.com/office/2019/extlst" xmlns:r="http://schemas.openxmlformats.org/officeDocument/2006/relationships" xmlns:m="http://schemas.openxmlformats.org/officeDocument/2006/math" xmlns:v="urn:schemas-microsoft-com:vml" xmlns:wp14="http://schemas.microsoft.com/office/word/2010/wordprocessingDrawing" xmlns:wp="http://schemas.openxmlformats.org/drawingml/2006/wordprocessingDrawing" xmlns:w10="urn:schemas-microsoft-com:office:word" xmlns:w="http://schemas.openxmlformats.org/wordprocessingml/2006/main" xmlns:w14="http://schemas.microsoft.com/office/word/2010/wordml" xmlns:w15="http://schemas.microsoft.com/office/word/2012/wordml" xmlns:w16cex="http://schemas.microsoft.com/office/word/2018/wordml/cex" xmlns:w16cid="http://schemas.microsoft.com/office/word/2016/wordml/cid" xmlns:w16="http://schemas.microsoft.com/office/word/2018/wordml" xmlns:w16du="http://schemas.microsoft.com/office/word/2023/wordml/word16du" xmlns:w16sdtdh="http://schemas.microsoft.com/office/word/2020/wordml/sdtdatahash" xmlns:w16se="http://schemas.microsoft.com/office/word/2015/wordml/symex" xmlns:wpg="http://schemas.microsoft.com/office/word/2010/wordprocessingGroup" xmlns:wpi="http://schemas.microsoft.com/office/word/2010/wordprocessingInk" xmlns:wne="http://schemas.microsoft.com/office/word/2006/wordml" xmlns:wps="http://schemas.microsoft.com/office/word/2010/wordprocessingShape" mc:Ignorable="w14 w15 w16se w16cid w16 w16cex w16sdtdh w16du wp14">
+  <w:abstractNum w:abstractNumId="0" w15:restartNumberingAfterBreak="0">
+    <w:nsid w:val="0B336095"/>
     <w:multiLevelType w:val="hybridMultilevel"/>
-    <w:lvl w:ilvl="0">
+    <w:tmpl w:val="DBA60AA8"/>
+    <w:lvl w:ilvl="0" w:tplc="4A529DEE">
       <w:start w:val="1"/>
       <w:numFmt w:val="bullet"/>
-      <w:suff w:val="tab"/>
       <w:lvlText w:val="•"/>
       <w:lvlJc w:val="left"/>
       <w:pPr>
@@ -1975,10 +1799,9 @@
         <w:vertAlign w:val="baseline"/>
       </w:rPr>
     </w:lvl>
-    <w:lvl w:ilvl="1">
+    <w:lvl w:ilvl="1" w:tplc="50F2E152">
       <w:start w:val="1"/>
       <w:numFmt w:val="bullet"/>
-      <w:suff w:val="tab"/>
       <w:lvlText w:val="•"/>
       <w:lvlJc w:val="left"/>
       <w:pPr>
@@ -2001,10 +1824,9 @@
         <w:vertAlign w:val="baseline"/>
       </w:rPr>
     </w:lvl>
-    <w:lvl w:ilvl="2">
+    <w:lvl w:ilvl="2" w:tplc="C7301C56">
       <w:start w:val="1"/>
       <w:numFmt w:val="bullet"/>
-      <w:suff w:val="tab"/>
       <w:lvlText w:val="•"/>
       <w:lvlJc w:val="left"/>
       <w:pPr>
@@ -2027,10 +1849,9 @@
         <w:vertAlign w:val="baseline"/>
       </w:rPr>
     </w:lvl>
-    <w:lvl w:ilvl="3">
+    <w:lvl w:ilvl="3" w:tplc="784A0E46">
       <w:start w:val="1"/>
       <w:numFmt w:val="bullet"/>
-      <w:suff w:val="tab"/>
       <w:lvlText w:val="•"/>
       <w:lvlJc w:val="left"/>
       <w:pPr>
@@ -2053,10 +1874,9 @@
         <w:vertAlign w:val="baseline"/>
       </w:rPr>
     </w:lvl>
-    <w:lvl w:ilvl="4">
+    <w:lvl w:ilvl="4" w:tplc="F70EA00C">
       <w:start w:val="1"/>
       <w:numFmt w:val="bullet"/>
-      <w:suff w:val="tab"/>
       <w:lvlText w:val="•"/>
       <w:lvlJc w:val="left"/>
       <w:pPr>
@@ -2079,10 +1899,9 @@
         <w:vertAlign w:val="baseline"/>
       </w:rPr>
     </w:lvl>
-    <w:lvl w:ilvl="5">
+    <w:lvl w:ilvl="5" w:tplc="5B600AFC">
       <w:start w:val="1"/>
       <w:numFmt w:val="bullet"/>
-      <w:suff w:val="tab"/>
       <w:lvlText w:val="•"/>
       <w:lvlJc w:val="left"/>
       <w:pPr>
@@ -2105,10 +1924,9 @@
         <w:vertAlign w:val="baseline"/>
       </w:rPr>
     </w:lvl>
-    <w:lvl w:ilvl="6">
+    <w:lvl w:ilvl="6" w:tplc="E91A304E">
       <w:start w:val="1"/>
       <w:numFmt w:val="bullet"/>
-      <w:suff w:val="tab"/>
       <w:lvlText w:val="•"/>
       <w:lvlJc w:val="left"/>
       <w:pPr>
@@ -2131,10 +1949,9 @@
         <w:vertAlign w:val="baseline"/>
       </w:rPr>
     </w:lvl>
-    <w:lvl w:ilvl="7">
+    <w:lvl w:ilvl="7" w:tplc="9634B3F4">
       <w:start w:val="1"/>
       <w:numFmt w:val="bullet"/>
-      <w:suff w:val="tab"/>
       <w:lvlText w:val="•"/>
       <w:lvlJc w:val="left"/>
       <w:pPr>
@@ -2157,10 +1974,9 @@
         <w:vertAlign w:val="baseline"/>
       </w:rPr>
     </w:lvl>
-    <w:lvl w:ilvl="8">
+    <w:lvl w:ilvl="8" w:tplc="0EC60B6A">
       <w:start w:val="1"/>
       <w:numFmt w:val="bullet"/>
-      <w:suff w:val="tab"/>
       <w:lvlText w:val="•"/>
       <w:lvlJc w:val="left"/>
       <w:pPr>
@@ -2184,55 +2000,24 @@
       </w:rPr>
     </w:lvl>
   </w:abstractNum>
-  <w:num w:numId="1">
+  <w:num w:numId="1" w16cid:durableId="584653560">
     <w:abstractNumId w:val="0"/>
   </w:num>
 </w:numbering>
 </file>
 
 <file path=word/styles.xml><?xml version="1.0" encoding="utf-8"?>
-<w:styles xmlns:w="http://schemas.openxmlformats.org/wordprocessingml/2006/main" xmlns:mc="http://schemas.openxmlformats.org/markup-compatibility/2006" xmlns:w14="http://schemas.microsoft.com/office/word/2010/wordml" mc:Ignorable="w14">
+<w:styles xmlns:mc="http://schemas.openxmlformats.org/markup-compatibility/2006" xmlns:r="http://schemas.openxmlformats.org/officeDocument/2006/relationships" xmlns:w="http://schemas.openxmlformats.org/wordprocessingml/2006/main" xmlns:w14="http://schemas.microsoft.com/office/word/2010/wordml" xmlns:w15="http://schemas.microsoft.com/office/word/2012/wordml" xmlns:w16cex="http://schemas.microsoft.com/office/word/2018/wordml/cex" xmlns:w16cid="http://schemas.microsoft.com/office/word/2016/wordml/cid" xmlns:w16="http://schemas.microsoft.com/office/word/2018/wordml" xmlns:w16du="http://schemas.microsoft.com/office/word/2023/wordml/word16du" xmlns:w16sdtdh="http://schemas.microsoft.com/office/word/2020/wordml/sdtdatahash" xmlns:w16se="http://schemas.microsoft.com/office/word/2015/wordml/symex" mc:Ignorable="w14 w15 w16se w16cid w16 w16cex w16sdtdh w16du">
   <w:docDefaults>
     <w:rPrDefault>
       <w:rPr>
-        <w:rFonts w:ascii="Times New Roman" w:cs="Times New Roman" w:hAnsi="Times New Roman" w:eastAsia="Arial Unicode MS"/>
-        <w:b w:val="0"/>
-        <w:bCs w:val="0"/>
-        <w:i w:val="0"/>
-        <w:iCs w:val="0"/>
-        <w:caps w:val="0"/>
-        <w:smallCaps w:val="0"/>
-        <w:strike w:val="0"/>
-        <w:dstrike w:val="0"/>
-        <w:outline w:val="0"/>
-        <w:emboss w:val="0"/>
-        <w:imprint w:val="0"/>
-        <w:vanish w:val="0"/>
-        <w:color w:val="auto"/>
-        <w:spacing w:val="0"/>
-        <w:w w:val="100"/>
-        <w:kern w:val="0"/>
-        <w:position w:val="0"/>
-        <w:sz w:val="20"/>
-        <w:szCs w:val="20"/>
-        <w:u w:val="none" w:color="auto"/>
+        <w:rFonts w:ascii="Times New Roman" w:eastAsia="Arial Unicode MS" w:hAnsi="Times New Roman" w:cs="Times New Roman"/>
         <w:bdr w:val="nil"/>
-        <w:vertAlign w:val="baseline"/>
-        <w:lang/>
+        <w:lang w:val="en-IN" w:eastAsia="en-IN" w:bidi="ta-IN"/>
       </w:rPr>
     </w:rPrDefault>
     <w:pPrDefault>
       <w:pPr>
-        <w:keepNext w:val="0"/>
-        <w:keepLines w:val="0"/>
-        <w:pageBreakBefore w:val="0"/>
-        <w:framePr w:anchorLock="0" w:w="0" w:h="0" w:vSpace="0" w:hSpace="0" w:xAlign="left" w:y="0" w:hRule="exact" w:vAnchor="margin"/>
-        <w:widowControl w:val="1"/>
-        <w:numPr>
-          <w:ilvl w:val="0"/>
-          <w:numId w:val="0"/>
-        </w:numPr>
-        <w:suppressLineNumbers w:val="0"/>
         <w:pBdr>
           <w:top w:val="nil"/>
           <w:left w:val="nil"/>
@@ -2241,28 +2026,422 @@
           <w:between w:val="nil"/>
           <w:bar w:val="nil"/>
         </w:pBdr>
-        <w:shd w:val="clear" w:color="auto" w:fill="auto"/>
-        <w:suppressAutoHyphens w:val="0"/>
-        <w:spacing w:before="0" w:beforeAutospacing="0" w:after="0" w:afterAutospacing="0" w:line="240" w:lineRule="auto"/>
-        <w:ind w:left="0" w:right="0" w:firstLine="0"/>
-        <w:jc w:val="left"/>
-        <w:outlineLvl w:val="9"/>
       </w:pPr>
     </w:pPrDefault>
   </w:docDefaults>
+  <w:latentStyles w:defLockedState="0" w:defUIPriority="99" w:defSemiHidden="0" w:defUnhideWhenUsed="0" w:defQFormat="0" w:count="376">
+    <w:lsdException w:name="Normal" w:uiPriority="0" w:qFormat="1"/>
+    <w:lsdException w:name="heading 1" w:uiPriority="9" w:qFormat="1"/>
+    <w:lsdException w:name="heading 2" w:semiHidden="1" w:uiPriority="9" w:unhideWhenUsed="1" w:qFormat="1"/>
+    <w:lsdException w:name="heading 3" w:semiHidden="1" w:uiPriority="9" w:unhideWhenUsed="1" w:qFormat="1"/>
+    <w:lsdException w:name="heading 4" w:semiHidden="1" w:uiPriority="9" w:unhideWhenUsed="1" w:qFormat="1"/>
+    <w:lsdException w:name="heading 5" w:semiHidden="1" w:uiPriority="9" w:unhideWhenUsed="1" w:qFormat="1"/>
+    <w:lsdException w:name="heading 6" w:semiHidden="1" w:uiPriority="9" w:unhideWhenUsed="1" w:qFormat="1"/>
+    <w:lsdException w:name="heading 7" w:semiHidden="1" w:uiPriority="9" w:unhideWhenUsed="1" w:qFormat="1"/>
+    <w:lsdException w:name="heading 8" w:semiHidden="1" w:uiPriority="9" w:unhideWhenUsed="1" w:qFormat="1"/>
+    <w:lsdException w:name="heading 9" w:semiHidden="1" w:uiPriority="9" w:unhideWhenUsed="1" w:qFormat="1"/>
+    <w:lsdException w:name="index 1" w:semiHidden="1" w:unhideWhenUsed="1"/>
+    <w:lsdException w:name="index 2" w:semiHidden="1" w:unhideWhenUsed="1"/>
+    <w:lsdException w:name="index 3" w:semiHidden="1" w:unhideWhenUsed="1"/>
+    <w:lsdException w:name="index 4" w:semiHidden="1" w:unhideWhenUsed="1"/>
+    <w:lsdException w:name="index 5" w:semiHidden="1" w:unhideWhenUsed="1"/>
+    <w:lsdException w:name="index 6" w:semiHidden="1" w:unhideWhenUsed="1"/>
+    <w:lsdException w:name="index 7" w:semiHidden="1" w:unhideWhenUsed="1"/>
+    <w:lsdException w:name="index 8" w:semiHidden="1" w:unhideWhenUsed="1"/>
+    <w:lsdException w:name="index 9" w:semiHidden="1" w:unhideWhenUsed="1"/>
+    <w:lsdException w:name="toc 1" w:semiHidden="1" w:uiPriority="39" w:unhideWhenUsed="1"/>
+    <w:lsdException w:name="toc 2" w:semiHidden="1" w:uiPriority="39" w:unhideWhenUsed="1"/>
+    <w:lsdException w:name="toc 3" w:semiHidden="1" w:uiPriority="39" w:unhideWhenUsed="1"/>
+    <w:lsdException w:name="toc 4" w:semiHidden="1" w:uiPriority="39" w:unhideWhenUsed="1"/>
+    <w:lsdException w:name="toc 5" w:semiHidden="1" w:uiPriority="39" w:unhideWhenUsed="1"/>
+    <w:lsdException w:name="toc 6" w:semiHidden="1" w:uiPriority="39" w:unhideWhenUsed="1"/>
+    <w:lsdException w:name="toc 7" w:semiHidden="1" w:uiPriority="39" w:unhideWhenUsed="1"/>
+    <w:lsdException w:name="toc 8" w:semiHidden="1" w:uiPriority="39" w:unhideWhenUsed="1"/>
+    <w:lsdException w:name="toc 9" w:semiHidden="1" w:uiPriority="39" w:unhideWhenUsed="1"/>
+    <w:lsdException w:name="Normal Indent" w:semiHidden="1" w:unhideWhenUsed="1"/>
+    <w:lsdException w:name="footnote text" w:semiHidden="1" w:unhideWhenUsed="1"/>
+    <w:lsdException w:name="annotation text" w:semiHidden="1" w:unhideWhenUsed="1"/>
+    <w:lsdException w:name="header" w:semiHidden="1" w:unhideWhenUsed="1"/>
+    <w:lsdException w:name="footer" w:semiHidden="1" w:unhideWhenUsed="1"/>
+    <w:lsdException w:name="index heading" w:semiHidden="1" w:unhideWhenUsed="1"/>
+    <w:lsdException w:name="caption" w:semiHidden="1" w:uiPriority="35" w:unhideWhenUsed="1" w:qFormat="1"/>
+    <w:lsdException w:name="table of figures" w:semiHidden="1" w:unhideWhenUsed="1"/>
+    <w:lsdException w:name="envelope address" w:semiHidden="1" w:unhideWhenUsed="1"/>
+    <w:lsdException w:name="envelope return" w:semiHidden="1" w:unhideWhenUsed="1"/>
+    <w:lsdException w:name="footnote reference" w:semiHidden="1" w:unhideWhenUsed="1"/>
+    <w:lsdException w:name="annotation reference" w:semiHidden="1" w:unhideWhenUsed="1"/>
+    <w:lsdException w:name="line number" w:semiHidden="1" w:unhideWhenUsed="1"/>
+    <w:lsdException w:name="page number" w:semiHidden="1" w:unhideWhenUsed="1"/>
+    <w:lsdException w:name="endnote reference" w:semiHidden="1" w:unhideWhenUsed="1"/>
+    <w:lsdException w:name="endnote text" w:semiHidden="1" w:unhideWhenUsed="1"/>
+    <w:lsdException w:name="table of authorities" w:semiHidden="1" w:unhideWhenUsed="1"/>
+    <w:lsdException w:name="macro" w:semiHidden="1" w:unhideWhenUsed="1"/>
+    <w:lsdException w:name="toa heading" w:semiHidden="1" w:unhideWhenUsed="1"/>
+    <w:lsdException w:name="List" w:semiHidden="1" w:unhideWhenUsed="1"/>
+    <w:lsdException w:name="List Bullet" w:semiHidden="1" w:unhideWhenUsed="1"/>
+    <w:lsdException w:name="List Number" w:semiHidden="1" w:unhideWhenUsed="1"/>
+    <w:lsdException w:name="List 2" w:semiHidden="1" w:unhideWhenUsed="1"/>
+    <w:lsdException w:name="List 3" w:semiHidden="1" w:unhideWhenUsed="1"/>
+    <w:lsdException w:name="List 4" w:semiHidden="1" w:unhideWhenUsed="1"/>
+    <w:lsdException w:name="List 5" w:semiHidden="1" w:unhideWhenUsed="1"/>
+    <w:lsdException w:name="List Bullet 2" w:semiHidden="1" w:unhideWhenUsed="1"/>
+    <w:lsdException w:name="List Bullet 3" w:semiHidden="1" w:unhideWhenUsed="1"/>
+    <w:lsdException w:name="List Bullet 4" w:semiHidden="1" w:unhideWhenUsed="1"/>
+    <w:lsdException w:name="List Bullet 5" w:semiHidden="1" w:unhideWhenUsed="1"/>
+    <w:lsdException w:name="List Number 2" w:semiHidden="1" w:unhideWhenUsed="1"/>
+    <w:lsdException w:name="List Number 3" w:semiHidden="1" w:unhideWhenUsed="1"/>
+    <w:lsdException w:name="List Number 4" w:semiHidden="1" w:unhideWhenUsed="1"/>
+    <w:lsdException w:name="List Number 5" w:semiHidden="1" w:unhideWhenUsed="1"/>
+    <w:lsdException w:name="Title" w:uiPriority="10" w:qFormat="1"/>
+    <w:lsdException w:name="Closing" w:semiHidden="1" w:unhideWhenUsed="1"/>
+    <w:lsdException w:name="Signature" w:semiHidden="1" w:unhideWhenUsed="1"/>
+    <w:lsdException w:name="Default Paragraph Font" w:semiHidden="1" w:uiPriority="1" w:unhideWhenUsed="1"/>
+    <w:lsdException w:name="Body Text" w:semiHidden="1" w:unhideWhenUsed="1"/>
+    <w:lsdException w:name="Body Text Indent" w:semiHidden="1" w:unhideWhenUsed="1"/>
+    <w:lsdException w:name="List Continue" w:semiHidden="1" w:unhideWhenUsed="1"/>
+    <w:lsdException w:name="List Continue 2" w:semiHidden="1" w:unhideWhenUsed="1"/>
+    <w:lsdException w:name="List Continue 3" w:semiHidden="1" w:unhideWhenUsed="1"/>
+    <w:lsdException w:name="List Continue 4" w:semiHidden="1" w:unhideWhenUsed="1"/>
+    <w:lsdException w:name="List Continue 5" w:semiHidden="1" w:unhideWhenUsed="1"/>
+    <w:lsdException w:name="Message Header" w:semiHidden="1" w:unhideWhenUsed="1"/>
+    <w:lsdException w:name="Subtitle" w:uiPriority="11" w:qFormat="1"/>
+    <w:lsdException w:name="Salutation" w:semiHidden="1" w:unhideWhenUsed="1"/>
+    <w:lsdException w:name="Date" w:semiHidden="1" w:unhideWhenUsed="1"/>
+    <w:lsdException w:name="Body Text First Indent" w:semiHidden="1" w:unhideWhenUsed="1"/>
+    <w:lsdException w:name="Body Text First Indent 2" w:semiHidden="1" w:unhideWhenUsed="1"/>
+    <w:lsdException w:name="Note Heading" w:semiHidden="1" w:unhideWhenUsed="1"/>
+    <w:lsdException w:name="Body Text 2" w:semiHidden="1" w:unhideWhenUsed="1"/>
+    <w:lsdException w:name="Body Text 3" w:semiHidden="1" w:unhideWhenUsed="1"/>
+    <w:lsdException w:name="Body Text Indent 2" w:semiHidden="1" w:unhideWhenUsed="1"/>
+    <w:lsdException w:name="Body Text Indent 3" w:semiHidden="1" w:unhideWhenUsed="1"/>
+    <w:lsdException w:name="Block Text" w:semiHidden="1" w:unhideWhenUsed="1"/>
+    <w:lsdException w:name="Hyperlink" w:semiHidden="1" w:unhideWhenUsed="1"/>
+    <w:lsdException w:name="FollowedHyperlink" w:semiHidden="1" w:unhideWhenUsed="1"/>
+    <w:lsdException w:name="Strong" w:uiPriority="22" w:qFormat="1"/>
+    <w:lsdException w:name="Emphasis" w:uiPriority="20" w:qFormat="1"/>
+    <w:lsdException w:name="Document Map" w:semiHidden="1" w:unhideWhenUsed="1"/>
+    <w:lsdException w:name="Plain Text" w:semiHidden="1" w:unhideWhenUsed="1"/>
+    <w:lsdException w:name="E-mail Signature" w:semiHidden="1" w:unhideWhenUsed="1"/>
+    <w:lsdException w:name="HTML Top of Form" w:semiHidden="1" w:unhideWhenUsed="1"/>
+    <w:lsdException w:name="HTML Bottom of Form" w:semiHidden="1" w:unhideWhenUsed="1"/>
+    <w:lsdException w:name="Normal (Web)" w:semiHidden="1" w:unhideWhenUsed="1"/>
+    <w:lsdException w:name="HTML Acronym" w:semiHidden="1" w:unhideWhenUsed="1"/>
+    <w:lsdException w:name="HTML Address" w:semiHidden="1" w:unhideWhenUsed="1"/>
+    <w:lsdException w:name="HTML Cite" w:semiHidden="1" w:unhideWhenUsed="1"/>
+    <w:lsdException w:name="HTML Code" w:semiHidden="1" w:unhideWhenUsed="1"/>
+    <w:lsdException w:name="HTML Definition" w:semiHidden="1" w:unhideWhenUsed="1"/>
+    <w:lsdException w:name="HTML Keyboard" w:semiHidden="1" w:unhideWhenUsed="1"/>
+    <w:lsdException w:name="HTML Preformatted" w:semiHidden="1" w:unhideWhenUsed="1"/>
+    <w:lsdException w:name="HTML Sample" w:semiHidden="1" w:unhideWhenUsed="1"/>
+    <w:lsdException w:name="HTML Typewriter" w:semiHidden="1" w:unhideWhenUsed="1"/>
+    <w:lsdException w:name="HTML Variable" w:semiHidden="1" w:unhideWhenUsed="1"/>
+    <w:lsdException w:name="Normal Table" w:semiHidden="1" w:unhideWhenUsed="1"/>
+    <w:lsdException w:name="annotation subject" w:semiHidden="1" w:unhideWhenUsed="1"/>
+    <w:lsdException w:name="No List" w:semiHidden="1" w:unhideWhenUsed="1"/>
+    <w:lsdException w:name="Outline List 1" w:semiHidden="1" w:unhideWhenUsed="1"/>
+    <w:lsdException w:name="Outline List 2" w:semiHidden="1" w:unhideWhenUsed="1"/>
+    <w:lsdException w:name="Outline List 3" w:semiHidden="1" w:unhideWhenUsed="1"/>
+    <w:lsdException w:name="Table Simple 1" w:semiHidden="1" w:unhideWhenUsed="1"/>
+    <w:lsdException w:name="Table Simple 2" w:semiHidden="1" w:unhideWhenUsed="1"/>
+    <w:lsdException w:name="Table Simple 3" w:semiHidden="1" w:unhideWhenUsed="1"/>
+    <w:lsdException w:name="Table Classic 1" w:semiHidden="1" w:unhideWhenUsed="1"/>
+    <w:lsdException w:name="Table Classic 2" w:semiHidden="1" w:unhideWhenUsed="1"/>
+    <w:lsdException w:name="Table Classic 3" w:semiHidden="1" w:unhideWhenUsed="1"/>
+    <w:lsdException w:name="Table Classic 4" w:semiHidden="1" w:unhideWhenUsed="1"/>
+    <w:lsdException w:name="Table Colorful 1" w:semiHidden="1" w:unhideWhenUsed="1"/>
+    <w:lsdException w:name="Table Colorful 2" w:semiHidden="1" w:unhideWhenUsed="1"/>
+    <w:lsdException w:name="Table Colorful 3" w:semiHidden="1" w:unhideWhenUsed="1"/>
+    <w:lsdException w:name="Table Columns 1" w:semiHidden="1" w:unhideWhenUsed="1"/>
+    <w:lsdException w:name="Table Columns 2" w:semiHidden="1" w:unhideWhenUsed="1"/>
+    <w:lsdException w:name="Table Columns 3" w:semiHidden="1" w:unhideWhenUsed="1"/>
+    <w:lsdException w:name="Table Columns 4" w:semiHidden="1" w:unhideWhenUsed="1"/>
+    <w:lsdException w:name="Table Columns 5" w:semiHidden="1" w:unhideWhenUsed="1"/>
+    <w:lsdException w:name="Table Grid 1" w:semiHidden="1" w:unhideWhenUsed="1"/>
+    <w:lsdException w:name="Table Grid 2" w:semiHidden="1" w:unhideWhenUsed="1"/>
+    <w:lsdException w:name="Table Grid 3" w:semiHidden="1" w:unhideWhenUsed="1"/>
+    <w:lsdException w:name="Table Grid 4" w:semiHidden="1" w:unhideWhenUsed="1"/>
+    <w:lsdException w:name="Table Grid 5" w:semiHidden="1" w:unhideWhenUsed="1"/>
+    <w:lsdException w:name="Table Grid 6" w:semiHidden="1" w:unhideWhenUsed="1"/>
+    <w:lsdException w:name="Table Grid 7" w:semiHidden="1" w:unhideWhenUsed="1"/>
+    <w:lsdException w:name="Table Grid 8" w:semiHidden="1" w:unhideWhenUsed="1"/>
+    <w:lsdException w:name="Table List 1" w:semiHidden="1" w:unhideWhenUsed="1"/>
+    <w:lsdException w:name="Table List 2" w:semiHidden="1" w:unhideWhenUsed="1"/>
+    <w:lsdException w:name="Table List 3" w:semiHidden="1" w:unhideWhenUsed="1"/>
+    <w:lsdException w:name="Table List 4" w:semiHidden="1" w:unhideWhenUsed="1"/>
+    <w:lsdException w:name="Table List 5" w:semiHidden="1" w:unhideWhenUsed="1"/>
+    <w:lsdException w:name="Table List 6" w:semiHidden="1" w:unhideWhenUsed="1"/>
+    <w:lsdException w:name="Table List 7" w:semiHidden="1" w:unhideWhenUsed="1"/>
+    <w:lsdException w:name="Table List 8" w:semiHidden="1" w:unhideWhenUsed="1"/>
+    <w:lsdException w:name="Table 3D effects 1" w:semiHidden="1" w:unhideWhenUsed="1"/>
+    <w:lsdException w:name="Table 3D effects 2" w:semiHidden="1" w:unhideWhenUsed="1"/>
+    <w:lsdException w:name="Table 3D effects 3" w:semiHidden="1" w:unhideWhenUsed="1"/>
+    <w:lsdException w:name="Table Contemporary" w:semiHidden="1" w:unhideWhenUsed="1"/>
+    <w:lsdException w:name="Table Elegant" w:semiHidden="1" w:unhideWhenUsed="1"/>
+    <w:lsdException w:name="Table Professional" w:semiHidden="1" w:unhideWhenUsed="1"/>
+    <w:lsdException w:name="Table Subtle 1" w:semiHidden="1" w:unhideWhenUsed="1"/>
+    <w:lsdException w:name="Table Subtle 2" w:semiHidden="1" w:unhideWhenUsed="1"/>
+    <w:lsdException w:name="Table Web 1" w:semiHidden="1" w:unhideWhenUsed="1"/>
+    <w:lsdException w:name="Table Web 2" w:semiHidden="1" w:unhideWhenUsed="1"/>
+    <w:lsdException w:name="Table Web 3" w:semiHidden="1" w:unhideWhenUsed="1"/>
+    <w:lsdException w:name="Balloon Text" w:semiHidden="1" w:unhideWhenUsed="1"/>
+    <w:lsdException w:name="Table Grid" w:uiPriority="39"/>
+    <w:lsdException w:name="Table Theme" w:semiHidden="1" w:unhideWhenUsed="1"/>
+    <w:lsdException w:name="Placeholder Text" w:semiHidden="1"/>
+    <w:lsdException w:name="No Spacing" w:uiPriority="1" w:qFormat="1"/>
+    <w:lsdException w:name="Light Shading" w:uiPriority="60"/>
+    <w:lsdException w:name="Light List" w:uiPriority="61"/>
+    <w:lsdException w:name="Light Grid" w:uiPriority="62"/>
+    <w:lsdException w:name="Medium Shading 1" w:uiPriority="63"/>
+    <w:lsdException w:name="Medium Shading 2" w:uiPriority="64"/>
+    <w:lsdException w:name="Medium List 1" w:uiPriority="65"/>
+    <w:lsdException w:name="Medium List 2" w:uiPriority="66"/>
+    <w:lsdException w:name="Medium Grid 1" w:uiPriority="67"/>
+    <w:lsdException w:name="Medium Grid 2" w:uiPriority="68"/>
+    <w:lsdException w:name="Medium Grid 3" w:uiPriority="69"/>
+    <w:lsdException w:name="Dark List" w:uiPriority="70"/>
+    <w:lsdException w:name="Colorful Shading" w:uiPriority="71"/>
+    <w:lsdException w:name="Colorful List" w:uiPriority="72"/>
+    <w:lsdException w:name="Colorful Grid" w:uiPriority="73"/>
+    <w:lsdException w:name="Light Shading Accent 1" w:uiPriority="60"/>
+    <w:lsdException w:name="Light List Accent 1" w:uiPriority="61"/>
+    <w:lsdException w:name="Light Grid Accent 1" w:uiPriority="62"/>
+    <w:lsdException w:name="Medium Shading 1 Accent 1" w:uiPriority="63"/>
+    <w:lsdException w:name="Medium Shading 2 Accent 1" w:uiPriority="64"/>
+    <w:lsdException w:name="Medium List 1 Accent 1" w:uiPriority="65"/>
+    <w:lsdException w:name="Revision" w:semiHidden="1"/>
+    <w:lsdException w:name="List Paragraph" w:uiPriority="34" w:qFormat="1"/>
+    <w:lsdException w:name="Quote" w:uiPriority="29" w:qFormat="1"/>
+    <w:lsdException w:name="Intense Quote" w:uiPriority="30" w:qFormat="1"/>
+    <w:lsdException w:name="Medium List 2 Accent 1" w:uiPriority="66"/>
+    <w:lsdException w:name="Medium Grid 1 Accent 1" w:uiPriority="67"/>
+    <w:lsdException w:name="Medium Grid 2 Accent 1" w:uiPriority="68"/>
+    <w:lsdException w:name="Medium Grid 3 Accent 1" w:uiPriority="69"/>
+    <w:lsdException w:name="Dark List Accent 1" w:uiPriority="70"/>
+    <w:lsdException w:name="Colorful Shading Accent 1" w:uiPriority="71"/>
+    <w:lsdException w:name="Colorful List Accent 1" w:uiPriority="72"/>
+    <w:lsdException w:name="Colorful Grid Accent 1" w:uiPriority="73"/>
+    <w:lsdException w:name="Light Shading Accent 2" w:uiPriority="60"/>
+    <w:lsdException w:name="Light List Accent 2" w:uiPriority="61"/>
+    <w:lsdException w:name="Light Grid Accent 2" w:uiPriority="62"/>
+    <w:lsdException w:name="Medium Shading 1 Accent 2" w:uiPriority="63"/>
+    <w:lsdException w:name="Medium Shading 2 Accent 2" w:uiPriority="64"/>
+    <w:lsdException w:name="Medium List 1 Accent 2" w:uiPriority="65"/>
+    <w:lsdException w:name="Medium List 2 Accent 2" w:uiPriority="66"/>
+    <w:lsdException w:name="Medium Grid 1 Accent 2" w:uiPriority="67"/>
+    <w:lsdException w:name="Medium Grid 2 Accent 2" w:uiPriority="68"/>
+    <w:lsdException w:name="Medium Grid 3 Accent 2" w:uiPriority="69"/>
+    <w:lsdException w:name="Dark List Accent 2" w:uiPriority="70"/>
+    <w:lsdException w:name="Colorful Shading Accent 2" w:uiPriority="71"/>
+    <w:lsdException w:name="Colorful List Accent 2" w:uiPriority="72"/>
+    <w:lsdException w:name="Colorful Grid Accent 2" w:uiPriority="73"/>
+    <w:lsdException w:name="Light Shading Accent 3" w:uiPriority="60"/>
+    <w:lsdException w:name="Light List Accent 3" w:uiPriority="61"/>
+    <w:lsdException w:name="Light Grid Accent 3" w:uiPriority="62"/>
+    <w:lsdException w:name="Medium Shading 1 Accent 3" w:uiPriority="63"/>
+    <w:lsdException w:name="Medium Shading 2 Accent 3" w:uiPriority="64"/>
+    <w:lsdException w:name="Medium List 1 Accent 3" w:uiPriority="65"/>
+    <w:lsdException w:name="Medium List 2 Accent 3" w:uiPriority="66"/>
+    <w:lsdException w:name="Medium Grid 1 Accent 3" w:uiPriority="67"/>
+    <w:lsdException w:name="Medium Grid 2 Accent 3" w:uiPriority="68"/>
+    <w:lsdException w:name="Medium Grid 3 Accent 3" w:uiPriority="69"/>
+    <w:lsdException w:name="Dark List Accent 3" w:uiPriority="70"/>
+    <w:lsdException w:name="Colorful Shading Accent 3" w:uiPriority="71"/>
+    <w:lsdException w:name="Colorful List Accent 3" w:uiPriority="72"/>
+    <w:lsdException w:name="Colorful Grid Accent 3" w:uiPriority="73"/>
+    <w:lsdException w:name="Light Shading Accent 4" w:uiPriority="60"/>
+    <w:lsdException w:name="Light List Accent 4" w:uiPriority="61"/>
+    <w:lsdException w:name="Light Grid Accent 4" w:uiPriority="62"/>
+    <w:lsdException w:name="Medium Shading 1 Accent 4" w:uiPriority="63"/>
+    <w:lsdException w:name="Medium Shading 2 Accent 4" w:uiPriority="64"/>
+    <w:lsdException w:name="Medium List 1 Accent 4" w:uiPriority="65"/>
+    <w:lsdException w:name="Medium List 2 Accent 4" w:uiPriority="66"/>
+    <w:lsdException w:name="Medium Grid 1 Accent 4" w:uiPriority="67"/>
+    <w:lsdException w:name="Medium Grid 2 Accent 4" w:uiPriority="68"/>
+    <w:lsdException w:name="Medium Grid 3 Accent 4" w:uiPriority="69"/>
+    <w:lsdException w:name="Dark List Accent 4" w:uiPriority="70"/>
+    <w:lsdException w:name="Colorful Shading Accent 4" w:uiPriority="71"/>
+    <w:lsdException w:name="Colorful List Accent 4" w:uiPriority="72"/>
+    <w:lsdException w:name="Colorful Grid Accent 4" w:uiPriority="73"/>
+    <w:lsdException w:name="Light Shading Accent 5" w:uiPriority="60"/>
+    <w:lsdException w:name="Light List Accent 5" w:uiPriority="61"/>
+    <w:lsdException w:name="Light Grid Accent 5" w:uiPriority="62"/>
+    <w:lsdException w:name="Medium Shading 1 Accent 5" w:uiPriority="63"/>
+    <w:lsdException w:name="Medium Shading 2 Accent 5" w:uiPriority="64"/>
+    <w:lsdException w:name="Medium List 1 Accent 5" w:uiPriority="65"/>
+    <w:lsdException w:name="Medium List 2 Accent 5" w:uiPriority="66"/>
+    <w:lsdException w:name="Medium Grid 1 Accent 5" w:uiPriority="67"/>
+    <w:lsdException w:name="Medium Grid 2 Accent 5" w:uiPriority="68"/>
+    <w:lsdException w:name="Medium Grid 3 Accent 5" w:uiPriority="69"/>
+    <w:lsdException w:name="Dark List Accent 5" w:uiPriority="70"/>
+    <w:lsdException w:name="Colorful Shading Accent 5" w:uiPriority="71"/>
+    <w:lsdException w:name="Colorful List Accent 5" w:uiPriority="72"/>
+    <w:lsdException w:name="Colorful Grid Accent 5" w:uiPriority="73"/>
+    <w:lsdException w:name="Light Shading Accent 6" w:uiPriority="60"/>
+    <w:lsdException w:name="Light List Accent 6" w:uiPriority="61"/>
+    <w:lsdException w:name="Light Grid Accent 6" w:uiPriority="62"/>
+    <w:lsdException w:name="Medium Shading 1 Accent 6" w:uiPriority="63"/>
+    <w:lsdException w:name="Medium Shading 2 Accent 6" w:uiPriority="64"/>
+    <w:lsdException w:name="Medium List 1 Accent 6" w:uiPriority="65"/>
+    <w:lsdException w:name="Medium List 2 Accent 6" w:uiPriority="66"/>
+    <w:lsdException w:name="Medium Grid 1 Accent 6" w:uiPriority="67"/>
+    <w:lsdException w:name="Medium Grid 2 Accent 6" w:uiPriority="68"/>
+    <w:lsdException w:name="Medium Grid 3 Accent 6" w:uiPriority="69"/>
+    <w:lsdException w:name="Dark List Accent 6" w:uiPriority="70"/>
+    <w:lsdException w:name="Colorful Shading Accent 6" w:uiPriority="71"/>
+    <w:lsdException w:name="Colorful List Accent 6" w:uiPriority="72"/>
+    <w:lsdException w:name="Colorful Grid Accent 6" w:uiPriority="73"/>
+    <w:lsdException w:name="Subtle Emphasis" w:uiPriority="19" w:qFormat="1"/>
+    <w:lsdException w:name="Intense Emphasis" w:uiPriority="21" w:qFormat="1"/>
+    <w:lsdException w:name="Subtle Reference" w:uiPriority="31" w:qFormat="1"/>
+    <w:lsdException w:name="Intense Reference" w:uiPriority="32" w:qFormat="1"/>
+    <w:lsdException w:name="Book Title" w:uiPriority="33" w:qFormat="1"/>
+    <w:lsdException w:name="Bibliography" w:semiHidden="1" w:uiPriority="37" w:unhideWhenUsed="1"/>
+    <w:lsdException w:name="TOC Heading" w:semiHidden="1" w:uiPriority="39" w:unhideWhenUsed="1" w:qFormat="1"/>
+    <w:lsdException w:name="Plain Table 1" w:uiPriority="41"/>
+    <w:lsdException w:name="Plain Table 2" w:uiPriority="42"/>
+    <w:lsdException w:name="Plain Table 3" w:uiPriority="43"/>
+    <w:lsdException w:name="Plain Table 4" w:uiPriority="44"/>
+    <w:lsdException w:name="Plain Table 5" w:uiPriority="45"/>
+    <w:lsdException w:name="Grid Table Light" w:uiPriority="40"/>
+    <w:lsdException w:name="Grid Table 1 Light" w:uiPriority="46"/>
+    <w:lsdException w:name="Grid Table 2" w:uiPriority="47"/>
+    <w:lsdException w:name="Grid Table 3" w:uiPriority="48"/>
+    <w:lsdException w:name="Grid Table 4" w:uiPriority="49"/>
+    <w:lsdException w:name="Grid Table 5 Dark" w:uiPriority="50"/>
+    <w:lsdException w:name="Grid Table 6 Colorful" w:uiPriority="51"/>
+    <w:lsdException w:name="Grid Table 7 Colorful" w:uiPriority="52"/>
+    <w:lsdException w:name="Grid Table 1 Light Accent 1" w:uiPriority="46"/>
+    <w:lsdException w:name="Grid Table 2 Accent 1" w:uiPriority="47"/>
+    <w:lsdException w:name="Grid Table 3 Accent 1" w:uiPriority="48"/>
+    <w:lsdException w:name="Grid Table 4 Accent 1" w:uiPriority="49"/>
+    <w:lsdException w:name="Grid Table 5 Dark Accent 1" w:uiPriority="50"/>
+    <w:lsdException w:name="Grid Table 6 Colorful Accent 1" w:uiPriority="51"/>
+    <w:lsdException w:name="Grid Table 7 Colorful Accent 1" w:uiPriority="52"/>
+    <w:lsdException w:name="Grid Table 1 Light Accent 2" w:uiPriority="46"/>
+    <w:lsdException w:name="Grid Table 2 Accent 2" w:uiPriority="47"/>
+    <w:lsdException w:name="Grid Table 3 Accent 2" w:uiPriority="48"/>
+    <w:lsdException w:name="Grid Table 4 Accent 2" w:uiPriority="49"/>
+    <w:lsdException w:name="Grid Table 5 Dark Accent 2" w:uiPriority="50"/>
+    <w:lsdException w:name="Grid Table 6 Colorful Accent 2" w:uiPriority="51"/>
+    <w:lsdException w:name="Grid Table 7 Colorful Accent 2" w:uiPriority="52"/>
+    <w:lsdException w:name="Grid Table 1 Light Accent 3" w:uiPriority="46"/>
+    <w:lsdException w:name="Grid Table 2 Accent 3" w:uiPriority="47"/>
+    <w:lsdException w:name="Grid Table 3 Accent 3" w:uiPriority="48"/>
+    <w:lsdException w:name="Grid Table 4 Accent 3" w:uiPriority="49"/>
+    <w:lsdException w:name="Grid Table 5 Dark Accent 3" w:uiPriority="50"/>
+    <w:lsdException w:name="Grid Table 6 Colorful Accent 3" w:uiPriority="51"/>
+    <w:lsdException w:name="Grid Table 7 Colorful Accent 3" w:uiPriority="52"/>
+    <w:lsdException w:name="Grid Table 1 Light Accent 4" w:uiPriority="46"/>
+    <w:lsdException w:name="Grid Table 2 Accent 4" w:uiPriority="47"/>
+    <w:lsdException w:name="Grid Table 3 Accent 4" w:uiPriority="48"/>
+    <w:lsdException w:name="Grid Table 4 Accent 4" w:uiPriority="49"/>
+    <w:lsdException w:name="Grid Table 5 Dark Accent 4" w:uiPriority="50"/>
+    <w:lsdException w:name="Grid Table 6 Colorful Accent 4" w:uiPriority="51"/>
+    <w:lsdException w:name="Grid Table 7 Colorful Accent 4" w:uiPriority="52"/>
+    <w:lsdException w:name="Grid Table 1 Light Accent 5" w:uiPriority="46"/>
+    <w:lsdException w:name="Grid Table 2 Accent 5" w:uiPriority="47"/>
+    <w:lsdException w:name="Grid Table 3 Accent 5" w:uiPriority="48"/>
+    <w:lsdException w:name="Grid Table 4 Accent 5" w:uiPriority="49"/>
+    <w:lsdException w:name="Grid Table 5 Dark Accent 5" w:uiPriority="50"/>
+    <w:lsdException w:name="Grid Table 6 Colorful Accent 5" w:uiPriority="51"/>
+    <w:lsdException w:name="Grid Table 7 Colorful Accent 5" w:uiPriority="52"/>
+    <w:lsdException w:name="Grid Table 1 Light Accent 6" w:uiPriority="46"/>
+    <w:lsdException w:name="Grid Table 2 Accent 6" w:uiPriority="47"/>
+    <w:lsdException w:name="Grid Table 3 Accent 6" w:uiPriority="48"/>
+    <w:lsdException w:name="Grid Table 4 Accent 6" w:uiPriority="49"/>
+    <w:lsdException w:name="Grid Table 5 Dark Accent 6" w:uiPriority="50"/>
+    <w:lsdException w:name="Grid Table 6 Colorful Accent 6" w:uiPriority="51"/>
+    <w:lsdException w:name="Grid Table 7 Colorful Accent 6" w:uiPriority="52"/>
+    <w:lsdException w:name="List Table 1 Light" w:uiPriority="46"/>
+    <w:lsdException w:name="List Table 2" w:uiPriority="47"/>
+    <w:lsdException w:name="List Table 3" w:uiPriority="48"/>
+    <w:lsdException w:name="List Table 4" w:uiPriority="49"/>
+    <w:lsdException w:name="List Table 5 Dark" w:uiPriority="50"/>
+    <w:lsdException w:name="List Table 6 Colorful" w:uiPriority="51"/>
+    <w:lsdException w:name="List Table 7 Colorful" w:uiPriority="52"/>
+    <w:lsdException w:name="List Table 1 Light Accent 1" w:uiPriority="46"/>
+    <w:lsdException w:name="List Table 2 Accent 1" w:uiPriority="47"/>
+    <w:lsdException w:name="List Table 3 Accent 1" w:uiPriority="48"/>
+    <w:lsdException w:name="List Table 4 Accent 1" w:uiPriority="49"/>
+    <w:lsdException w:name="List Table 5 Dark Accent 1" w:uiPriority="50"/>
+    <w:lsdException w:name="List Table 6 Colorful Accent 1" w:uiPriority="51"/>
+    <w:lsdException w:name="List Table 7 Colorful Accent 1" w:uiPriority="52"/>
+    <w:lsdException w:name="List Table 1 Light Accent 2" w:uiPriority="46"/>
+    <w:lsdException w:name="List Table 2 Accent 2" w:uiPriority="47"/>
+    <w:lsdException w:name="List Table 3 Accent 2" w:uiPriority="48"/>
+    <w:lsdException w:name="List Table 4 Accent 2" w:uiPriority="49"/>
+    <w:lsdException w:name="List Table 5 Dark Accent 2" w:uiPriority="50"/>
+    <w:lsdException w:name="List Table 6 Colorful Accent 2" w:uiPriority="51"/>
+    <w:lsdException w:name="List Table 7 Colorful Accent 2" w:uiPriority="52"/>
+    <w:lsdException w:name="List Table 1 Light Accent 3" w:uiPriority="46"/>
+    <w:lsdException w:name="List Table 2 Accent 3" w:uiPriority="47"/>
+    <w:lsdException w:name="List Table 3 Accent 3" w:uiPriority="48"/>
+    <w:lsdException w:name="List Table 4 Accent 3" w:uiPriority="49"/>
+    <w:lsdException w:name="List Table 5 Dark Accent 3" w:uiPriority="50"/>
+    <w:lsdException w:name="List Table 6 Colorful Accent 3" w:uiPriority="51"/>
+    <w:lsdException w:name="List Table 7 Colorful Accent 3" w:uiPriority="52"/>
+    <w:lsdException w:name="List Table 1 Light Accent 4" w:uiPriority="46"/>
+    <w:lsdException w:name="List Table 2 Accent 4" w:uiPriority="47"/>
+    <w:lsdException w:name="List Table 3 Accent 4" w:uiPriority="48"/>
+    <w:lsdException w:name="List Table 4 Accent 4" w:uiPriority="49"/>
+    <w:lsdException w:name="List Table 5 Dark Accent 4" w:uiPriority="50"/>
+    <w:lsdException w:name="List Table 6 Colorful Accent 4" w:uiPriority="51"/>
+    <w:lsdException w:name="List Table 7 Colorful Accent 4" w:uiPriority="52"/>
+    <w:lsdException w:name="List Table 1 Light Accent 5" w:uiPriority="46"/>
+    <w:lsdException w:name="List Table 2 Accent 5" w:uiPriority="47"/>
+    <w:lsdException w:name="List Table 3 Accent 5" w:uiPriority="48"/>
+    <w:lsdException w:name="List Table 4 Accent 5" w:uiPriority="49"/>
+    <w:lsdException w:name="List Table 5 Dark Accent 5" w:uiPriority="50"/>
+    <w:lsdException w:name="List Table 6 Colorful Accent 5" w:uiPriority="51"/>
+    <w:lsdException w:name="List Table 7 Colorful Accent 5" w:uiPriority="52"/>
+    <w:lsdException w:name="List Table 1 Light Accent 6" w:uiPriority="46"/>
+    <w:lsdException w:name="List Table 2 Accent 6" w:uiPriority="47"/>
+    <w:lsdException w:name="List Table 3 Accent 6" w:uiPriority="48"/>
+    <w:lsdException w:name="List Table 4 Accent 6" w:uiPriority="49"/>
+    <w:lsdException w:name="List Table 5 Dark Accent 6" w:uiPriority="50"/>
+    <w:lsdException w:name="List Table 6 Colorful Accent 6" w:uiPriority="51"/>
+    <w:lsdException w:name="List Table 7 Colorful Accent 6" w:uiPriority="52"/>
+    <w:lsdException w:name="Mention" w:semiHidden="1" w:unhideWhenUsed="1"/>
+    <w:lsdException w:name="Smart Hyperlink" w:semiHidden="1" w:unhideWhenUsed="1"/>
+    <w:lsdException w:name="Hashtag" w:semiHidden="1" w:unhideWhenUsed="1"/>
+    <w:lsdException w:name="Unresolved Mention" w:semiHidden="1" w:unhideWhenUsed="1"/>
+    <w:lsdException w:name="Smart Link" w:semiHidden="1" w:unhideWhenUsed="1"/>
+  </w:latentStyles>
   <w:style w:type="paragraph" w:default="1" w:styleId="Normal">
     <w:name w:val="Normal"/>
-    <w:next w:val="Normal"/>
-    <w:pPr/>
+    <w:qFormat/>
     <w:rPr>
       <w:sz w:val="24"/>
       <w:szCs w:val="24"/>
       <w:lang w:val="en-US" w:eastAsia="en-US" w:bidi="ar-SA"/>
     </w:rPr>
   </w:style>
-  <w:style w:type="character" w:default="1" w:styleId="Default Paragraph Font">
+  <w:style w:type="character" w:default="1" w:styleId="DefaultParagraphFont">
     <w:name w:val="Default Paragraph Font"/>
-    <w:next w:val="Default Paragraph Font"/>
+    <w:uiPriority w:val="1"/>
+    <w:semiHidden/>
+    <w:unhideWhenUsed/>
+  </w:style>
+  <w:style w:type="table" w:default="1" w:styleId="TableNormal">
+    <w:name w:val="Normal Table"/>
+    <w:uiPriority w:val="99"/>
+    <w:semiHidden/>
+    <w:unhideWhenUsed/>
+    <w:tblPr>
+      <w:tblInd w:w="0" w:type="dxa"/>
+      <w:tblCellMar>
+        <w:top w:w="0" w:type="dxa"/>
+        <w:left w:w="108" w:type="dxa"/>
+        <w:bottom w:w="0" w:type="dxa"/>
+        <w:right w:w="108" w:type="dxa"/>
+      </w:tblCellMar>
+    </w:tblPr>
+  </w:style>
+  <w:style w:type="numbering" w:default="1" w:styleId="NoList">
+    <w:name w:val="No List"/>
+    <w:uiPriority w:val="99"/>
+    <w:semiHidden/>
+    <w:unhideWhenUsed/>
   </w:style>
   <w:style w:type="character" w:styleId="Hyperlink">
     <w:name w:val="Hyperlink"/>
@@ -2270,194 +2449,74 @@
       <w:u w:val="single"/>
     </w:rPr>
   </w:style>
-  <w:style w:type="table" w:default="1" w:styleId="Table Normal">
-    <w:name w:val="Table Normal"/>
-    <w:next w:val="Table Normal"/>
-    <w:pPr/>
-    <w:tblPr>
-      <w:tblInd w:w="0" w:type="dxa"/>
-    </w:tblPr>
-    <w:trPr/>
-    <w:tcPr/>
-    <w:tblStylePr w:type="firstRow"/>
-    <w:tblStylePr w:type="lastRow"/>
-    <w:tblStylePr w:type="firstCol"/>
-    <w:tblStylePr w:type="lastCol"/>
-    <w:tblStylePr w:type="band1Vert"/>
-    <w:tblStylePr w:type="band2Vert"/>
-    <w:tblStylePr w:type="band1Horz"/>
-    <w:tblStylePr w:type="band2Horz"/>
-    <w:tblStylePr w:type="neCell"/>
-    <w:tblStylePr w:type="nwCell"/>
-    <w:tblStylePr w:type="seCell"/>
-    <w:tblStylePr w:type="swCell"/>
-  </w:style>
-  <w:style w:type="numbering" w:default="1" w:styleId="No List">
-    <w:name w:val="No List"/>
-    <w:next w:val="No List"/>
-    <w:pPr/>
-  </w:style>
-  <w:style w:type="paragraph" w:styleId="Body">
+  <w:style w:type="paragraph" w:customStyle="1" w:styleId="Body">
     <w:name w:val="Body"/>
-    <w:next w:val="Body"/>
     <w:pPr>
-      <w:keepNext w:val="0"/>
-      <w:keepLines w:val="0"/>
-      <w:pageBreakBefore w:val="0"/>
       <w:widowControl w:val="0"/>
-      <w:shd w:val="clear" w:color="auto" w:fill="auto"/>
-      <w:suppressAutoHyphens w:val="0"/>
-      <w:bidi w:val="0"/>
-      <w:spacing w:before="0" w:after="0" w:line="240" w:lineRule="auto"/>
-      <w:ind w:left="0" w:right="0" w:firstLine="0"/>
-      <w:jc w:val="left"/>
-      <w:outlineLvl w:val="9"/>
     </w:pPr>
     <w:rPr>
-      <w:rFonts w:ascii="Calibri" w:cs="Arial Unicode MS" w:hAnsi="Calibri" w:eastAsia="Arial Unicode MS"/>
-      <w:b w:val="0"/>
-      <w:bCs w:val="0"/>
-      <w:i w:val="0"/>
-      <w:iCs w:val="0"/>
-      <w:caps w:val="0"/>
-      <w:smallCaps w:val="0"/>
-      <w:strike w:val="0"/>
-      <w:dstrike w:val="0"/>
-      <w:outline w:val="0"/>
+      <w:rFonts w:ascii="Calibri" w:hAnsi="Calibri" w:cs="Arial Unicode MS"/>
       <w:color w:val="000000"/>
-      <w:spacing w:val="0"/>
-      <w:kern w:val="0"/>
-      <w:position w:val="0"/>
       <w:sz w:val="22"/>
       <w:szCs w:val="22"/>
-      <w:u w:val="none" w:color="000000"/>
-      <w:shd w:val="nil" w:color="auto" w:fill="auto"/>
-      <w:vertAlign w:val="baseline"/>
-      <w14:textOutline>
+      <w:u w:color="000000"/>
+      <w14:textOutline w14:w="0" w14:cap="flat" w14:cmpd="sng" w14:algn="ctr">
         <w14:noFill/>
+        <w14:prstDash w14:val="solid"/>
+        <w14:bevel/>
       </w14:textOutline>
-      <w14:textFill>
-        <w14:solidFill>
-          <w14:srgbClr w14:val="000000"/>
-        </w14:solidFill>
-      </w14:textFill>
     </w:rPr>
   </w:style>
-  <w:style w:type="paragraph" w:styleId="Header &amp; Footer">
+  <w:style w:type="paragraph" w:customStyle="1" w:styleId="HeaderFooter">
     <w:name w:val="Header &amp; Footer"/>
-    <w:next w:val="Header &amp; Footer"/>
     <w:pPr>
-      <w:keepNext w:val="0"/>
-      <w:keepLines w:val="0"/>
-      <w:pageBreakBefore w:val="0"/>
-      <w:widowControl w:val="1"/>
-      <w:shd w:val="clear" w:color="auto" w:fill="auto"/>
       <w:tabs>
         <w:tab w:val="right" w:pos="9020"/>
       </w:tabs>
-      <w:suppressAutoHyphens w:val="0"/>
-      <w:bidi w:val="0"/>
-      <w:spacing w:before="0" w:after="0" w:line="240" w:lineRule="auto"/>
-      <w:ind w:left="0" w:right="0" w:firstLine="0"/>
-      <w:jc w:val="left"/>
-      <w:outlineLvl w:val="9"/>
     </w:pPr>
     <w:rPr>
-      <w:rFonts w:ascii="Helvetica Neue" w:cs="Arial Unicode MS" w:hAnsi="Helvetica Neue" w:eastAsia="Arial Unicode MS"/>
-      <w:b w:val="0"/>
-      <w:bCs w:val="0"/>
-      <w:i w:val="0"/>
-      <w:iCs w:val="0"/>
-      <w:caps w:val="0"/>
-      <w:smallCaps w:val="0"/>
-      <w:strike w:val="0"/>
-      <w:dstrike w:val="0"/>
-      <w:outline w:val="0"/>
+      <w:rFonts w:ascii="Helvetica Neue" w:hAnsi="Helvetica Neue" w:cs="Arial Unicode MS"/>
       <w:color w:val="000000"/>
-      <w:spacing w:val="0"/>
-      <w:kern w:val="0"/>
-      <w:position w:val="0"/>
       <w:sz w:val="24"/>
       <w:szCs w:val="24"/>
-      <w:u w:val="none"/>
-      <w:shd w:val="nil" w:color="auto" w:fill="auto"/>
-      <w:vertAlign w:val="baseline"/>
-      <w14:textOutline>
+      <w14:textOutline w14:w="0" w14:cap="flat" w14:cmpd="sng" w14:algn="ctr">
         <w14:noFill/>
+        <w14:prstDash w14:val="solid"/>
+        <w14:bevel/>
       </w14:textOutline>
-      <w14:textFill>
-        <w14:solidFill>
-          <w14:srgbClr w14:val="000000"/>
-        </w14:solidFill>
-      </w14:textFill>
     </w:rPr>
   </w:style>
-  <w:style w:type="paragraph" w:styleId="Default">
+  <w:style w:type="paragraph" w:customStyle="1" w:styleId="Default">
     <w:name w:val="Default"/>
-    <w:next w:val="Default"/>
     <w:pPr>
-      <w:keepNext w:val="0"/>
-      <w:keepLines w:val="0"/>
-      <w:pageBreakBefore w:val="0"/>
-      <w:widowControl w:val="1"/>
-      <w:shd w:val="clear" w:color="auto" w:fill="auto"/>
-      <w:suppressAutoHyphens w:val="0"/>
-      <w:bidi w:val="0"/>
-      <w:spacing w:before="160" w:after="0" w:line="288" w:lineRule="auto"/>
-      <w:ind w:left="0" w:right="0" w:firstLine="0"/>
-      <w:jc w:val="left"/>
-      <w:outlineLvl w:val="9"/>
+      <w:spacing w:before="160" w:line="288" w:lineRule="auto"/>
     </w:pPr>
     <w:rPr>
-      <w:rFonts w:ascii="Helvetica Neue" w:cs="Helvetica Neue" w:hAnsi="Helvetica Neue" w:eastAsia="Helvetica Neue"/>
-      <w:b w:val="0"/>
-      <w:bCs w:val="0"/>
-      <w:i w:val="0"/>
-      <w:iCs w:val="0"/>
-      <w:caps w:val="0"/>
-      <w:smallCaps w:val="0"/>
-      <w:strike w:val="0"/>
-      <w:dstrike w:val="0"/>
-      <w:outline w:val="0"/>
+      <w:rFonts w:ascii="Helvetica Neue" w:eastAsia="Helvetica Neue" w:hAnsi="Helvetica Neue" w:cs="Helvetica Neue"/>
       <w:color w:val="000000"/>
-      <w:spacing w:val="0"/>
-      <w:kern w:val="0"/>
-      <w:position w:val="0"/>
       <w:sz w:val="24"/>
       <w:szCs w:val="24"/>
-      <w:u w:val="none"/>
-      <w:shd w:val="nil" w:color="auto" w:fill="auto"/>
-      <w:vertAlign w:val="baseline"/>
-      <w14:textOutline>
+      <w14:textOutline w14:w="0" w14:cap="flat" w14:cmpd="sng" w14:algn="ctr">
         <w14:noFill/>
+        <w14:prstDash w14:val="solid"/>
+        <w14:bevel/>
       </w14:textOutline>
-      <w14:textFill>
-        <w14:solidFill>
-          <w14:srgbClr w14:val="000000"/>
-        </w14:solidFill>
-      </w14:textFill>
     </w:rPr>
   </w:style>
-  <w:style w:type="character" w:styleId="Hyperlink.0">
+  <w:style w:type="character" w:customStyle="1" w:styleId="Hyperlink0">
     <w:name w:val="Hyperlink.0"/>
     <w:basedOn w:val="Hyperlink"/>
-    <w:next w:val="Hyperlink.0"/>
     <w:rPr>
       <w:outline w:val="0"/>
-      <w:color w:val="0000ff"/>
-      <w:u w:val="single" w:color="0000ff"/>
-      <w14:textFill>
-        <w14:solidFill>
-          <w14:srgbClr w14:val="0000FF"/>
-        </w14:solidFill>
-      </w14:textFill>
+      <w:color w:val="0000FF"/>
+      <w:u w:val="single" w:color="0000FF"/>
     </w:rPr>
   </w:style>
 </w:styles>
 </file>
 
 <file path=word/theme/theme1.xml><?xml version="1.0" encoding="utf-8"?>
-<a:theme xmlns:a="http://schemas.openxmlformats.org/drawingml/2006/main" xmlns:r="http://schemas.openxmlformats.org/officeDocument/2006/relationships" name="Office Theme">
+<a:theme xmlns:a="http://schemas.openxmlformats.org/drawingml/2006/main" name="Office Theme">
   <a:themeElements>
     <a:clrScheme name="Office Theme">
       <a:dk1>
@@ -2583,7 +2642,7 @@
       <a:effectStyleLst>
         <a:effectStyle>
           <a:effectLst>
-            <a:outerShdw sx="100000" sy="100000" kx="0" ky="0" algn="b" rotWithShape="0" blurRad="38100" dist="23000" dir="5400000">
+            <a:outerShdw blurRad="38100" dist="23000" dir="5400000" rotWithShape="0">
               <a:srgbClr val="000000">
                 <a:alpha val="35000"/>
               </a:srgbClr>
@@ -2592,7 +2651,7 @@
         </a:effectStyle>
         <a:effectStyle>
           <a:effectLst>
-            <a:outerShdw sx="100000" sy="100000" kx="0" ky="0" algn="b" rotWithShape="0" blurRad="38100" dist="23000" dir="5400000">
+            <a:outerShdw blurRad="38100" dist="23000" dir="5400000" rotWithShape="0">
               <a:srgbClr val="000000">
                 <a:alpha val="35000"/>
               </a:srgbClr>
@@ -2601,7 +2660,7 @@
         </a:effectStyle>
         <a:effectStyle>
           <a:effectLst>
-            <a:outerShdw sx="100000" sy="100000" kx="0" ky="0" algn="b" rotWithShape="0" blurRad="38100" dist="20000" dir="5400000">
+            <a:outerShdw blurRad="38100" dist="20000" dir="5400000" rotWithShape="0">
               <a:srgbClr val="000000">
                 <a:alpha val="38000"/>
               </a:srgbClr>
@@ -2675,7 +2734,7 @@
           <a:round/>
         </a:ln>
         <a:effectLst>
-          <a:outerShdw sx="100000" sy="100000" kx="0" ky="0" algn="b" rotWithShape="0" blurRad="38100" dist="23000" dir="5400000">
+          <a:outerShdw blurRad="38100" dist="23000" dir="5400000" rotWithShape="0">
             <a:srgbClr val="000000">
               <a:alpha val="35000"/>
             </a:srgbClr>
@@ -2683,7 +2742,7 @@
         </a:effectLst>
         <a:sp3d/>
       </a:spPr>
-      <a:bodyPr rot="0" spcFirstLastPara="1" vertOverflow="overflow" horzOverflow="overflow" vert="horz" wrap="square" lIns="45719" tIns="45719" rIns="45719" bIns="45719" numCol="1" spcCol="38100" rtlCol="0" anchor="ctr" upright="0">
+      <a:bodyPr rot="0" spcFirstLastPara="1" vertOverflow="overflow" horzOverflow="overflow" vert="horz" wrap="square" lIns="45719" tIns="45719" rIns="45719" bIns="45719" numCol="1" spcCol="38100" rtlCol="0" anchor="ctr">
         <a:spAutoFit/>
       </a:bodyPr>
       <a:lstStyle>
@@ -2702,7 +2761,7 @@
           <a:buFontTx/>
           <a:buNone/>
           <a:tabLst/>
-          <a:defRPr b="0" baseline="0" cap="none" i="0" spc="0" strike="noStrike" sz="1800" u="none" kumimoji="0" normalizeH="0">
+          <a:defRPr kumimoji="0" sz="1800" b="0" i="0" u="none" strike="noStrike" cap="none" spc="0" normalizeH="0" baseline="0">
             <a:ln>
               <a:noFill/>
             </a:ln>
@@ -2732,7 +2791,7 @@
           <a:buFontTx/>
           <a:buNone/>
           <a:tabLst/>
-          <a:defRPr b="0" baseline="0" cap="none" i="0" spc="0" strike="noStrike" sz="1800" u="none" kumimoji="0" normalizeH="0">
+          <a:defRPr kumimoji="0" sz="1800" b="0" i="0" u="none" strike="noStrike" cap="none" spc="0" normalizeH="0" baseline="0">
             <a:ln>
               <a:noFill/>
             </a:ln>
@@ -2758,7 +2817,7 @@
           <a:buFontTx/>
           <a:buNone/>
           <a:tabLst/>
-          <a:defRPr b="0" baseline="0" cap="none" i="0" spc="0" strike="noStrike" sz="1800" u="none" kumimoji="0" normalizeH="0">
+          <a:defRPr kumimoji="0" sz="1800" b="0" i="0" u="none" strike="noStrike" cap="none" spc="0" normalizeH="0" baseline="0">
             <a:ln>
               <a:noFill/>
             </a:ln>
@@ -2784,7 +2843,7 @@
           <a:buFontTx/>
           <a:buNone/>
           <a:tabLst/>
-          <a:defRPr b="0" baseline="0" cap="none" i="0" spc="0" strike="noStrike" sz="1800" u="none" kumimoji="0" normalizeH="0">
+          <a:defRPr kumimoji="0" sz="1800" b="0" i="0" u="none" strike="noStrike" cap="none" spc="0" normalizeH="0" baseline="0">
             <a:ln>
               <a:noFill/>
             </a:ln>
@@ -2810,7 +2869,7 @@
           <a:buFontTx/>
           <a:buNone/>
           <a:tabLst/>
-          <a:defRPr b="0" baseline="0" cap="none" i="0" spc="0" strike="noStrike" sz="1800" u="none" kumimoji="0" normalizeH="0">
+          <a:defRPr kumimoji="0" sz="1800" b="0" i="0" u="none" strike="noStrike" cap="none" spc="0" normalizeH="0" baseline="0">
             <a:ln>
               <a:noFill/>
             </a:ln>
@@ -2836,7 +2895,7 @@
           <a:buFontTx/>
           <a:buNone/>
           <a:tabLst/>
-          <a:defRPr b="0" baseline="0" cap="none" i="0" spc="0" strike="noStrike" sz="1800" u="none" kumimoji="0" normalizeH="0">
+          <a:defRPr kumimoji="0" sz="1800" b="0" i="0" u="none" strike="noStrike" cap="none" spc="0" normalizeH="0" baseline="0">
             <a:ln>
               <a:noFill/>
             </a:ln>
@@ -2862,7 +2921,7 @@
           <a:buFontTx/>
           <a:buNone/>
           <a:tabLst/>
-          <a:defRPr b="0" baseline="0" cap="none" i="0" spc="0" strike="noStrike" sz="1800" u="none" kumimoji="0" normalizeH="0">
+          <a:defRPr kumimoji="0" sz="1800" b="0" i="0" u="none" strike="noStrike" cap="none" spc="0" normalizeH="0" baseline="0">
             <a:ln>
               <a:noFill/>
             </a:ln>
@@ -2888,7 +2947,7 @@
           <a:buFontTx/>
           <a:buNone/>
           <a:tabLst/>
-          <a:defRPr b="0" baseline="0" cap="none" i="0" spc="0" strike="noStrike" sz="1800" u="none" kumimoji="0" normalizeH="0">
+          <a:defRPr kumimoji="0" sz="1800" b="0" i="0" u="none" strike="noStrike" cap="none" spc="0" normalizeH="0" baseline="0">
             <a:ln>
               <a:noFill/>
             </a:ln>
@@ -2914,7 +2973,7 @@
           <a:buFontTx/>
           <a:buNone/>
           <a:tabLst/>
-          <a:defRPr b="0" baseline="0" cap="none" i="0" spc="0" strike="noStrike" sz="1800" u="none" kumimoji="0" normalizeH="0">
+          <a:defRPr kumimoji="0" sz="1800" b="0" i="0" u="none" strike="noStrike" cap="none" spc="0" normalizeH="0" baseline="0">
             <a:ln>
               <a:noFill/>
             </a:ln>
@@ -2940,7 +2999,7 @@
           <a:buFontTx/>
           <a:buNone/>
           <a:tabLst/>
-          <a:defRPr b="0" baseline="0" cap="none" i="0" spc="0" strike="noStrike" sz="1800" u="none" kumimoji="0" normalizeH="0">
+          <a:defRPr kumimoji="0" sz="1800" b="0" i="0" u="none" strike="noStrike" cap="none" spc="0" normalizeH="0" baseline="0">
             <a:ln>
               <a:noFill/>
             </a:ln>
@@ -2953,9 +3012,15 @@
         </a:lvl9pPr>
       </a:lstStyle>
       <a:style>
-        <a:lnRef idx="0"/>
-        <a:fillRef idx="0"/>
-        <a:effectRef idx="0"/>
+        <a:lnRef idx="0">
+          <a:scrgbClr r="0" g="0" b="0"/>
+        </a:lnRef>
+        <a:fillRef idx="0">
+          <a:scrgbClr r="0" g="0" b="0"/>
+        </a:fillRef>
+        <a:effectRef idx="0">
+          <a:scrgbClr r="0" g="0" b="0"/>
+        </a:effectRef>
         <a:fontRef idx="none"/>
       </a:style>
     </a:spDef>
@@ -2970,7 +3035,7 @@
           <a:round/>
         </a:ln>
         <a:effectLst>
-          <a:outerShdw sx="100000" sy="100000" kx="0" ky="0" algn="b" rotWithShape="0" blurRad="38100" dist="20000" dir="5400000">
+          <a:outerShdw blurRad="38100" dist="20000" dir="5400000" rotWithShape="0">
             <a:srgbClr val="000000">
               <a:alpha val="38000"/>
             </a:srgbClr>
@@ -2978,7 +3043,7 @@
         </a:effectLst>
         <a:sp3d/>
       </a:spPr>
-      <a:bodyPr rot="0" spcFirstLastPara="1" vertOverflow="overflow" horzOverflow="overflow" vert="horz" wrap="square" lIns="91439" tIns="45719" rIns="91439" bIns="45719" numCol="1" spcCol="38100" rtlCol="0" anchor="t" upright="0">
+      <a:bodyPr rot="0" spcFirstLastPara="1" vertOverflow="overflow" horzOverflow="overflow" vert="horz" wrap="square" lIns="91439" tIns="45719" rIns="91439" bIns="45719" numCol="1" spcCol="38100" rtlCol="0" anchor="t">
         <a:noAutofit/>
       </a:bodyPr>
       <a:lstStyle>
@@ -2997,7 +3062,7 @@
           <a:buFontTx/>
           <a:buNone/>
           <a:tabLst/>
-          <a:defRPr b="0" baseline="0" cap="none" i="0" spc="0" strike="noStrike" sz="1800" u="none" kumimoji="0" normalizeH="0">
+          <a:defRPr kumimoji="0" sz="1800" b="0" i="0" u="none" strike="noStrike" cap="none" spc="0" normalizeH="0" baseline="0">
             <a:ln>
               <a:noFill/>
             </a:ln>
@@ -3023,7 +3088,7 @@
           <a:buFontTx/>
           <a:buNone/>
           <a:tabLst/>
-          <a:defRPr b="0" baseline="0" cap="none" i="0" spc="0" strike="noStrike" sz="1800" u="none" kumimoji="0" normalizeH="0">
+          <a:defRPr kumimoji="0" sz="1800" b="0" i="0" u="none" strike="noStrike" cap="none" spc="0" normalizeH="0" baseline="0">
             <a:ln>
               <a:noFill/>
             </a:ln>
@@ -3049,7 +3114,7 @@
           <a:buFontTx/>
           <a:buNone/>
           <a:tabLst/>
-          <a:defRPr b="0" baseline="0" cap="none" i="0" spc="0" strike="noStrike" sz="1800" u="none" kumimoji="0" normalizeH="0">
+          <a:defRPr kumimoji="0" sz="1800" b="0" i="0" u="none" strike="noStrike" cap="none" spc="0" normalizeH="0" baseline="0">
             <a:ln>
               <a:noFill/>
             </a:ln>
@@ -3075,7 +3140,7 @@
           <a:buFontTx/>
           <a:buNone/>
           <a:tabLst/>
-          <a:defRPr b="0" baseline="0" cap="none" i="0" spc="0" strike="noStrike" sz="1800" u="none" kumimoji="0" normalizeH="0">
+          <a:defRPr kumimoji="0" sz="1800" b="0" i="0" u="none" strike="noStrike" cap="none" spc="0" normalizeH="0" baseline="0">
             <a:ln>
               <a:noFill/>
             </a:ln>
@@ -3101,7 +3166,7 @@
           <a:buFontTx/>
           <a:buNone/>
           <a:tabLst/>
-          <a:defRPr b="0" baseline="0" cap="none" i="0" spc="0" strike="noStrike" sz="1800" u="none" kumimoji="0" normalizeH="0">
+          <a:defRPr kumimoji="0" sz="1800" b="0" i="0" u="none" strike="noStrike" cap="none" spc="0" normalizeH="0" baseline="0">
             <a:ln>
               <a:noFill/>
             </a:ln>
@@ -3127,7 +3192,7 @@
           <a:buFontTx/>
           <a:buNone/>
           <a:tabLst/>
-          <a:defRPr b="0" baseline="0" cap="none" i="0" spc="0" strike="noStrike" sz="1800" u="none" kumimoji="0" normalizeH="0">
+          <a:defRPr kumimoji="0" sz="1800" b="0" i="0" u="none" strike="noStrike" cap="none" spc="0" normalizeH="0" baseline="0">
             <a:ln>
               <a:noFill/>
             </a:ln>
@@ -3153,7 +3218,7 @@
           <a:buFontTx/>
           <a:buNone/>
           <a:tabLst/>
-          <a:defRPr b="0" baseline="0" cap="none" i="0" spc="0" strike="noStrike" sz="1800" u="none" kumimoji="0" normalizeH="0">
+          <a:defRPr kumimoji="0" sz="1800" b="0" i="0" u="none" strike="noStrike" cap="none" spc="0" normalizeH="0" baseline="0">
             <a:ln>
               <a:noFill/>
             </a:ln>
@@ -3179,7 +3244,7 @@
           <a:buFontTx/>
           <a:buNone/>
           <a:tabLst/>
-          <a:defRPr b="0" baseline="0" cap="none" i="0" spc="0" strike="noStrike" sz="1800" u="none" kumimoji="0" normalizeH="0">
+          <a:defRPr kumimoji="0" sz="1800" b="0" i="0" u="none" strike="noStrike" cap="none" spc="0" normalizeH="0" baseline="0">
             <a:ln>
               <a:noFill/>
             </a:ln>
@@ -3205,7 +3270,7 @@
           <a:buFontTx/>
           <a:buNone/>
           <a:tabLst/>
-          <a:defRPr b="0" baseline="0" cap="none" i="0" spc="0" strike="noStrike" sz="1800" u="none" kumimoji="0" normalizeH="0">
+          <a:defRPr kumimoji="0" sz="1800" b="0" i="0" u="none" strike="noStrike" cap="none" spc="0" normalizeH="0" baseline="0">
             <a:ln>
               <a:noFill/>
             </a:ln>
@@ -3231,7 +3296,7 @@
           <a:buFontTx/>
           <a:buNone/>
           <a:tabLst/>
-          <a:defRPr b="0" baseline="0" cap="none" i="0" spc="0" strike="noStrike" sz="1800" u="none" kumimoji="0" normalizeH="0">
+          <a:defRPr kumimoji="0" sz="1800" b="0" i="0" u="none" strike="noStrike" cap="none" spc="0" normalizeH="0" baseline="0">
             <a:ln>
               <a:noFill/>
             </a:ln>
@@ -3244,9 +3309,15 @@
         </a:lvl9pPr>
       </a:lstStyle>
       <a:style>
-        <a:lnRef idx="0"/>
-        <a:fillRef idx="0"/>
-        <a:effectRef idx="0"/>
+        <a:lnRef idx="0">
+          <a:scrgbClr r="0" g="0" b="0"/>
+        </a:lnRef>
+        <a:fillRef idx="0">
+          <a:scrgbClr r="0" g="0" b="0"/>
+        </a:fillRef>
+        <a:effectRef idx="0">
+          <a:scrgbClr r="0" g="0" b="0"/>
+        </a:effectRef>
         <a:fontRef idx="none"/>
       </a:style>
     </a:lnDef>
@@ -3260,7 +3331,7 @@
         <a:effectLst/>
         <a:sp3d/>
       </a:spPr>
-      <a:bodyPr rot="0" spcFirstLastPara="1" vertOverflow="overflow" horzOverflow="overflow" vert="horz" wrap="square" lIns="45719" tIns="45719" rIns="45719" bIns="45719" numCol="1" spcCol="38100" rtlCol="0" anchor="t" upright="0">
+      <a:bodyPr rot="0" spcFirstLastPara="1" vertOverflow="overflow" horzOverflow="overflow" vert="horz" wrap="square" lIns="45719" tIns="45719" rIns="45719" bIns="45719" numCol="1" spcCol="38100" rtlCol="0" anchor="t">
         <a:spAutoFit/>
       </a:bodyPr>
       <a:lstStyle>
@@ -3279,7 +3350,7 @@
           <a:buFontTx/>
           <a:buNone/>
           <a:tabLst/>
-          <a:defRPr b="0" baseline="0" cap="none" i="0" spc="0" strike="noStrike" sz="1800" u="none" kumimoji="0" normalizeH="0">
+          <a:defRPr kumimoji="0" sz="1800" b="0" i="0" u="none" strike="noStrike" cap="none" spc="0" normalizeH="0" baseline="0">
             <a:ln>
               <a:noFill/>
             </a:ln>
@@ -3309,7 +3380,7 @@
           <a:buFontTx/>
           <a:buNone/>
           <a:tabLst/>
-          <a:defRPr b="0" baseline="0" cap="none" i="0" spc="0" strike="noStrike" sz="1800" u="none" kumimoji="0" normalizeH="0">
+          <a:defRPr kumimoji="0" sz="1800" b="0" i="0" u="none" strike="noStrike" cap="none" spc="0" normalizeH="0" baseline="0">
             <a:ln>
               <a:noFill/>
             </a:ln>
@@ -3335,7 +3406,7 @@
           <a:buFontTx/>
           <a:buNone/>
           <a:tabLst/>
-          <a:defRPr b="0" baseline="0" cap="none" i="0" spc="0" strike="noStrike" sz="1800" u="none" kumimoji="0" normalizeH="0">
+          <a:defRPr kumimoji="0" sz="1800" b="0" i="0" u="none" strike="noStrike" cap="none" spc="0" normalizeH="0" baseline="0">
             <a:ln>
               <a:noFill/>
             </a:ln>
@@ -3361,7 +3432,7 @@
           <a:buFontTx/>
           <a:buNone/>
           <a:tabLst/>
-          <a:defRPr b="0" baseline="0" cap="none" i="0" spc="0" strike="noStrike" sz="1800" u="none" kumimoji="0" normalizeH="0">
+          <a:defRPr kumimoji="0" sz="1800" b="0" i="0" u="none" strike="noStrike" cap="none" spc="0" normalizeH="0" baseline="0">
             <a:ln>
               <a:noFill/>
             </a:ln>
@@ -3387,7 +3458,7 @@
           <a:buFontTx/>
           <a:buNone/>
           <a:tabLst/>
-          <a:defRPr b="0" baseline="0" cap="none" i="0" spc="0" strike="noStrike" sz="1800" u="none" kumimoji="0" normalizeH="0">
+          <a:defRPr kumimoji="0" sz="1800" b="0" i="0" u="none" strike="noStrike" cap="none" spc="0" normalizeH="0" baseline="0">
             <a:ln>
               <a:noFill/>
             </a:ln>
@@ -3413,7 +3484,7 @@
           <a:buFontTx/>
           <a:buNone/>
           <a:tabLst/>
-          <a:defRPr b="0" baseline="0" cap="none" i="0" spc="0" strike="noStrike" sz="1800" u="none" kumimoji="0" normalizeH="0">
+          <a:defRPr kumimoji="0" sz="1800" b="0" i="0" u="none" strike="noStrike" cap="none" spc="0" normalizeH="0" baseline="0">
             <a:ln>
               <a:noFill/>
             </a:ln>
@@ -3439,7 +3510,7 @@
           <a:buFontTx/>
           <a:buNone/>
           <a:tabLst/>
-          <a:defRPr b="0" baseline="0" cap="none" i="0" spc="0" strike="noStrike" sz="1800" u="none" kumimoji="0" normalizeH="0">
+          <a:defRPr kumimoji="0" sz="1800" b="0" i="0" u="none" strike="noStrike" cap="none" spc="0" normalizeH="0" baseline="0">
             <a:ln>
               <a:noFill/>
             </a:ln>
@@ -3465,7 +3536,7 @@
           <a:buFontTx/>
           <a:buNone/>
           <a:tabLst/>
-          <a:defRPr b="0" baseline="0" cap="none" i="0" spc="0" strike="noStrike" sz="1800" u="none" kumimoji="0" normalizeH="0">
+          <a:defRPr kumimoji="0" sz="1800" b="0" i="0" u="none" strike="noStrike" cap="none" spc="0" normalizeH="0" baseline="0">
             <a:ln>
               <a:noFill/>
             </a:ln>
@@ -3491,7 +3562,7 @@
           <a:buFontTx/>
           <a:buNone/>
           <a:tabLst/>
-          <a:defRPr b="0" baseline="0" cap="none" i="0" spc="0" strike="noStrike" sz="1800" u="none" kumimoji="0" normalizeH="0">
+          <a:defRPr kumimoji="0" sz="1800" b="0" i="0" u="none" strike="noStrike" cap="none" spc="0" normalizeH="0" baseline="0">
             <a:ln>
               <a:noFill/>
             </a:ln>
@@ -3517,7 +3588,7 @@
           <a:buFontTx/>
           <a:buNone/>
           <a:tabLst/>
-          <a:defRPr b="0" baseline="0" cap="none" i="0" spc="0" strike="noStrike" sz="1800" u="none" kumimoji="0" normalizeH="0">
+          <a:defRPr kumimoji="0" sz="1800" b="0" i="0" u="none" strike="noStrike" cap="none" spc="0" normalizeH="0" baseline="0">
             <a:ln>
               <a:noFill/>
             </a:ln>
@@ -3530,12 +3601,19 @@
         </a:lvl9pPr>
       </a:lstStyle>
       <a:style>
-        <a:lnRef idx="0"/>
-        <a:fillRef idx="0"/>
-        <a:effectRef idx="0"/>
+        <a:lnRef idx="0">
+          <a:scrgbClr r="0" g="0" b="0"/>
+        </a:lnRef>
+        <a:fillRef idx="0">
+          <a:scrgbClr r="0" g="0" b="0"/>
+        </a:fillRef>
+        <a:effectRef idx="0">
+          <a:scrgbClr r="0" g="0" b="0"/>
+        </a:effectRef>
         <a:fontRef idx="none"/>
       </a:style>
     </a:txDef>
   </a:objectDefaults>
+  <a:extraClrSchemeLst/>
 </a:theme>
 </file>